--- a/Cursovaia/frei_backup.docx
+++ b/Cursovaia/frei_backup.docx
@@ -157,7 +157,7 @@
       <w:pPr>
         <w:pStyle w:val="Normal"/>
         <w:tabs>
-          <w:tab w:val="clear" w:pos="720"/>
+          <w:tab w:val="clear" w:pos="643"/>
           <w:tab w:val="left" w:pos="3930" w:leader="none"/>
         </w:tabs>
         <w:spacing w:lineRule="auto" w:line="276" w:before="0" w:after="200"/>
@@ -181,7 +181,7 @@
       <w:pPr>
         <w:pStyle w:val="Normal"/>
         <w:tabs>
-          <w:tab w:val="clear" w:pos="720"/>
+          <w:tab w:val="clear" w:pos="643"/>
           <w:tab w:val="left" w:pos="6870" w:leader="none"/>
         </w:tabs>
         <w:spacing w:lineRule="auto" w:line="276" w:before="0" w:after="200"/>
@@ -205,7 +205,7 @@
       <w:pPr>
         <w:pStyle w:val="Normal"/>
         <w:tabs>
-          <w:tab w:val="clear" w:pos="720"/>
+          <w:tab w:val="clear" w:pos="643"/>
           <w:tab w:val="left" w:pos="6870" w:leader="none"/>
         </w:tabs>
         <w:spacing w:lineRule="auto" w:line="276" w:before="0" w:after="200"/>
@@ -231,7 +231,7 @@
       <w:pPr>
         <w:pStyle w:val="Normal"/>
         <w:tabs>
-          <w:tab w:val="clear" w:pos="720"/>
+          <w:tab w:val="clear" w:pos="643"/>
           <w:tab w:val="left" w:pos="6870" w:leader="none"/>
         </w:tabs>
         <w:spacing w:lineRule="auto" w:line="276" w:before="0" w:after="200"/>
@@ -442,7 +442,7 @@
       <w:pPr>
         <w:pStyle w:val="Normal"/>
         <w:tabs>
-          <w:tab w:val="clear" w:pos="720"/>
+          <w:tab w:val="clear" w:pos="643"/>
           <w:tab w:val="left" w:pos="6960" w:leader="none"/>
         </w:tabs>
         <w:spacing w:lineRule="auto" w:line="276" w:before="0" w:after="200"/>
@@ -662,9 +662,18 @@
     </w:p>
     <w:p>
       <w:pPr>
-        <w:pStyle w:val="Normal"/>
-        <w:tabs>
-          <w:tab w:val="clear" w:pos="720"/>
+        <w:sectPr>
+          <w:type w:val="nextPage"/>
+          <w:pgSz w:w="11906" w:h="16838"/>
+          <w:pgMar w:left="1134" w:right="1134" w:gutter="0" w:header="0" w:top="1134" w:footer="0" w:bottom="1134"/>
+          <w:pgNumType w:fmt="decimal"/>
+          <w:formProt w:val="false"/>
+          <w:textDirection w:val="lrTb"/>
+          <w:docGrid w:type="default" w:linePitch="100" w:charSpace="0"/>
+        </w:sectPr>
+        <w:pStyle w:val="Normal"/>
+        <w:tabs>
+          <w:tab w:val="clear" w:pos="643"/>
           <w:tab w:val="left" w:pos="3750" w:leader="none"/>
         </w:tabs>
         <w:spacing w:lineRule="auto" w:line="276" w:before="0" w:after="200"/>
@@ -683,9 +692,6 @@
           <w:lang w:val="ru-RU"/>
         </w:rPr>
         <w:t>Тирасполь 2023</w:t>
-      </w:r>
-      <w:r>
-        <w:br w:type="page"/>
       </w:r>
     </w:p>
     <w:p>
@@ -747,14 +753,14 @@
         <w:tblLook w:val="0000" w:noHBand="0" w:noVBand="0" w:firstColumn="0" w:lastRow="0" w:lastColumn="0" w:firstRow="0"/>
       </w:tblPr>
       <w:tblGrid>
-        <w:gridCol w:w="8679"/>
-        <w:gridCol w:w="563"/>
+        <w:gridCol w:w="8680"/>
+        <w:gridCol w:w="562"/>
       </w:tblGrid>
       <w:tr>
         <w:trPr/>
         <w:tc>
           <w:tcPr>
-            <w:tcW w:w="8679" w:type="dxa"/>
+            <w:tcW w:w="8680" w:type="dxa"/>
             <w:tcBorders/>
           </w:tcPr>
           <w:p>
@@ -789,7 +795,7 @@
         </w:tc>
         <w:tc>
           <w:tcPr>
-            <w:tcW w:w="563" w:type="dxa"/>
+            <w:tcW w:w="562" w:type="dxa"/>
             <w:tcBorders/>
           </w:tcPr>
           <w:p>
@@ -818,7 +824,7 @@
         <w:trPr/>
         <w:tc>
           <w:tcPr>
-            <w:tcW w:w="8679" w:type="dxa"/>
+            <w:tcW w:w="8680" w:type="dxa"/>
             <w:tcBorders/>
           </w:tcPr>
           <w:p>
@@ -826,7 +832,7 @@
               <w:pStyle w:val="Normal"/>
               <w:widowControl w:val="false"/>
               <w:tabs>
-                <w:tab w:val="clear" w:pos="720"/>
+                <w:tab w:val="clear" w:pos="643"/>
                 <w:tab w:val="left" w:pos="1080" w:leader="none"/>
               </w:tabs>
               <w:spacing w:lineRule="auto" w:line="360"/>
@@ -859,7 +865,7 @@
         </w:tc>
         <w:tc>
           <w:tcPr>
-            <w:tcW w:w="563" w:type="dxa"/>
+            <w:tcW w:w="562" w:type="dxa"/>
             <w:tcBorders/>
           </w:tcPr>
           <w:p>
@@ -906,12 +912,13 @@
         <w:trPr/>
         <w:tc>
           <w:tcPr>
-            <w:tcW w:w="8679" w:type="dxa"/>
+            <w:tcW w:w="8680" w:type="dxa"/>
             <w:tcBorders/>
           </w:tcPr>
           <w:p>
             <w:pPr>
               <w:pStyle w:val="Normal"/>
+              <w:widowControl w:val="false"/>
               <w:spacing w:lineRule="auto" w:line="360"/>
               <w:rPr>
                 <w:sz w:val="28"/>
@@ -929,6 +936,7 @@
           <w:p>
             <w:pPr>
               <w:pStyle w:val="Normal"/>
+              <w:widowControl w:val="false"/>
               <w:spacing w:lineRule="auto" w:line="360"/>
               <w:rPr>
                 <w:lang w:val="ru-RU"/>
@@ -1026,6 +1034,7 @@
           <w:p>
             <w:pPr>
               <w:pStyle w:val="Normal"/>
+              <w:widowControl w:val="false"/>
               <w:spacing w:lineRule="auto" w:line="360"/>
               <w:rPr>
                 <w:sz w:val="28"/>
@@ -1049,7 +1058,7 @@
                 <w:numId w:val="0"/>
               </w:numPr>
               <w:tabs>
-                <w:tab w:val="clear" w:pos="720"/>
+                <w:tab w:val="clear" w:pos="643"/>
                 <w:tab w:val="left" w:pos="4155" w:leader="none"/>
               </w:tabs>
               <w:spacing w:lineRule="auto" w:line="360"/>
@@ -1073,7 +1082,7 @@
         </w:tc>
         <w:tc>
           <w:tcPr>
-            <w:tcW w:w="563" w:type="dxa"/>
+            <w:tcW w:w="562" w:type="dxa"/>
             <w:tcBorders/>
           </w:tcPr>
           <w:p>
@@ -1242,7 +1251,7 @@
         <w:trPr/>
         <w:tc>
           <w:tcPr>
-            <w:tcW w:w="8679" w:type="dxa"/>
+            <w:tcW w:w="8680" w:type="dxa"/>
             <w:tcBorders/>
           </w:tcPr>
           <w:p>
@@ -1250,7 +1259,7 @@
               <w:pStyle w:val="Normal"/>
               <w:widowControl w:val="false"/>
               <w:tabs>
-                <w:tab w:val="clear" w:pos="720"/>
+                <w:tab w:val="clear" w:pos="643"/>
                 <w:tab w:val="left" w:pos="1080" w:leader="none"/>
               </w:tabs>
               <w:spacing w:lineRule="auto" w:line="360"/>
@@ -1283,7 +1292,7 @@
         </w:tc>
         <w:tc>
           <w:tcPr>
-            <w:tcW w:w="563" w:type="dxa"/>
+            <w:tcW w:w="562" w:type="dxa"/>
             <w:tcBorders/>
           </w:tcPr>
           <w:p>
@@ -1321,15 +1330,7 @@
                 <w:szCs w:val="28"/>
                 <w:lang w:val="ru-RU"/>
               </w:rPr>
-              <w:t>1</w:t>
-            </w:r>
-            <w:r>
-              <w:rPr>
-                <w:sz w:val="28"/>
-                <w:szCs w:val="28"/>
-                <w:lang w:val="ru-RU"/>
-              </w:rPr>
-              <w:t>7</w:t>
+              <w:t>17</w:t>
             </w:r>
           </w:p>
         </w:tc>
@@ -1338,7 +1339,7 @@
         <w:trPr/>
         <w:tc>
           <w:tcPr>
-            <w:tcW w:w="8679" w:type="dxa"/>
+            <w:tcW w:w="8680" w:type="dxa"/>
             <w:tcBorders/>
           </w:tcPr>
           <w:p>
@@ -1346,7 +1347,7 @@
               <w:pStyle w:val="Normal"/>
               <w:widowControl w:val="false"/>
               <w:tabs>
-                <w:tab w:val="clear" w:pos="720"/>
+                <w:tab w:val="clear" w:pos="643"/>
                 <w:tab w:val="left" w:pos="900" w:leader="none"/>
               </w:tabs>
               <w:spacing w:lineRule="auto" w:line="360"/>
@@ -1371,7 +1372,7 @@
               <w:pStyle w:val="Normal"/>
               <w:widowControl w:val="false"/>
               <w:tabs>
-                <w:tab w:val="clear" w:pos="720"/>
+                <w:tab w:val="clear" w:pos="643"/>
                 <w:tab w:val="left" w:pos="900" w:leader="none"/>
               </w:tabs>
               <w:spacing w:lineRule="auto" w:line="360"/>
@@ -1396,7 +1397,7 @@
               <w:pStyle w:val="Normal"/>
               <w:widowControl w:val="false"/>
               <w:tabs>
-                <w:tab w:val="clear" w:pos="720"/>
+                <w:tab w:val="clear" w:pos="643"/>
                 <w:tab w:val="left" w:pos="900" w:leader="none"/>
               </w:tabs>
               <w:spacing w:lineRule="auto" w:line="360"/>
@@ -1421,7 +1422,7 @@
               <w:pStyle w:val="Normal"/>
               <w:widowControl w:val="false"/>
               <w:tabs>
-                <w:tab w:val="clear" w:pos="720"/>
+                <w:tab w:val="clear" w:pos="643"/>
                 <w:tab w:val="left" w:pos="900" w:leader="none"/>
               </w:tabs>
               <w:spacing w:lineRule="auto" w:line="360"/>
@@ -1446,7 +1447,7 @@
               <w:pStyle w:val="Normal"/>
               <w:widowControl w:val="false"/>
               <w:tabs>
-                <w:tab w:val="clear" w:pos="720"/>
+                <w:tab w:val="clear" w:pos="643"/>
                 <w:tab w:val="left" w:pos="900" w:leader="none"/>
               </w:tabs>
               <w:spacing w:lineRule="auto" w:line="360"/>
@@ -1471,7 +1472,7 @@
               <w:pStyle w:val="Normal"/>
               <w:widowControl w:val="false"/>
               <w:tabs>
-                <w:tab w:val="clear" w:pos="720"/>
+                <w:tab w:val="clear" w:pos="643"/>
                 <w:tab w:val="left" w:pos="900" w:leader="none"/>
               </w:tabs>
               <w:spacing w:lineRule="auto" w:line="360"/>
@@ -1496,7 +1497,7 @@
               <w:pStyle w:val="Normal"/>
               <w:widowControl w:val="false"/>
               <w:tabs>
-                <w:tab w:val="clear" w:pos="720"/>
+                <w:tab w:val="clear" w:pos="643"/>
                 <w:tab w:val="left" w:pos="900" w:leader="none"/>
               </w:tabs>
               <w:spacing w:lineRule="auto" w:line="360"/>
@@ -1521,7 +1522,7 @@
               <w:pStyle w:val="Normal"/>
               <w:widowControl w:val="false"/>
               <w:tabs>
-                <w:tab w:val="clear" w:pos="720"/>
+                <w:tab w:val="clear" w:pos="643"/>
                 <w:tab w:val="left" w:pos="900" w:leader="none"/>
               </w:tabs>
               <w:spacing w:lineRule="auto" w:line="360"/>
@@ -1546,7 +1547,7 @@
               <w:pStyle w:val="Normal"/>
               <w:widowControl w:val="false"/>
               <w:tabs>
-                <w:tab w:val="clear" w:pos="720"/>
+                <w:tab w:val="clear" w:pos="643"/>
                 <w:tab w:val="left" w:pos="900" w:leader="none"/>
               </w:tabs>
               <w:spacing w:lineRule="auto" w:line="360"/>
@@ -1571,7 +1572,7 @@
               <w:pStyle w:val="Normal"/>
               <w:widowControl w:val="false"/>
               <w:tabs>
-                <w:tab w:val="clear" w:pos="720"/>
+                <w:tab w:val="clear" w:pos="643"/>
                 <w:tab w:val="left" w:pos="900" w:leader="none"/>
               </w:tabs>
               <w:spacing w:lineRule="auto" w:line="360"/>
@@ -1596,7 +1597,7 @@
               <w:pStyle w:val="Normal"/>
               <w:widowControl w:val="false"/>
               <w:tabs>
-                <w:tab w:val="clear" w:pos="720"/>
+                <w:tab w:val="clear" w:pos="643"/>
                 <w:tab w:val="left" w:pos="900" w:leader="none"/>
               </w:tabs>
               <w:spacing w:lineRule="auto" w:line="360"/>
@@ -1621,7 +1622,7 @@
               <w:pStyle w:val="Normal"/>
               <w:widowControl w:val="false"/>
               <w:tabs>
-                <w:tab w:val="clear" w:pos="720"/>
+                <w:tab w:val="clear" w:pos="643"/>
                 <w:tab w:val="left" w:pos="900" w:leader="none"/>
               </w:tabs>
               <w:spacing w:lineRule="auto" w:line="360"/>
@@ -1646,7 +1647,7 @@
               <w:pStyle w:val="Normal"/>
               <w:widowControl w:val="false"/>
               <w:tabs>
-                <w:tab w:val="clear" w:pos="720"/>
+                <w:tab w:val="clear" w:pos="643"/>
                 <w:tab w:val="left" w:pos="900" w:leader="none"/>
               </w:tabs>
               <w:spacing w:lineRule="auto" w:line="360"/>
@@ -1671,7 +1672,7 @@
               <w:pStyle w:val="Normal"/>
               <w:widowControl w:val="false"/>
               <w:tabs>
-                <w:tab w:val="clear" w:pos="720"/>
+                <w:tab w:val="clear" w:pos="643"/>
                 <w:tab w:val="left" w:pos="900" w:leader="none"/>
               </w:tabs>
               <w:spacing w:lineRule="auto" w:line="360"/>
@@ -1688,25 +1689,7 @@
                 <w:szCs w:val="28"/>
                 <w:lang w:val="ru-RU"/>
               </w:rPr>
-              <w:t>2.4.2. Тестирование………………………………………………………..</w:t>
-            </w:r>
-            <w:r>
-              <w:rPr>
-                <w:color w:val="000000"/>
-                <w:sz w:val="28"/>
-                <w:szCs w:val="28"/>
-                <w:lang w:val="ru-RU"/>
-              </w:rPr>
-              <w:t>.</w:t>
-            </w:r>
-            <w:r>
-              <w:rPr>
-                <w:color w:val="000000"/>
-                <w:sz w:val="28"/>
-                <w:szCs w:val="28"/>
-                <w:lang w:val="ru-RU"/>
-              </w:rPr>
-              <w:t xml:space="preserve"> </w:t>
+              <w:t>2.4.2. Тестирование………………………………………………………...</w:t>
             </w:r>
           </w:p>
           <w:p>
@@ -1714,7 +1697,7 @@
               <w:pStyle w:val="Normal"/>
               <w:widowControl w:val="false"/>
               <w:tabs>
-                <w:tab w:val="clear" w:pos="720"/>
+                <w:tab w:val="clear" w:pos="643"/>
                 <w:tab w:val="left" w:pos="900" w:leader="none"/>
               </w:tabs>
               <w:spacing w:lineRule="auto" w:line="360"/>
@@ -1739,7 +1722,7 @@
               <w:pStyle w:val="Normal"/>
               <w:widowControl w:val="false"/>
               <w:tabs>
-                <w:tab w:val="clear" w:pos="720"/>
+                <w:tab w:val="clear" w:pos="643"/>
                 <w:tab w:val="left" w:pos="900" w:leader="none"/>
               </w:tabs>
               <w:spacing w:lineRule="auto" w:line="360"/>
@@ -1778,7 +1761,7 @@
         </w:tc>
         <w:tc>
           <w:tcPr>
-            <w:tcW w:w="563" w:type="dxa"/>
+            <w:tcW w:w="562" w:type="dxa"/>
             <w:tcBorders/>
           </w:tcPr>
           <w:p>
@@ -1798,15 +1781,7 @@
                 <w:szCs w:val="28"/>
                 <w:lang w:val="ru-RU"/>
               </w:rPr>
-              <w:t>1</w:t>
-            </w:r>
-            <w:r>
-              <w:rPr>
-                <w:sz w:val="28"/>
-                <w:szCs w:val="28"/>
-                <w:lang w:val="ru-RU"/>
-              </w:rPr>
-              <w:t>7</w:t>
+              <w:t>17</w:t>
             </w:r>
           </w:p>
           <w:p>
@@ -1866,15 +1841,7 @@
                 <w:szCs w:val="28"/>
                 <w:lang w:val="ru-RU"/>
               </w:rPr>
-              <w:t>2</w:t>
-            </w:r>
-            <w:r>
-              <w:rPr>
-                <w:sz w:val="28"/>
-                <w:szCs w:val="28"/>
-                <w:lang w:val="ru-RU"/>
-              </w:rPr>
-              <w:t>0</w:t>
+              <w:t>20</w:t>
             </w:r>
           </w:p>
           <w:p>
@@ -2122,7 +2089,7 @@
         </w:trPr>
         <w:tc>
           <w:tcPr>
-            <w:tcW w:w="8679" w:type="dxa"/>
+            <w:tcW w:w="8680" w:type="dxa"/>
             <w:tcBorders/>
           </w:tcPr>
           <w:p>
@@ -2154,16 +2121,7 @@
                 <w:szCs w:val="24"/>
                 <w:lang w:val="ru-RU"/>
               </w:rPr>
-              <w:t>…………………………………………………...………………</w:t>
-            </w:r>
-            <w:r>
-              <w:rPr>
-                <w:b/>
-                <w:sz w:val="24"/>
-                <w:szCs w:val="24"/>
-                <w:lang w:val="ru-RU"/>
-              </w:rPr>
-              <w:t>..</w:t>
+              <w:t>…………………………………………………...………………..</w:t>
             </w:r>
           </w:p>
           <w:p>
@@ -2209,7 +2167,7 @@
         </w:tc>
         <w:tc>
           <w:tcPr>
-            <w:tcW w:w="563" w:type="dxa"/>
+            <w:tcW w:w="562" w:type="dxa"/>
             <w:tcBorders/>
           </w:tcPr>
           <w:p>
@@ -2249,15 +2207,7 @@
                 <w:szCs w:val="28"/>
                 <w:lang w:val="ru-RU"/>
               </w:rPr>
-              <w:t>3</w:t>
-            </w:r>
-            <w:r>
-              <w:rPr>
-                <w:sz w:val="28"/>
-                <w:szCs w:val="28"/>
-                <w:lang w:val="ru-RU"/>
-              </w:rPr>
-              <w:t>4</w:t>
+              <w:t>34</w:t>
             </w:r>
           </w:p>
         </w:tc>
@@ -2268,7 +2218,7 @@
         </w:trPr>
         <w:tc>
           <w:tcPr>
-            <w:tcW w:w="8679" w:type="dxa"/>
+            <w:tcW w:w="8680" w:type="dxa"/>
             <w:tcBorders/>
           </w:tcPr>
           <w:p>
@@ -2302,7 +2252,7 @@
         </w:tc>
         <w:tc>
           <w:tcPr>
-            <w:tcW w:w="563" w:type="dxa"/>
+            <w:tcW w:w="562" w:type="dxa"/>
             <w:tcBorders/>
           </w:tcPr>
           <w:p>
@@ -2523,11 +2473,7 @@
       </w:pPr>
       <w:r>
         <w:rPr>
-          <w:b/>
-          <w:bCs/>
-          <w:iCs/>
-          <w:sz w:val="32"/>
-          <w:szCs w:val="32"/>
+          <w:lang w:val="ru-RU"/>
         </w:rPr>
       </w:r>
       <w:r>
@@ -2731,7 +2677,25 @@
           <w:szCs w:val="28"/>
           <w:lang w:val="ru-RU"/>
         </w:rPr>
-        <w:t>Цель курсовой работы - создать макет усилителя сигналов.</w:t>
+        <w:t xml:space="preserve">Цель курсовой работы - </w:t>
+      </w:r>
+      <w:r>
+        <w:rPr>
+          <w:color w:val="000000"/>
+          <w:sz w:val="28"/>
+          <w:szCs w:val="28"/>
+          <w:lang w:val="ru-RU"/>
+        </w:rPr>
+        <w:t>c</w:t>
+      </w:r>
+      <w:r>
+        <w:rPr>
+          <w:color w:val="000000"/>
+          <w:sz w:val="28"/>
+          <w:szCs w:val="28"/>
+          <w:lang w:val="ru-RU"/>
+        </w:rPr>
+        <w:t>оздание приложения для отслеживания показателей ПК.</w:t>
       </w:r>
     </w:p>
     <w:p>
@@ -2763,11 +2727,11 @@
         <w:pStyle w:val="NormalWeb"/>
         <w:numPr>
           <w:ilvl w:val="0"/>
-          <w:numId w:val="2"/>
+          <w:numId w:val="1"/>
         </w:numPr>
         <w:shd w:val="clear" w:color="auto" w:fill="FFFFFF"/>
         <w:tabs>
-          <w:tab w:val="clear" w:pos="720"/>
+          <w:tab w:val="clear" w:pos="643"/>
           <w:tab w:val="left" w:pos="1134" w:leader="none"/>
         </w:tabs>
         <w:spacing w:lineRule="auto" w:line="360" w:beforeAutospacing="0" w:before="0" w:afterAutospacing="0" w:after="0"/>
@@ -2795,11 +2759,11 @@
         <w:pStyle w:val="NormalWeb"/>
         <w:numPr>
           <w:ilvl w:val="0"/>
-          <w:numId w:val="2"/>
+          <w:numId w:val="1"/>
         </w:numPr>
         <w:shd w:val="clear" w:color="auto" w:fill="FFFFFF"/>
         <w:tabs>
-          <w:tab w:val="clear" w:pos="720"/>
+          <w:tab w:val="clear" w:pos="643"/>
           <w:tab w:val="left" w:pos="1134" w:leader="none"/>
         </w:tabs>
         <w:spacing w:lineRule="auto" w:line="360" w:beforeAutospacing="0" w:before="0" w:afterAutospacing="0" w:after="0"/>
@@ -2827,11 +2791,11 @@
         <w:pStyle w:val="NormalWeb"/>
         <w:numPr>
           <w:ilvl w:val="0"/>
-          <w:numId w:val="2"/>
+          <w:numId w:val="1"/>
         </w:numPr>
         <w:shd w:val="clear" w:color="auto" w:fill="FFFFFF"/>
         <w:tabs>
-          <w:tab w:val="clear" w:pos="720"/>
+          <w:tab w:val="clear" w:pos="643"/>
           <w:tab w:val="left" w:pos="1134" w:leader="none"/>
         </w:tabs>
         <w:spacing w:lineRule="auto" w:line="360" w:beforeAutospacing="0" w:before="0" w:afterAutospacing="0" w:after="0"/>
@@ -2859,11 +2823,11 @@
         <w:pStyle w:val="NormalWeb"/>
         <w:numPr>
           <w:ilvl w:val="0"/>
-          <w:numId w:val="2"/>
+          <w:numId w:val="1"/>
         </w:numPr>
         <w:shd w:val="clear" w:color="auto" w:fill="FFFFFF"/>
         <w:tabs>
-          <w:tab w:val="clear" w:pos="720"/>
+          <w:tab w:val="clear" w:pos="643"/>
           <w:tab w:val="left" w:pos="1134" w:leader="none"/>
         </w:tabs>
         <w:spacing w:lineRule="auto" w:line="360" w:beforeAutospacing="0" w:before="0" w:afterAutospacing="0" w:after="0"/>
@@ -2891,11 +2855,11 @@
         <w:pStyle w:val="NormalWeb"/>
         <w:numPr>
           <w:ilvl w:val="0"/>
-          <w:numId w:val="2"/>
+          <w:numId w:val="1"/>
         </w:numPr>
         <w:shd w:val="clear" w:color="auto" w:fill="FFFFFF"/>
         <w:tabs>
-          <w:tab w:val="clear" w:pos="720"/>
+          <w:tab w:val="clear" w:pos="643"/>
           <w:tab w:val="left" w:pos="1134" w:leader="none"/>
         </w:tabs>
         <w:spacing w:lineRule="auto" w:line="360" w:beforeAutospacing="0" w:before="0" w:afterAutospacing="0" w:after="0"/>
@@ -2921,11 +2885,11 @@
         <w:pStyle w:val="NormalWeb"/>
         <w:numPr>
           <w:ilvl w:val="0"/>
-          <w:numId w:val="2"/>
+          <w:numId w:val="1"/>
         </w:numPr>
         <w:shd w:val="clear" w:color="auto" w:fill="FFFFFF"/>
         <w:tabs>
-          <w:tab w:val="clear" w:pos="720"/>
+          <w:tab w:val="clear" w:pos="643"/>
           <w:tab w:val="left" w:pos="1134" w:leader="none"/>
         </w:tabs>
         <w:spacing w:lineRule="auto" w:line="360" w:beforeAutospacing="0" w:before="0" w:afterAutospacing="0" w:after="0"/>
@@ -2951,7 +2915,7 @@
         <w:pStyle w:val="NormalWeb"/>
         <w:shd w:val="clear" w:color="auto" w:fill="FFFFFF"/>
         <w:tabs>
-          <w:tab w:val="clear" w:pos="720"/>
+          <w:tab w:val="clear" w:pos="643"/>
           <w:tab w:val="left" w:pos="1134" w:leader="none"/>
         </w:tabs>
         <w:spacing w:lineRule="auto" w:line="360" w:beforeAutospacing="0" w:before="0" w:afterAutospacing="0" w:after="0"/>
@@ -2979,7 +2943,7 @@
         <w:pStyle w:val="NormalWeb"/>
         <w:shd w:val="clear" w:color="auto" w:fill="FFFFFF"/>
         <w:tabs>
-          <w:tab w:val="clear" w:pos="720"/>
+          <w:tab w:val="clear" w:pos="643"/>
           <w:tab w:val="left" w:pos="1134" w:leader="none"/>
         </w:tabs>
         <w:spacing w:lineRule="auto" w:line="360" w:beforeAutospacing="0" w:before="0" w:afterAutospacing="0" w:after="0"/>
@@ -3484,19 +3448,10 @@
       <w:bookmarkEnd w:id="3"/>
       <w:r>
         <w:rPr>
-          <w:rFonts w:ascii="Times New Roman" w:hAnsi="Times New Roman"/>
-          <w:sz w:val="28"/>
-          <w:szCs w:val="28"/>
-        </w:rPr>
-        <w:t xml:space="preserve">1.1 </w:t>
-      </w:r>
-      <w:r>
-        <w:rPr>
-          <w:rFonts w:ascii="Times New Roman" w:hAnsi="Times New Roman"/>
-          <w:sz w:val="28"/>
-          <w:szCs w:val="28"/>
-        </w:rPr>
-        <w:t>Обзор существующих приложений для мониторинга пк</w:t>
+          <w:sz w:val="28"/>
+          <w:szCs w:val="28"/>
+        </w:rPr>
+        <w:t>1.1 Обзор существующих приложений для мониторинга пк</w:t>
       </w:r>
     </w:p>
     <w:p>
@@ -3543,25 +3498,13 @@
       <w:bookmarkEnd w:id="4"/>
       <w:r>
         <w:rPr>
-          <w:rFonts w:ascii="Times New Roman" w:hAnsi="Times New Roman"/>
           <w:b/>
           <w:bCs/>
           <w:color w:val="000000"/>
           <w:sz w:val="28"/>
           <w:szCs w:val="28"/>
         </w:rPr>
-        <w:t xml:space="preserve">1.1.1. </w:t>
-      </w:r>
-      <w:r>
-        <w:rPr>
-          <w:rFonts w:ascii="Times New Roman" w:hAnsi="Times New Roman"/>
-          <w:b/>
-          <w:bCs/>
-          <w:color w:val="000000"/>
-          <w:sz w:val="28"/>
-          <w:szCs w:val="28"/>
-        </w:rPr>
-        <w:t>Программа HWMonitor</w:t>
+        <w:t>1.1.1. Программа HWMonitor</w:t>
       </w:r>
     </w:p>
     <w:p>
@@ -3613,7 +3556,7 @@
         <w:pStyle w:val="Normal"/>
         <w:numPr>
           <w:ilvl w:val="0"/>
-          <w:numId w:val="5"/>
+          <w:numId w:val="2"/>
         </w:numPr>
         <w:shd w:val="clear" w:color="auto" w:fill="FFFFFF"/>
         <w:spacing w:lineRule="auto" w:line="360" w:before="0" w:after="0"/>
@@ -3638,7 +3581,7 @@
         <w:pStyle w:val="Normal"/>
         <w:numPr>
           <w:ilvl w:val="0"/>
-          <w:numId w:val="5"/>
+          <w:numId w:val="2"/>
         </w:numPr>
         <w:shd w:val="clear" w:color="auto" w:fill="FFFFFF"/>
         <w:spacing w:lineRule="auto" w:line="360" w:before="0" w:after="0"/>
@@ -3663,7 +3606,7 @@
         <w:pStyle w:val="Normal"/>
         <w:numPr>
           <w:ilvl w:val="0"/>
-          <w:numId w:val="5"/>
+          <w:numId w:val="2"/>
         </w:numPr>
         <w:shd w:val="clear" w:color="auto" w:fill="FFFFFF"/>
         <w:spacing w:lineRule="auto" w:line="360" w:before="0" w:after="0"/>
@@ -3688,7 +3631,7 @@
         <w:pStyle w:val="Normal"/>
         <w:numPr>
           <w:ilvl w:val="0"/>
-          <w:numId w:val="5"/>
+          <w:numId w:val="2"/>
         </w:numPr>
         <w:shd w:val="clear" w:color="auto" w:fill="FFFFFF"/>
         <w:spacing w:lineRule="auto" w:line="360" w:before="0" w:after="0"/>
@@ -3713,7 +3656,7 @@
         <w:pStyle w:val="Normal"/>
         <w:numPr>
           <w:ilvl w:val="0"/>
-          <w:numId w:val="5"/>
+          <w:numId w:val="2"/>
         </w:numPr>
         <w:shd w:val="clear" w:color="auto" w:fill="FFFFFF"/>
         <w:spacing w:lineRule="auto" w:line="360" w:before="0" w:after="0"/>
@@ -3842,21 +3785,11 @@
       <w:bookmarkEnd w:id="5"/>
       <w:r>
         <w:rPr>
-          <w:rFonts w:ascii="Times New Roman" w:hAnsi="Times New Roman"/>
-          <w:color w:val="000000"/>
-          <w:sz w:val="28"/>
-          <w:szCs w:val="28"/>
-        </w:rPr>
-        <w:t xml:space="preserve">1.1.2. </w:t>
-      </w:r>
-      <w:r>
-        <w:rPr>
-          <w:rFonts w:ascii="Times New Roman" w:hAnsi="Times New Roman"/>
-          <w:color w:val="000000"/>
-          <w:sz w:val="28"/>
-          <w:szCs w:val="28"/>
-        </w:rPr>
-        <w:t>Программа CPU-Z</w:t>
+          <w:color w:val="000000"/>
+          <w:sz w:val="28"/>
+          <w:szCs w:val="28"/>
+        </w:rPr>
+        <w:t>1.1.2. Программа CPU-Z</w:t>
       </w:r>
     </w:p>
     <w:p>
@@ -3930,7 +3863,7 @@
         <w:pStyle w:val="Normal"/>
         <w:numPr>
           <w:ilvl w:val="0"/>
-          <w:numId w:val="6"/>
+          <w:numId w:val="3"/>
         </w:numPr>
         <w:shd w:val="clear" w:color="auto" w:fill="FFFFFF"/>
         <w:spacing w:lineRule="auto" w:line="360" w:before="0" w:after="0"/>
@@ -3955,7 +3888,7 @@
         <w:pStyle w:val="Normal"/>
         <w:numPr>
           <w:ilvl w:val="0"/>
-          <w:numId w:val="6"/>
+          <w:numId w:val="3"/>
         </w:numPr>
         <w:shd w:val="clear" w:color="auto" w:fill="FFFFFF"/>
         <w:spacing w:lineRule="auto" w:line="360" w:before="0" w:after="0"/>
@@ -3980,7 +3913,7 @@
         <w:pStyle w:val="Normal"/>
         <w:numPr>
           <w:ilvl w:val="0"/>
-          <w:numId w:val="6"/>
+          <w:numId w:val="3"/>
         </w:numPr>
         <w:shd w:val="clear" w:color="auto" w:fill="FFFFFF"/>
         <w:spacing w:lineRule="auto" w:line="360" w:before="0" w:after="0"/>
@@ -4005,7 +3938,7 @@
         <w:pStyle w:val="Normal"/>
         <w:numPr>
           <w:ilvl w:val="0"/>
-          <w:numId w:val="6"/>
+          <w:numId w:val="3"/>
         </w:numPr>
         <w:shd w:val="clear" w:color="auto" w:fill="FFFFFF"/>
         <w:spacing w:lineRule="auto" w:line="360" w:before="0" w:after="0"/>
@@ -4030,7 +3963,7 @@
         <w:pStyle w:val="Normal"/>
         <w:numPr>
           <w:ilvl w:val="0"/>
-          <w:numId w:val="6"/>
+          <w:numId w:val="3"/>
         </w:numPr>
         <w:shd w:val="clear" w:color="auto" w:fill="FFFFFF"/>
         <w:spacing w:lineRule="auto" w:line="360" w:before="0" w:after="0"/>
@@ -4157,21 +4090,11 @@
       <w:bookmarkEnd w:id="6"/>
       <w:r>
         <w:rPr>
-          <w:rFonts w:ascii="Times New Roman" w:hAnsi="Times New Roman"/>
-          <w:color w:val="000000"/>
-          <w:sz w:val="28"/>
-          <w:szCs w:val="28"/>
-        </w:rPr>
-        <w:t xml:space="preserve">1.1.3. </w:t>
-      </w:r>
-      <w:r>
-        <w:rPr>
-          <w:rFonts w:ascii="Times New Roman" w:hAnsi="Times New Roman"/>
-          <w:color w:val="000000"/>
-          <w:sz w:val="28"/>
-          <w:szCs w:val="28"/>
-        </w:rPr>
-        <w:t>Программа GPU-Z</w:t>
+          <w:color w:val="000000"/>
+          <w:sz w:val="28"/>
+          <w:szCs w:val="28"/>
+        </w:rPr>
+        <w:t>1.1.3. Программа GPU-Z</w:t>
       </w:r>
     </w:p>
     <w:p>
@@ -4267,7 +4190,7 @@
         <w:pStyle w:val="Normal"/>
         <w:numPr>
           <w:ilvl w:val="0"/>
-          <w:numId w:val="7"/>
+          <w:numId w:val="4"/>
         </w:numPr>
         <w:shd w:val="clear" w:color="auto" w:fill="FFFFFF"/>
         <w:spacing w:lineRule="auto" w:line="360" w:before="0" w:after="0"/>
@@ -4292,7 +4215,7 @@
         <w:pStyle w:val="Normal"/>
         <w:numPr>
           <w:ilvl w:val="0"/>
-          <w:numId w:val="7"/>
+          <w:numId w:val="4"/>
         </w:numPr>
         <w:shd w:val="clear" w:color="auto" w:fill="FFFFFF"/>
         <w:spacing w:lineRule="auto" w:line="360" w:before="0" w:after="0"/>
@@ -4317,7 +4240,7 @@
         <w:pStyle w:val="Normal"/>
         <w:numPr>
           <w:ilvl w:val="0"/>
-          <w:numId w:val="7"/>
+          <w:numId w:val="4"/>
         </w:numPr>
         <w:shd w:val="clear" w:color="auto" w:fill="FFFFFF"/>
         <w:spacing w:lineRule="auto" w:line="360" w:before="0" w:after="0"/>
@@ -4342,7 +4265,7 @@
         <w:pStyle w:val="Normal"/>
         <w:numPr>
           <w:ilvl w:val="0"/>
-          <w:numId w:val="7"/>
+          <w:numId w:val="4"/>
         </w:numPr>
         <w:shd w:val="clear" w:color="auto" w:fill="FFFFFF"/>
         <w:spacing w:lineRule="auto" w:line="360" w:before="0" w:after="0"/>
@@ -4367,7 +4290,7 @@
         <w:pStyle w:val="Normal"/>
         <w:numPr>
           <w:ilvl w:val="0"/>
-          <w:numId w:val="7"/>
+          <w:numId w:val="4"/>
         </w:numPr>
         <w:shd w:val="clear" w:color="auto" w:fill="FFFFFF"/>
         <w:spacing w:lineRule="auto" w:line="360" w:before="0" w:after="0"/>
@@ -4392,7 +4315,7 @@
         <w:pStyle w:val="Normal"/>
         <w:numPr>
           <w:ilvl w:val="0"/>
-          <w:numId w:val="7"/>
+          <w:numId w:val="4"/>
         </w:numPr>
         <w:shd w:val="clear" w:color="auto" w:fill="FFFFFF"/>
         <w:spacing w:lineRule="auto" w:line="360" w:before="0" w:after="0"/>
@@ -4453,21 +4376,11 @@
       <w:bookmarkEnd w:id="7"/>
       <w:r>
         <w:rPr>
-          <w:rFonts w:ascii="Times New Roman" w:hAnsi="Times New Roman"/>
-          <w:color w:val="000000"/>
-          <w:sz w:val="28"/>
-          <w:szCs w:val="28"/>
-        </w:rPr>
-        <w:t xml:space="preserve">1.1.4. </w:t>
-      </w:r>
-      <w:r>
-        <w:rPr>
-          <w:rFonts w:ascii="Times New Roman" w:hAnsi="Times New Roman"/>
-          <w:color w:val="000000"/>
-          <w:sz w:val="28"/>
-          <w:szCs w:val="28"/>
-        </w:rPr>
-        <w:t>Программа SpeedFan</w:t>
+          <w:color w:val="000000"/>
+          <w:sz w:val="28"/>
+          <w:szCs w:val="28"/>
+        </w:rPr>
+        <w:t>1.1.4. Программа SpeedFan</w:t>
       </w:r>
     </w:p>
     <w:p>
@@ -4615,21 +4528,11 @@
       <w:bookmarkEnd w:id="8"/>
       <w:r>
         <w:rPr>
-          <w:rFonts w:ascii="Times New Roman" w:hAnsi="Times New Roman"/>
-          <w:color w:val="000000"/>
-          <w:sz w:val="28"/>
-          <w:szCs w:val="28"/>
-        </w:rPr>
-        <w:t xml:space="preserve">1.1.5. </w:t>
-      </w:r>
-      <w:r>
-        <w:rPr>
-          <w:rFonts w:ascii="Times New Roman" w:hAnsi="Times New Roman"/>
-          <w:color w:val="000000"/>
-          <w:sz w:val="28"/>
-          <w:szCs w:val="28"/>
-        </w:rPr>
-        <w:t>Программа AIDA64</w:t>
+          <w:color w:val="000000"/>
+          <w:sz w:val="28"/>
+          <w:szCs w:val="28"/>
+        </w:rPr>
+        <w:t>1.1.5. Программа AIDA64</w:t>
       </w:r>
     </w:p>
     <w:p>
@@ -4683,7 +4586,7 @@
         <w:pStyle w:val="Normal"/>
         <w:numPr>
           <w:ilvl w:val="0"/>
-          <w:numId w:val="8"/>
+          <w:numId w:val="5"/>
         </w:numPr>
         <w:shd w:val="clear" w:color="auto" w:fill="FFFFFF"/>
         <w:spacing w:lineRule="auto" w:line="360" w:before="0" w:after="0"/>
@@ -4709,7 +4612,7 @@
         <w:pStyle w:val="Normal"/>
         <w:numPr>
           <w:ilvl w:val="0"/>
-          <w:numId w:val="8"/>
+          <w:numId w:val="5"/>
         </w:numPr>
         <w:shd w:val="clear" w:color="auto" w:fill="FFFFFF"/>
         <w:spacing w:lineRule="auto" w:line="360" w:before="0" w:after="0"/>
@@ -4735,7 +4638,7 @@
         <w:pStyle w:val="Normal"/>
         <w:numPr>
           <w:ilvl w:val="0"/>
-          <w:numId w:val="8"/>
+          <w:numId w:val="5"/>
         </w:numPr>
         <w:shd w:val="clear" w:color="auto" w:fill="FFFFFF"/>
         <w:spacing w:lineRule="auto" w:line="360" w:before="0" w:after="0"/>
@@ -4761,7 +4664,7 @@
         <w:pStyle w:val="Normal"/>
         <w:numPr>
           <w:ilvl w:val="0"/>
-          <w:numId w:val="8"/>
+          <w:numId w:val="5"/>
         </w:numPr>
         <w:shd w:val="clear" w:color="auto" w:fill="FFFFFF"/>
         <w:spacing w:lineRule="auto" w:line="360" w:before="0" w:after="0"/>
@@ -4787,7 +4690,7 @@
         <w:pStyle w:val="Normal"/>
         <w:numPr>
           <w:ilvl w:val="0"/>
-          <w:numId w:val="8"/>
+          <w:numId w:val="5"/>
         </w:numPr>
         <w:shd w:val="clear" w:color="auto" w:fill="FFFFFF"/>
         <w:spacing w:lineRule="auto" w:line="360" w:before="0" w:after="0"/>
@@ -4813,7 +4716,7 @@
         <w:pStyle w:val="Normal"/>
         <w:numPr>
           <w:ilvl w:val="0"/>
-          <w:numId w:val="8"/>
+          <w:numId w:val="5"/>
         </w:numPr>
         <w:shd w:val="clear" w:color="auto" w:fill="FFFFFF"/>
         <w:spacing w:lineRule="auto" w:line="360" w:before="0" w:after="0"/>
@@ -4875,19 +4778,10 @@
       <w:bookmarkEnd w:id="9"/>
       <w:r>
         <w:rPr>
-          <w:rFonts w:ascii="Times New Roman" w:hAnsi="Times New Roman"/>
-          <w:sz w:val="28"/>
-          <w:szCs w:val="28"/>
-        </w:rPr>
-        <w:t xml:space="preserve">1.2. </w:t>
-      </w:r>
-      <w:r>
-        <w:rPr>
-          <w:rFonts w:ascii="Times New Roman" w:hAnsi="Times New Roman"/>
-          <w:sz w:val="28"/>
-          <w:szCs w:val="28"/>
-        </w:rPr>
-        <w:t>Основы мониторинга показателей ПК</w:t>
+          <w:sz w:val="28"/>
+          <w:szCs w:val="28"/>
+        </w:rPr>
+        <w:t>1.2. Основы мониторинга показателей ПК</w:t>
       </w:r>
     </w:p>
     <w:p>
@@ -5118,19 +5012,10 @@
       <w:bookmarkEnd w:id="11"/>
       <w:r>
         <w:rPr>
-          <w:rFonts w:ascii="Times New Roman" w:hAnsi="Times New Roman"/>
-          <w:sz w:val="28"/>
-          <w:szCs w:val="28"/>
-        </w:rPr>
-        <w:t xml:space="preserve">1.3. </w:t>
-      </w:r>
-      <w:r>
-        <w:rPr>
-          <w:rFonts w:ascii="Times New Roman" w:hAnsi="Times New Roman"/>
-          <w:sz w:val="28"/>
-          <w:szCs w:val="28"/>
-        </w:rPr>
-        <w:t>Технические характеристики ПК, которые можно отслеживать</w:t>
+          <w:sz w:val="28"/>
+          <w:szCs w:val="28"/>
+        </w:rPr>
+        <w:t>1.3. Технические характеристики ПК, которые можно отслеживать</w:t>
       </w:r>
     </w:p>
     <w:p>
@@ -5141,7 +5026,7 @@
           <w:numId w:val="0"/>
         </w:numPr>
         <w:tabs>
-          <w:tab w:val="clear" w:pos="720"/>
+          <w:tab w:val="clear" w:pos="643"/>
           <w:tab w:val="left" w:pos="4155" w:leader="none"/>
         </w:tabs>
         <w:spacing w:lineRule="auto" w:line="360"/>
@@ -5176,7 +5061,7 @@
           <w:numId w:val="0"/>
         </w:numPr>
         <w:tabs>
-          <w:tab w:val="clear" w:pos="720"/>
+          <w:tab w:val="clear" w:pos="643"/>
           <w:tab w:val="left" w:pos="4155" w:leader="none"/>
         </w:tabs>
         <w:spacing w:lineRule="auto" w:line="360"/>
@@ -5211,7 +5096,7 @@
           <w:numId w:val="0"/>
         </w:numPr>
         <w:tabs>
-          <w:tab w:val="clear" w:pos="720"/>
+          <w:tab w:val="clear" w:pos="643"/>
           <w:tab w:val="left" w:pos="4155" w:leader="none"/>
         </w:tabs>
         <w:spacing w:lineRule="auto" w:line="360"/>
@@ -5246,7 +5131,7 @@
           <w:numId w:val="0"/>
         </w:numPr>
         <w:tabs>
-          <w:tab w:val="clear" w:pos="720"/>
+          <w:tab w:val="clear" w:pos="643"/>
           <w:tab w:val="left" w:pos="4155" w:leader="none"/>
         </w:tabs>
         <w:spacing w:lineRule="auto" w:line="360"/>
@@ -5281,7 +5166,7 @@
           <w:numId w:val="0"/>
         </w:numPr>
         <w:tabs>
-          <w:tab w:val="clear" w:pos="720"/>
+          <w:tab w:val="clear" w:pos="643"/>
           <w:tab w:val="left" w:pos="4155" w:leader="none"/>
         </w:tabs>
         <w:spacing w:lineRule="auto" w:line="360"/>
@@ -5316,7 +5201,7 @@
           <w:numId w:val="0"/>
         </w:numPr>
         <w:tabs>
-          <w:tab w:val="clear" w:pos="720"/>
+          <w:tab w:val="clear" w:pos="643"/>
           <w:tab w:val="left" w:pos="4155" w:leader="none"/>
         </w:tabs>
         <w:spacing w:lineRule="auto" w:line="360"/>
@@ -5351,7 +5236,7 @@
           <w:numId w:val="0"/>
         </w:numPr>
         <w:tabs>
-          <w:tab w:val="clear" w:pos="720"/>
+          <w:tab w:val="clear" w:pos="643"/>
           <w:tab w:val="left" w:pos="4155" w:leader="none"/>
         </w:tabs>
         <w:spacing w:lineRule="auto" w:line="360"/>
@@ -5386,7 +5271,7 @@
           <w:numId w:val="0"/>
         </w:numPr>
         <w:tabs>
-          <w:tab w:val="clear" w:pos="720"/>
+          <w:tab w:val="clear" w:pos="643"/>
           <w:tab w:val="left" w:pos="4155" w:leader="none"/>
         </w:tabs>
         <w:spacing w:lineRule="auto" w:line="360"/>
@@ -5421,7 +5306,7 @@
           <w:numId w:val="0"/>
         </w:numPr>
         <w:tabs>
-          <w:tab w:val="clear" w:pos="720"/>
+          <w:tab w:val="clear" w:pos="643"/>
           <w:tab w:val="left" w:pos="4155" w:leader="none"/>
         </w:tabs>
         <w:spacing w:lineRule="auto" w:line="360"/>
@@ -5456,7 +5341,7 @@
           <w:numId w:val="0"/>
         </w:numPr>
         <w:tabs>
-          <w:tab w:val="clear" w:pos="720"/>
+          <w:tab w:val="clear" w:pos="643"/>
           <w:tab w:val="left" w:pos="4155" w:leader="none"/>
         </w:tabs>
         <w:spacing w:lineRule="auto" w:line="360"/>
@@ -5567,7 +5452,6 @@
       <w:bookmarkEnd w:id="22"/>
       <w:r>
         <w:rPr>
-          <w:rFonts w:ascii="Times New Roman" w:hAnsi="Times New Roman"/>
           <w:color w:val="000000"/>
           <w:sz w:val="32"/>
           <w:szCs w:val="32"/>
@@ -5726,7 +5610,7 @@
           <w:numId w:val="0"/>
         </w:numPr>
         <w:tabs>
-          <w:tab w:val="clear" w:pos="720"/>
+          <w:tab w:val="clear" w:pos="643"/>
           <w:tab w:val="left" w:pos="4155" w:leader="none"/>
         </w:tabs>
         <w:spacing w:lineRule="auto" w:line="360"/>
@@ -5759,7 +5643,7 @@
           <w:numId w:val="0"/>
         </w:numPr>
         <w:tabs>
-          <w:tab w:val="clear" w:pos="720"/>
+          <w:tab w:val="clear" w:pos="643"/>
           <w:tab w:val="left" w:pos="4155" w:leader="none"/>
         </w:tabs>
         <w:spacing w:lineRule="auto" w:line="360"/>
@@ -5789,10 +5673,10 @@
         <w:pStyle w:val="Normal"/>
         <w:numPr>
           <w:ilvl w:val="0"/>
-          <w:numId w:val="9"/>
-        </w:numPr>
-        <w:tabs>
-          <w:tab w:val="clear" w:pos="720"/>
+          <w:numId w:val="6"/>
+        </w:numPr>
+        <w:tabs>
+          <w:tab w:val="clear" w:pos="643"/>
           <w:tab w:val="left" w:pos="4155" w:leader="none"/>
         </w:tabs>
         <w:spacing w:lineRule="auto" w:line="360"/>
@@ -5821,10 +5705,10 @@
         <w:pStyle w:val="Normal"/>
         <w:numPr>
           <w:ilvl w:val="0"/>
-          <w:numId w:val="9"/>
-        </w:numPr>
-        <w:tabs>
-          <w:tab w:val="clear" w:pos="720"/>
+          <w:numId w:val="6"/>
+        </w:numPr>
+        <w:tabs>
+          <w:tab w:val="clear" w:pos="643"/>
           <w:tab w:val="left" w:pos="4155" w:leader="none"/>
         </w:tabs>
         <w:spacing w:lineRule="auto" w:line="360"/>
@@ -5853,10 +5737,10 @@
         <w:pStyle w:val="Normal"/>
         <w:numPr>
           <w:ilvl w:val="0"/>
-          <w:numId w:val="9"/>
-        </w:numPr>
-        <w:tabs>
-          <w:tab w:val="clear" w:pos="720"/>
+          <w:numId w:val="6"/>
+        </w:numPr>
+        <w:tabs>
+          <w:tab w:val="clear" w:pos="643"/>
           <w:tab w:val="left" w:pos="4155" w:leader="none"/>
         </w:tabs>
         <w:spacing w:lineRule="auto" w:line="360"/>
@@ -5885,10 +5769,10 @@
         <w:pStyle w:val="Normal"/>
         <w:numPr>
           <w:ilvl w:val="0"/>
-          <w:numId w:val="9"/>
-        </w:numPr>
-        <w:tabs>
-          <w:tab w:val="clear" w:pos="720"/>
+          <w:numId w:val="6"/>
+        </w:numPr>
+        <w:tabs>
+          <w:tab w:val="clear" w:pos="643"/>
           <w:tab w:val="left" w:pos="4155" w:leader="none"/>
         </w:tabs>
         <w:spacing w:lineRule="auto" w:line="360"/>
@@ -5917,10 +5801,10 @@
         <w:pStyle w:val="Normal"/>
         <w:numPr>
           <w:ilvl w:val="0"/>
-          <w:numId w:val="9"/>
-        </w:numPr>
-        <w:tabs>
-          <w:tab w:val="clear" w:pos="720"/>
+          <w:numId w:val="6"/>
+        </w:numPr>
+        <w:tabs>
+          <w:tab w:val="clear" w:pos="643"/>
           <w:tab w:val="left" w:pos="4155" w:leader="none"/>
         </w:tabs>
         <w:spacing w:lineRule="auto" w:line="360"/>
@@ -5949,10 +5833,10 @@
         <w:pStyle w:val="Normal"/>
         <w:numPr>
           <w:ilvl w:val="0"/>
-          <w:numId w:val="9"/>
-        </w:numPr>
-        <w:tabs>
-          <w:tab w:val="clear" w:pos="720"/>
+          <w:numId w:val="6"/>
+        </w:numPr>
+        <w:tabs>
+          <w:tab w:val="clear" w:pos="643"/>
           <w:tab w:val="left" w:pos="4155" w:leader="none"/>
         </w:tabs>
         <w:spacing w:lineRule="auto" w:line="360"/>
@@ -5981,10 +5865,10 @@
         <w:pStyle w:val="Normal"/>
         <w:numPr>
           <w:ilvl w:val="0"/>
-          <w:numId w:val="9"/>
-        </w:numPr>
-        <w:tabs>
-          <w:tab w:val="clear" w:pos="720"/>
+          <w:numId w:val="6"/>
+        </w:numPr>
+        <w:tabs>
+          <w:tab w:val="clear" w:pos="643"/>
           <w:tab w:val="left" w:pos="4155" w:leader="none"/>
         </w:tabs>
         <w:spacing w:lineRule="auto" w:line="360"/>
@@ -6016,7 +5900,7 @@
           <w:numId w:val="0"/>
         </w:numPr>
         <w:tabs>
-          <w:tab w:val="clear" w:pos="720"/>
+          <w:tab w:val="clear" w:pos="643"/>
           <w:tab w:val="left" w:pos="4155" w:leader="none"/>
         </w:tabs>
         <w:spacing w:lineRule="auto" w:line="360"/>
@@ -6061,7 +5945,7 @@
           <w:numId w:val="0"/>
         </w:numPr>
         <w:tabs>
-          <w:tab w:val="clear" w:pos="720"/>
+          <w:tab w:val="clear" w:pos="643"/>
           <w:tab w:val="left" w:pos="4155" w:leader="none"/>
         </w:tabs>
         <w:spacing w:lineRule="auto" w:line="360"/>
@@ -6094,7 +5978,7 @@
           <w:numId w:val="0"/>
         </w:numPr>
         <w:tabs>
-          <w:tab w:val="clear" w:pos="720"/>
+          <w:tab w:val="clear" w:pos="643"/>
           <w:tab w:val="left" w:pos="4155" w:leader="none"/>
         </w:tabs>
         <w:spacing w:lineRule="auto" w:line="360"/>
@@ -6143,7 +6027,7 @@
           <w:numId w:val="0"/>
         </w:numPr>
         <w:tabs>
-          <w:tab w:val="clear" w:pos="720"/>
+          <w:tab w:val="clear" w:pos="643"/>
           <w:tab w:val="left" w:pos="4155" w:leader="none"/>
         </w:tabs>
         <w:spacing w:lineRule="auto" w:line="360"/>
@@ -6178,7 +6062,7 @@
           <w:numId w:val="0"/>
         </w:numPr>
         <w:tabs>
-          <w:tab w:val="clear" w:pos="720"/>
+          <w:tab w:val="clear" w:pos="643"/>
           <w:tab w:val="left" w:pos="4155" w:leader="none"/>
         </w:tabs>
         <w:spacing w:lineRule="auto" w:line="360"/>
@@ -6211,7 +6095,7 @@
           <w:numId w:val="0"/>
         </w:numPr>
         <w:tabs>
-          <w:tab w:val="clear" w:pos="720"/>
+          <w:tab w:val="clear" w:pos="643"/>
           <w:tab w:val="left" w:pos="4155" w:leader="none"/>
         </w:tabs>
         <w:spacing w:lineRule="auto" w:line="360"/>
@@ -6244,7 +6128,7 @@
           <w:numId w:val="0"/>
         </w:numPr>
         <w:tabs>
-          <w:tab w:val="clear" w:pos="720"/>
+          <w:tab w:val="clear" w:pos="643"/>
           <w:tab w:val="left" w:pos="4155" w:leader="none"/>
         </w:tabs>
         <w:spacing w:lineRule="auto" w:line="360"/>
@@ -6277,7 +6161,7 @@
           <w:numId w:val="0"/>
         </w:numPr>
         <w:tabs>
-          <w:tab w:val="clear" w:pos="720"/>
+          <w:tab w:val="clear" w:pos="643"/>
           <w:tab w:val="left" w:pos="4155" w:leader="none"/>
         </w:tabs>
         <w:spacing w:lineRule="auto" w:line="360"/>
@@ -6319,7 +6203,6 @@
       </w:r>
       <w:r>
         <w:rPr>
-          <w:rFonts w:ascii="Times New Roman" w:hAnsi="Times New Roman"/>
           <w:color w:val="000000" w:themeColor="text1"/>
           <w:sz w:val="28"/>
           <w:szCs w:val="28"/>
@@ -6341,7 +6224,7 @@
           <w:numId w:val="0"/>
         </w:numPr>
         <w:tabs>
-          <w:tab w:val="clear" w:pos="720"/>
+          <w:tab w:val="clear" w:pos="643"/>
           <w:tab w:val="left" w:pos="4155" w:leader="none"/>
         </w:tabs>
         <w:spacing w:lineRule="auto" w:line="360"/>
@@ -6374,7 +6257,7 @@
           <w:numId w:val="0"/>
         </w:numPr>
         <w:tabs>
-          <w:tab w:val="clear" w:pos="720"/>
+          <w:tab w:val="clear" w:pos="643"/>
           <w:tab w:val="left" w:pos="4155" w:leader="none"/>
         </w:tabs>
         <w:spacing w:lineRule="auto" w:line="360"/>
@@ -6407,7 +6290,7 @@
           <w:numId w:val="0"/>
         </w:numPr>
         <w:tabs>
-          <w:tab w:val="clear" w:pos="720"/>
+          <w:tab w:val="clear" w:pos="643"/>
           <w:tab w:val="left" w:pos="4155" w:leader="none"/>
         </w:tabs>
         <w:spacing w:lineRule="auto" w:line="360"/>
@@ -6440,7 +6323,7 @@
           <w:numId w:val="0"/>
         </w:numPr>
         <w:tabs>
-          <w:tab w:val="clear" w:pos="720"/>
+          <w:tab w:val="clear" w:pos="643"/>
           <w:tab w:val="left" w:pos="4155" w:leader="none"/>
         </w:tabs>
         <w:spacing w:lineRule="auto" w:line="360"/>
@@ -6473,7 +6356,7 @@
           <w:numId w:val="0"/>
         </w:numPr>
         <w:tabs>
-          <w:tab w:val="clear" w:pos="720"/>
+          <w:tab w:val="clear" w:pos="643"/>
           <w:tab w:val="left" w:pos="4155" w:leader="none"/>
         </w:tabs>
         <w:spacing w:lineRule="auto" w:line="360"/>
@@ -6506,7 +6389,7 @@
           <w:numId w:val="0"/>
         </w:numPr>
         <w:tabs>
-          <w:tab w:val="clear" w:pos="720"/>
+          <w:tab w:val="clear" w:pos="643"/>
           <w:tab w:val="left" w:pos="4155" w:leader="none"/>
         </w:tabs>
         <w:spacing w:lineRule="auto" w:line="360"/>
@@ -6555,7 +6438,6 @@
       <w:bookmarkEnd w:id="29"/>
       <w:r>
         <w:rPr>
-          <w:rFonts w:ascii="Times New Roman" w:hAnsi="Times New Roman"/>
           <w:color w:val="000000" w:themeColor="text1"/>
           <w:sz w:val="28"/>
           <w:szCs w:val="28"/>
@@ -6573,7 +6455,7 @@
           <w:numId w:val="0"/>
         </w:numPr>
         <w:tabs>
-          <w:tab w:val="clear" w:pos="720"/>
+          <w:tab w:val="clear" w:pos="643"/>
           <w:tab w:val="left" w:pos="4155" w:leader="none"/>
         </w:tabs>
         <w:spacing w:lineRule="auto" w:line="360"/>
@@ -6606,7 +6488,7 @@
           <w:numId w:val="0"/>
         </w:numPr>
         <w:tabs>
-          <w:tab w:val="clear" w:pos="720"/>
+          <w:tab w:val="clear" w:pos="643"/>
           <w:tab w:val="left" w:pos="4155" w:leader="none"/>
         </w:tabs>
         <w:spacing w:lineRule="auto" w:line="360"/>
@@ -6639,7 +6521,7 @@
           <w:numId w:val="0"/>
         </w:numPr>
         <w:tabs>
-          <w:tab w:val="clear" w:pos="720"/>
+          <w:tab w:val="clear" w:pos="643"/>
           <w:tab w:val="left" w:pos="4155" w:leader="none"/>
         </w:tabs>
         <w:spacing w:lineRule="auto" w:line="360"/>
@@ -6672,7 +6554,7 @@
           <w:numId w:val="0"/>
         </w:numPr>
         <w:tabs>
-          <w:tab w:val="clear" w:pos="720"/>
+          <w:tab w:val="clear" w:pos="643"/>
           <w:tab w:val="left" w:pos="4155" w:leader="none"/>
         </w:tabs>
         <w:spacing w:lineRule="auto" w:line="360"/>
@@ -6705,7 +6587,7 @@
           <w:numId w:val="0"/>
         </w:numPr>
         <w:tabs>
-          <w:tab w:val="clear" w:pos="720"/>
+          <w:tab w:val="clear" w:pos="643"/>
           <w:tab w:val="left" w:pos="4155" w:leader="none"/>
         </w:tabs>
         <w:spacing w:lineRule="auto" w:line="360"/>
@@ -6738,7 +6620,7 @@
           <w:numId w:val="0"/>
         </w:numPr>
         <w:tabs>
-          <w:tab w:val="clear" w:pos="720"/>
+          <w:tab w:val="clear" w:pos="643"/>
           <w:tab w:val="left" w:pos="4155" w:leader="none"/>
         </w:tabs>
         <w:spacing w:lineRule="auto" w:line="360"/>
@@ -6771,7 +6653,7 @@
           <w:numId w:val="0"/>
         </w:numPr>
         <w:tabs>
-          <w:tab w:val="clear" w:pos="720"/>
+          <w:tab w:val="clear" w:pos="643"/>
           <w:tab w:val="left" w:pos="4155" w:leader="none"/>
         </w:tabs>
         <w:spacing w:lineRule="auto" w:line="360"/>
@@ -6820,7 +6702,6 @@
       <w:bookmarkEnd w:id="30"/>
       <w:r>
         <w:rPr>
-          <w:rFonts w:ascii="Times New Roman" w:hAnsi="Times New Roman"/>
           <w:color w:val="000000" w:themeColor="text1"/>
           <w:sz w:val="28"/>
           <w:szCs w:val="28"/>
@@ -6838,7 +6719,7 @@
           <w:numId w:val="0"/>
         </w:numPr>
         <w:tabs>
-          <w:tab w:val="clear" w:pos="720"/>
+          <w:tab w:val="clear" w:pos="643"/>
           <w:tab w:val="left" w:pos="4155" w:leader="none"/>
         </w:tabs>
         <w:spacing w:lineRule="auto" w:line="360"/>
@@ -6871,7 +6752,7 @@
           <w:numId w:val="0"/>
         </w:numPr>
         <w:tabs>
-          <w:tab w:val="clear" w:pos="720"/>
+          <w:tab w:val="clear" w:pos="643"/>
           <w:tab w:val="left" w:pos="4155" w:leader="none"/>
         </w:tabs>
         <w:spacing w:lineRule="auto" w:line="360"/>
@@ -6904,7 +6785,7 @@
           <w:numId w:val="0"/>
         </w:numPr>
         <w:tabs>
-          <w:tab w:val="clear" w:pos="720"/>
+          <w:tab w:val="clear" w:pos="643"/>
           <w:tab w:val="left" w:pos="4155" w:leader="none"/>
         </w:tabs>
         <w:spacing w:lineRule="auto" w:line="360"/>
@@ -6937,7 +6818,7 @@
           <w:numId w:val="0"/>
         </w:numPr>
         <w:tabs>
-          <w:tab w:val="clear" w:pos="720"/>
+          <w:tab w:val="clear" w:pos="643"/>
           <w:tab w:val="left" w:pos="4155" w:leader="none"/>
         </w:tabs>
         <w:spacing w:lineRule="auto" w:line="360"/>
@@ -6970,7 +6851,7 @@
           <w:numId w:val="0"/>
         </w:numPr>
         <w:tabs>
-          <w:tab w:val="clear" w:pos="720"/>
+          <w:tab w:val="clear" w:pos="643"/>
           <w:tab w:val="left" w:pos="4155" w:leader="none"/>
         </w:tabs>
         <w:spacing w:lineRule="auto" w:line="360"/>
@@ -7019,7 +6900,6 @@
       <w:bookmarkEnd w:id="31"/>
       <w:r>
         <w:rPr>
-          <w:rFonts w:ascii="Times New Roman" w:hAnsi="Times New Roman"/>
           <w:color w:val="000000" w:themeColor="text1"/>
           <w:sz w:val="28"/>
           <w:szCs w:val="28"/>
@@ -7037,7 +6917,7 @@
           <w:numId w:val="0"/>
         </w:numPr>
         <w:tabs>
-          <w:tab w:val="clear" w:pos="720"/>
+          <w:tab w:val="clear" w:pos="643"/>
           <w:tab w:val="left" w:pos="4155" w:leader="none"/>
         </w:tabs>
         <w:spacing w:lineRule="auto" w:line="360"/>
@@ -7070,7 +6950,7 @@
           <w:numId w:val="0"/>
         </w:numPr>
         <w:tabs>
-          <w:tab w:val="clear" w:pos="720"/>
+          <w:tab w:val="clear" w:pos="643"/>
           <w:tab w:val="left" w:pos="4155" w:leader="none"/>
         </w:tabs>
         <w:spacing w:lineRule="auto" w:line="360"/>
@@ -7103,7 +6983,7 @@
           <w:numId w:val="0"/>
         </w:numPr>
         <w:tabs>
-          <w:tab w:val="clear" w:pos="720"/>
+          <w:tab w:val="clear" w:pos="643"/>
           <w:tab w:val="left" w:pos="4155" w:leader="none"/>
         </w:tabs>
         <w:spacing w:lineRule="auto" w:line="360"/>
@@ -7136,7 +7016,7 @@
           <w:numId w:val="0"/>
         </w:numPr>
         <w:tabs>
-          <w:tab w:val="clear" w:pos="720"/>
+          <w:tab w:val="clear" w:pos="643"/>
           <w:tab w:val="left" w:pos="4155" w:leader="none"/>
         </w:tabs>
         <w:spacing w:lineRule="auto" w:line="360"/>
@@ -7181,7 +7061,7 @@
           <w:numId w:val="0"/>
         </w:numPr>
         <w:tabs>
-          <w:tab w:val="clear" w:pos="720"/>
+          <w:tab w:val="clear" w:pos="643"/>
           <w:tab w:val="left" w:pos="4155" w:leader="none"/>
         </w:tabs>
         <w:spacing w:lineRule="auto" w:line="360"/>
@@ -7214,7 +7094,7 @@
           <w:numId w:val="0"/>
         </w:numPr>
         <w:tabs>
-          <w:tab w:val="clear" w:pos="720"/>
+          <w:tab w:val="clear" w:pos="643"/>
           <w:tab w:val="left" w:pos="4155" w:leader="none"/>
         </w:tabs>
         <w:spacing w:lineRule="auto" w:line="360"/>
@@ -7247,7 +7127,7 @@
           <w:numId w:val="0"/>
         </w:numPr>
         <w:tabs>
-          <w:tab w:val="clear" w:pos="720"/>
+          <w:tab w:val="clear" w:pos="643"/>
           <w:tab w:val="left" w:pos="4155" w:leader="none"/>
         </w:tabs>
         <w:spacing w:lineRule="auto" w:line="360"/>
@@ -7280,7 +7160,7 @@
           <w:numId w:val="0"/>
         </w:numPr>
         <w:tabs>
-          <w:tab w:val="clear" w:pos="720"/>
+          <w:tab w:val="clear" w:pos="643"/>
           <w:tab w:val="left" w:pos="4155" w:leader="none"/>
         </w:tabs>
         <w:spacing w:lineRule="auto" w:line="360"/>
@@ -7313,7 +7193,7 @@
           <w:numId w:val="0"/>
         </w:numPr>
         <w:tabs>
-          <w:tab w:val="clear" w:pos="720"/>
+          <w:tab w:val="clear" w:pos="643"/>
           <w:tab w:val="left" w:pos="4155" w:leader="none"/>
         </w:tabs>
         <w:spacing w:lineRule="auto" w:line="360"/>
@@ -7346,7 +7226,7 @@
           <w:numId w:val="0"/>
         </w:numPr>
         <w:tabs>
-          <w:tab w:val="clear" w:pos="720"/>
+          <w:tab w:val="clear" w:pos="643"/>
           <w:tab w:val="left" w:pos="4155" w:leader="none"/>
         </w:tabs>
         <w:spacing w:lineRule="auto" w:line="360"/>
@@ -7395,7 +7275,6 @@
       <w:bookmarkEnd w:id="33"/>
       <w:r>
         <w:rPr>
-          <w:rFonts w:ascii="Times New Roman" w:hAnsi="Times New Roman"/>
           <w:color w:val="000000" w:themeColor="text1"/>
           <w:sz w:val="28"/>
           <w:szCs w:val="28"/>
@@ -7413,7 +7292,7 @@
           <w:numId w:val="0"/>
         </w:numPr>
         <w:tabs>
-          <w:tab w:val="clear" w:pos="720"/>
+          <w:tab w:val="clear" w:pos="643"/>
           <w:tab w:val="left" w:pos="4155" w:leader="none"/>
         </w:tabs>
         <w:spacing w:lineRule="auto" w:line="360"/>
@@ -7446,7 +7325,7 @@
           <w:numId w:val="0"/>
         </w:numPr>
         <w:tabs>
-          <w:tab w:val="clear" w:pos="720"/>
+          <w:tab w:val="clear" w:pos="643"/>
           <w:tab w:val="left" w:pos="4155" w:leader="none"/>
         </w:tabs>
         <w:spacing w:lineRule="auto" w:line="360"/>
@@ -7479,7 +7358,7 @@
           <w:numId w:val="0"/>
         </w:numPr>
         <w:tabs>
-          <w:tab w:val="clear" w:pos="720"/>
+          <w:tab w:val="clear" w:pos="643"/>
           <w:tab w:val="left" w:pos="4155" w:leader="none"/>
         </w:tabs>
         <w:spacing w:lineRule="auto" w:line="360"/>
@@ -7512,7 +7391,7 @@
           <w:numId w:val="0"/>
         </w:numPr>
         <w:tabs>
-          <w:tab w:val="clear" w:pos="720"/>
+          <w:tab w:val="clear" w:pos="643"/>
           <w:tab w:val="left" w:pos="4155" w:leader="none"/>
         </w:tabs>
         <w:spacing w:lineRule="auto" w:line="360"/>
@@ -7561,7 +7440,6 @@
       <w:bookmarkEnd w:id="34"/>
       <w:r>
         <w:rPr>
-          <w:rFonts w:ascii="Times New Roman" w:hAnsi="Times New Roman"/>
           <w:color w:val="000000" w:themeColor="text1"/>
           <w:sz w:val="28"/>
           <w:szCs w:val="28"/>
@@ -7579,7 +7457,7 @@
           <w:numId w:val="0"/>
         </w:numPr>
         <w:tabs>
-          <w:tab w:val="clear" w:pos="720"/>
+          <w:tab w:val="clear" w:pos="643"/>
           <w:tab w:val="left" w:pos="4155" w:leader="none"/>
         </w:tabs>
         <w:spacing w:lineRule="auto" w:line="360"/>
@@ -7612,7 +7490,7 @@
           <w:numId w:val="0"/>
         </w:numPr>
         <w:tabs>
-          <w:tab w:val="clear" w:pos="720"/>
+          <w:tab w:val="clear" w:pos="643"/>
           <w:tab w:val="left" w:pos="4155" w:leader="none"/>
         </w:tabs>
         <w:spacing w:lineRule="auto" w:line="360"/>
@@ -7671,7 +7549,6 @@
       <w:bookmarkEnd w:id="35"/>
       <w:r>
         <w:rPr>
-          <w:rFonts w:ascii="Times New Roman" w:hAnsi="Times New Roman"/>
           <w:color w:val="000000" w:themeColor="text1"/>
           <w:sz w:val="28"/>
           <w:szCs w:val="28"/>
@@ -7689,7 +7566,7 @@
           <w:numId w:val="0"/>
         </w:numPr>
         <w:tabs>
-          <w:tab w:val="clear" w:pos="720"/>
+          <w:tab w:val="clear" w:pos="643"/>
           <w:tab w:val="left" w:pos="4155" w:leader="none"/>
         </w:tabs>
         <w:spacing w:lineRule="auto" w:line="360"/>
@@ -7741,7 +7618,7 @@
           <w:numId w:val="0"/>
         </w:numPr>
         <w:tabs>
-          <w:tab w:val="clear" w:pos="720"/>
+          <w:tab w:val="clear" w:pos="643"/>
           <w:tab w:val="left" w:pos="4155" w:leader="none"/>
         </w:tabs>
         <w:spacing w:lineRule="auto" w:line="360"/>
@@ -7763,27 +7640,7 @@
           <w:shd w:fill="FFFFFF" w:val="clear"/>
           <w:lang w:val="ru-RU"/>
         </w:rPr>
-        <w:t>Разработка началась с основной цели на тот момент - получение информации о процессоре, видеокарте, диске, о температуре в общем. С этой задачей я с ле</w:t>
-      </w:r>
-      <w:r>
-        <w:rPr>
-          <w:color w:val="000000" w:themeColor="text1"/>
-          <w:sz w:val="28"/>
-          <w:szCs w:val="28"/>
-          <w:shd w:fill="FFFFFF" w:val="clear"/>
-          <w:lang w:val="ru-RU"/>
-        </w:rPr>
-        <w:t>г</w:t>
-      </w:r>
-      <w:r>
-        <w:rPr>
-          <w:color w:val="000000" w:themeColor="text1"/>
-          <w:sz w:val="28"/>
-          <w:szCs w:val="28"/>
-          <w:shd w:fill="FFFFFF" w:val="clear"/>
-          <w:lang w:val="ru-RU"/>
-        </w:rPr>
-        <w:t>костью справился, проблем никаких не возникло. Позже я добавил функцию выхода из программы с обработкой данного события.</w:t>
+        <w:t>Разработка началась с основной цели на тот момент - получение информации о процессоре, видеокарте, диске, о температуре в общем. С этой задачей я с легкостью справился, проблем никаких не возникло. Позже я добавил функцию выхода из программы с обработкой данного события.</w:t>
       </w:r>
     </w:p>
     <w:p>
@@ -7794,7 +7651,7 @@
           <w:numId w:val="0"/>
         </w:numPr>
         <w:tabs>
-          <w:tab w:val="clear" w:pos="720"/>
+          <w:tab w:val="clear" w:pos="643"/>
           <w:tab w:val="left" w:pos="4155" w:leader="none"/>
         </w:tabs>
         <w:spacing w:lineRule="auto" w:line="360"/>
@@ -7896,7 +7753,7 @@
           <w:numId w:val="0"/>
         </w:numPr>
         <w:tabs>
-          <w:tab w:val="clear" w:pos="720"/>
+          <w:tab w:val="clear" w:pos="643"/>
           <w:tab w:val="left" w:pos="4155" w:leader="none"/>
         </w:tabs>
         <w:spacing w:lineRule="auto" w:line="360"/>
@@ -7929,7 +7786,7 @@
           <w:numId w:val="0"/>
         </w:numPr>
         <w:tabs>
-          <w:tab w:val="clear" w:pos="720"/>
+          <w:tab w:val="clear" w:pos="643"/>
           <w:tab w:val="left" w:pos="4155" w:leader="none"/>
         </w:tabs>
         <w:spacing w:lineRule="auto" w:line="360"/>
@@ -7962,7 +7819,7 @@
           <w:numId w:val="0"/>
         </w:numPr>
         <w:tabs>
-          <w:tab w:val="clear" w:pos="720"/>
+          <w:tab w:val="clear" w:pos="643"/>
           <w:tab w:val="left" w:pos="4155" w:leader="none"/>
         </w:tabs>
         <w:spacing w:lineRule="auto" w:line="360"/>
@@ -7995,7 +7852,7 @@
           <w:numId w:val="0"/>
         </w:numPr>
         <w:tabs>
-          <w:tab w:val="clear" w:pos="720"/>
+          <w:tab w:val="clear" w:pos="643"/>
           <w:tab w:val="left" w:pos="4155" w:leader="none"/>
         </w:tabs>
         <w:spacing w:lineRule="auto" w:line="360"/>
@@ -8028,7 +7885,7 @@
           <w:numId w:val="0"/>
         </w:numPr>
         <w:tabs>
-          <w:tab w:val="clear" w:pos="720"/>
+          <w:tab w:val="clear" w:pos="643"/>
           <w:tab w:val="left" w:pos="4155" w:leader="none"/>
         </w:tabs>
         <w:spacing w:lineRule="auto" w:line="360"/>
@@ -8061,7 +7918,7 @@
           <w:numId w:val="0"/>
         </w:numPr>
         <w:tabs>
-          <w:tab w:val="clear" w:pos="720"/>
+          <w:tab w:val="clear" w:pos="643"/>
           <w:tab w:val="left" w:pos="4155" w:leader="none"/>
         </w:tabs>
         <w:spacing w:lineRule="auto" w:line="360"/>
@@ -8094,7 +7951,7 @@
           <w:numId w:val="0"/>
         </w:numPr>
         <w:tabs>
-          <w:tab w:val="clear" w:pos="720"/>
+          <w:tab w:val="clear" w:pos="643"/>
           <w:tab w:val="left" w:pos="4155" w:leader="none"/>
         </w:tabs>
         <w:spacing w:lineRule="auto" w:line="360"/>
@@ -8127,7 +7984,7 @@
           <w:numId w:val="0"/>
         </w:numPr>
         <w:tabs>
-          <w:tab w:val="clear" w:pos="720"/>
+          <w:tab w:val="clear" w:pos="643"/>
           <w:tab w:val="left" w:pos="4155" w:leader="none"/>
         </w:tabs>
         <w:spacing w:lineRule="auto" w:line="360"/>
@@ -8160,7 +8017,7 @@
           <w:numId w:val="0"/>
         </w:numPr>
         <w:tabs>
-          <w:tab w:val="clear" w:pos="720"/>
+          <w:tab w:val="clear" w:pos="643"/>
           <w:tab w:val="left" w:pos="4155" w:leader="none"/>
         </w:tabs>
         <w:spacing w:lineRule="auto" w:line="360"/>
@@ -8242,7 +8099,7 @@
           <w:numId w:val="0"/>
         </w:numPr>
         <w:tabs>
-          <w:tab w:val="clear" w:pos="720"/>
+          <w:tab w:val="clear" w:pos="643"/>
           <w:tab w:val="left" w:pos="4155" w:leader="none"/>
         </w:tabs>
         <w:spacing w:lineRule="auto" w:line="360"/>
@@ -8350,7 +8207,7 @@
           <w:numId w:val="0"/>
         </w:numPr>
         <w:tabs>
-          <w:tab w:val="clear" w:pos="720"/>
+          <w:tab w:val="clear" w:pos="643"/>
           <w:tab w:val="left" w:pos="4155" w:leader="none"/>
         </w:tabs>
         <w:spacing w:lineRule="auto" w:line="360"/>
@@ -8383,7 +8240,7 @@
           <w:numId w:val="0"/>
         </w:numPr>
         <w:tabs>
-          <w:tab w:val="clear" w:pos="720"/>
+          <w:tab w:val="clear" w:pos="643"/>
           <w:tab w:val="left" w:pos="4155" w:leader="none"/>
         </w:tabs>
         <w:spacing w:lineRule="auto" w:line="360"/>
@@ -8465,7 +8322,7 @@
           <w:numId w:val="0"/>
         </w:numPr>
         <w:tabs>
-          <w:tab w:val="clear" w:pos="720"/>
+          <w:tab w:val="clear" w:pos="643"/>
           <w:tab w:val="left" w:pos="4155" w:leader="none"/>
         </w:tabs>
         <w:spacing w:lineRule="auto" w:line="360"/>
@@ -8498,7 +8355,7 @@
           <w:numId w:val="0"/>
         </w:numPr>
         <w:tabs>
-          <w:tab w:val="clear" w:pos="720"/>
+          <w:tab w:val="clear" w:pos="643"/>
           <w:tab w:val="left" w:pos="4155" w:leader="none"/>
         </w:tabs>
         <w:spacing w:lineRule="auto" w:line="360"/>
@@ -8520,67 +8377,7 @@
           <w:shd w:fill="FFFFFF" w:val="clear"/>
           <w:lang w:val="ru-RU"/>
         </w:rPr>
-        <w:t>Был обнаружен один маленький недоч</w:t>
-      </w:r>
-      <w:r>
-        <w:rPr>
-          <w:color w:val="000000"/>
-          <w:sz w:val="28"/>
-          <w:szCs w:val="28"/>
-          <w:shd w:fill="FFFFFF" w:val="clear"/>
-          <w:lang w:val="ru-RU"/>
-        </w:rPr>
-        <w:t>ё</w:t>
-      </w:r>
-      <w:r>
-        <w:rPr>
-          <w:color w:val="000000"/>
-          <w:sz w:val="28"/>
-          <w:szCs w:val="28"/>
-          <w:shd w:fill="FFFFFF" w:val="clear"/>
-          <w:lang w:val="ru-RU"/>
-        </w:rPr>
-        <w:t xml:space="preserve">т, при использовании функции </w:t>
-      </w:r>
-      <w:r>
-        <w:rPr>
-          <w:color w:val="000000"/>
-          <w:sz w:val="28"/>
-          <w:szCs w:val="28"/>
-          <w:shd w:fill="FFFFFF" w:val="clear"/>
-          <w:lang w:val="ru-RU"/>
-        </w:rPr>
-        <w:t>`</w:t>
-      </w:r>
-      <w:r>
-        <w:rPr>
-          <w:color w:val="000000"/>
-          <w:sz w:val="28"/>
-          <w:szCs w:val="28"/>
-          <w:shd w:fill="FFFFFF" w:val="clear"/>
-          <w:lang w:val="ru-RU"/>
-        </w:rPr>
-        <w:t>shutil.disk_usage("/")</w:t>
-      </w:r>
-      <w:r>
-        <w:rPr>
-          <w:color w:val="000000"/>
-          <w:sz w:val="28"/>
-          <w:szCs w:val="28"/>
-          <w:shd w:fill="FFFFFF" w:val="clear"/>
-          <w:lang w:val="ru-RU"/>
-        </w:rPr>
-        <w:t>`</w:t>
-      </w:r>
-      <w:r>
-        <w:rPr>
-          <w:color w:val="000000"/>
-          <w:sz w:val="28"/>
-          <w:szCs w:val="28"/>
-          <w:shd w:fill="FFFFFF" w:val="clear"/>
-          <w:lang w:val="ru-RU"/>
-        </w:rPr>
-        <w:t>, `psutil.virtual_memory()`. Для получения информации о "дисковом пространстве"/"пространстве оперативной памяти", возвращаемые значения измеряются в байтах. В коде, который используется - эти значения были преобразованы в гигабайты с помощью деления на (1024**3). Однако, если мы используем целочисленное деление (//) вместо деления (/), то мы можем получить неточность, которая может привести к неверным результатам, особенно при работе с большими значениями</w:t>
+        <w:t>Был обнаружен один маленький недочёт, при использовании функции `shutil.disk_usage("/")`, `psutil.virtual_memory()`. Для получения информации о "дисковом пространстве"/"пространстве оперативной памяти", возвращаемые значения измеряются в байтах. В коде, который используется - эти значения были преобразованы в гигабайты с помощью деления на (1024**3). Однако, если мы используем целочисленное деление (//) вместо деления (/), то мы можем получить неточность, которая может привести к неверным результатам, особенно при работе с большими значениями</w:t>
       </w:r>
       <w:r>
         <w:rPr>
@@ -8601,7 +8398,7 @@
           <w:numId w:val="0"/>
         </w:numPr>
         <w:tabs>
-          <w:tab w:val="clear" w:pos="720"/>
+          <w:tab w:val="clear" w:pos="643"/>
           <w:tab w:val="left" w:pos="4155" w:leader="none"/>
         </w:tabs>
         <w:spacing w:lineRule="auto" w:line="360"/>
@@ -8623,27 +8420,7 @@
           <w:shd w:fill="FFFFFF" w:val="clear"/>
           <w:lang w:val="ru-RU"/>
         </w:rPr>
-        <w:t xml:space="preserve">Для решения этой проблемы, можно было легко перевести </w:t>
-      </w:r>
-      <w:r>
-        <w:rPr>
-          <w:color w:val="000000"/>
-          <w:sz w:val="28"/>
-          <w:szCs w:val="28"/>
-          <w:shd w:fill="FFFFFF" w:val="clear"/>
-          <w:lang w:val="ru-RU"/>
-        </w:rPr>
-        <w:t>байты</w:t>
-      </w:r>
-      <w:r>
-        <w:rPr>
-          <w:color w:val="000000"/>
-          <w:sz w:val="28"/>
-          <w:szCs w:val="28"/>
-          <w:shd w:fill="FFFFFF" w:val="clear"/>
-          <w:lang w:val="ru-RU"/>
-        </w:rPr>
-        <w:t xml:space="preserve"> в гигабайты с помощью деления на 1024**3.</w:t>
+        <w:t>Для решения этой проблемы, можно было легко перевести байты в гигабайты с помощью деления на 1024**3.</w:t>
       </w:r>
     </w:p>
     <w:p>
@@ -8659,36 +8436,79 @@
       <w:bookmarkEnd w:id="38"/>
       <w:r>
         <w:rPr>
-          <w:rFonts w:ascii="Times New Roman" w:hAnsi="Times New Roman"/>
           <w:color w:val="000000" w:themeColor="text1"/>
           <w:sz w:val="28"/>
           <w:szCs w:val="28"/>
           <w:shd w:fill="FFFFFF" w:val="clear"/>
           <w:lang w:val="ru-RU"/>
         </w:rPr>
-        <w:t>2.</w:t>
-      </w:r>
-      <w:r>
-        <w:rPr>
-          <w:rFonts w:ascii="Times New Roman" w:hAnsi="Times New Roman"/>
+        <w:t>2.5. Оценка эффективности разработанного приложения</w:t>
+      </w:r>
+    </w:p>
+    <w:p>
+      <w:pPr>
+        <w:pStyle w:val="Normal"/>
+        <w:numPr>
+          <w:ilvl w:val="0"/>
+          <w:numId w:val="0"/>
+        </w:numPr>
+        <w:tabs>
+          <w:tab w:val="clear" w:pos="643"/>
+          <w:tab w:val="left" w:pos="4155" w:leader="none"/>
+        </w:tabs>
+        <w:spacing w:lineRule="auto" w:line="360"/>
+        <w:ind w:left="0" w:firstLine="709"/>
+        <w:jc w:val="both"/>
+        <w:outlineLvl w:val="1"/>
+        <w:rPr>
+          <w:color w:val="000000"/>
+          <w:sz w:val="28"/>
+          <w:szCs w:val="28"/>
+          <w:shd w:fill="FFFFFF" w:val="clear"/>
+        </w:rPr>
+      </w:pPr>
+      <w:r>
+        <w:rPr>
           <w:color w:val="000000" w:themeColor="text1"/>
           <w:sz w:val="28"/>
           <w:szCs w:val="28"/>
           <w:shd w:fill="FFFFFF" w:val="clear"/>
           <w:lang w:val="ru-RU"/>
         </w:rPr>
-        <w:t>5</w:t>
-      </w:r>
-      <w:r>
-        <w:rPr>
-          <w:rFonts w:ascii="Times New Roman" w:hAnsi="Times New Roman"/>
+        <w:t>Оценка эффективности разработанного приложения - это важный этап в процессе разработки программного обеспечения. Она позволяет определить, насколько хорошо приложение соответствует требованиям и ожиданиям пользователей, а также насколько хорошо оно работает с точки зрения производительности.</w:t>
+      </w:r>
+    </w:p>
+    <w:p>
+      <w:pPr>
+        <w:pStyle w:val="Normal"/>
+        <w:numPr>
+          <w:ilvl w:val="0"/>
+          <w:numId w:val="0"/>
+        </w:numPr>
+        <w:tabs>
+          <w:tab w:val="clear" w:pos="643"/>
+          <w:tab w:val="left" w:pos="4155" w:leader="none"/>
+        </w:tabs>
+        <w:spacing w:lineRule="auto" w:line="360"/>
+        <w:ind w:left="0" w:firstLine="709"/>
+        <w:jc w:val="both"/>
+        <w:outlineLvl w:val="1"/>
+        <w:rPr>
+          <w:color w:val="000000"/>
+          <w:sz w:val="28"/>
+          <w:szCs w:val="28"/>
+          <w:shd w:fill="FFFFFF" w:val="clear"/>
+        </w:rPr>
+      </w:pPr>
+      <w:r>
+        <w:rPr>
           <w:color w:val="000000" w:themeColor="text1"/>
           <w:sz w:val="28"/>
           <w:szCs w:val="28"/>
           <w:shd w:fill="FFFFFF" w:val="clear"/>
           <w:lang w:val="ru-RU"/>
         </w:rPr>
-        <w:t>. Оценка эффективности разработанного приложения</w:t>
+        <w:t>Одним из главных инструментов для оценки эффективности приложения является тестирование, проведённое в прошлом пункте.</w:t>
       </w:r>
     </w:p>
     <w:p>
@@ -8699,7 +8519,7 @@
           <w:numId w:val="0"/>
         </w:numPr>
         <w:tabs>
-          <w:tab w:val="clear" w:pos="720"/>
+          <w:tab w:val="clear" w:pos="643"/>
           <w:tab w:val="left" w:pos="4155" w:leader="none"/>
         </w:tabs>
         <w:spacing w:lineRule="auto" w:line="360"/>
@@ -8721,7 +8541,7 @@
           <w:shd w:fill="FFFFFF" w:val="clear"/>
           <w:lang w:val="ru-RU"/>
         </w:rPr>
-        <w:t>Оценка эффективности разработанного приложения - это важный этап в процессе разработки программного обеспечения. Она позволяет определить, насколько хорошо приложение соответствует требованиям и ожиданиям пользователей, а также насколько хорошо оно работает с точки зрения производительности.</w:t>
+        <w:t>Кроме тестирования, для оценки эффективности приложения могут быть использованы и другие инструменты, например, мониторинг производительности. Он позволяет отслеживать работу приложения в реальном времени и выявлять узкие места, которые замедляют работу приложения.</w:t>
       </w:r>
     </w:p>
     <w:p>
@@ -8732,7 +8552,7 @@
           <w:numId w:val="0"/>
         </w:numPr>
         <w:tabs>
-          <w:tab w:val="clear" w:pos="720"/>
+          <w:tab w:val="clear" w:pos="643"/>
           <w:tab w:val="left" w:pos="4155" w:leader="none"/>
         </w:tabs>
         <w:spacing w:lineRule="auto" w:line="360"/>
@@ -8754,8 +8574,31 @@
           <w:shd w:fill="FFFFFF" w:val="clear"/>
           <w:lang w:val="ru-RU"/>
         </w:rPr>
-        <w:t xml:space="preserve">Одним из главных инструментов для оценки эффективности приложения является тестирование, </w:t>
-      </w:r>
+        <w:t>Одним из ключевых факторов, определяющих эффективность приложения, является его производительность. Она может зависеть от таких факторов, как используемые алгоритмы и структуры данных, оптимизация кода, а также аппаратное обеспечение, на котором работает приложение.</w:t>
+      </w:r>
+    </w:p>
+    <w:p>
+      <w:pPr>
+        <w:pStyle w:val="Normal"/>
+        <w:numPr>
+          <w:ilvl w:val="0"/>
+          <w:numId w:val="0"/>
+        </w:numPr>
+        <w:tabs>
+          <w:tab w:val="clear" w:pos="643"/>
+          <w:tab w:val="left" w:pos="4155" w:leader="none"/>
+        </w:tabs>
+        <w:spacing w:lineRule="auto" w:line="360"/>
+        <w:ind w:left="0" w:firstLine="709"/>
+        <w:jc w:val="both"/>
+        <w:outlineLvl w:val="1"/>
+        <w:rPr>
+          <w:color w:val="000000"/>
+          <w:sz w:val="28"/>
+          <w:szCs w:val="28"/>
+          <w:shd w:fill="FFFFFF" w:val="clear"/>
+        </w:rPr>
+      </w:pPr>
       <w:r>
         <w:rPr>
           <w:color w:val="000000" w:themeColor="text1"/>
@@ -8764,7 +8607,7 @@
           <w:shd w:fill="FFFFFF" w:val="clear"/>
           <w:lang w:val="ru-RU"/>
         </w:rPr>
-        <w:t>проведённое в прошлом пункте.</w:t>
+        <w:t>Оценка эффективности разработанного приложения является необходимой составляющей любого проекта. Это позволяет убедиться в том, что приложение работает так, как должно работать, и удовлетворяет требованиям пользователей и бизнес-задачам.</w:t>
       </w:r>
     </w:p>
     <w:p>
@@ -8775,7 +8618,7 @@
           <w:numId w:val="0"/>
         </w:numPr>
         <w:tabs>
-          <w:tab w:val="clear" w:pos="720"/>
+          <w:tab w:val="clear" w:pos="643"/>
           <w:tab w:val="left" w:pos="4155" w:leader="none"/>
         </w:tabs>
         <w:spacing w:lineRule="auto" w:line="360"/>
@@ -8797,7 +8640,7 @@
           <w:shd w:fill="FFFFFF" w:val="clear"/>
           <w:lang w:val="ru-RU"/>
         </w:rPr>
-        <w:t>Кроме тестирования, для оценки эффективности приложения могут быть использованы и другие инструменты, например, мониторинг производительности. Он позволяет отслеживать работу приложения в реальном времени и выявлять узкие места, которые замедляют работу приложения.</w:t>
+        <w:t>Для того узнать эффективность приложения - можем воспользоваться утилитой top.</w:t>
       </w:r>
     </w:p>
     <w:p>
@@ -8808,7 +8651,7 @@
           <w:numId w:val="0"/>
         </w:numPr>
         <w:tabs>
-          <w:tab w:val="clear" w:pos="720"/>
+          <w:tab w:val="clear" w:pos="643"/>
           <w:tab w:val="left" w:pos="4155" w:leader="none"/>
         </w:tabs>
         <w:spacing w:lineRule="auto" w:line="360"/>
@@ -8830,7 +8673,7 @@
           <w:shd w:fill="FFFFFF" w:val="clear"/>
           <w:lang w:val="ru-RU"/>
         </w:rPr>
-        <w:t>Одним из ключевых факторов, определяющих эффективность приложения, является его производительность. Она может зависеть от таких факторов, как используемые алгоритмы и структуры данных, оптимизация кода, а также аппаратное обеспечение, на котором работает приложение.</w:t>
+        <w:t xml:space="preserve">Синтаксис: </w:t>
       </w:r>
     </w:p>
     <w:p>
@@ -8841,7 +8684,7 @@
           <w:numId w:val="0"/>
         </w:numPr>
         <w:tabs>
-          <w:tab w:val="clear" w:pos="720"/>
+          <w:tab w:val="clear" w:pos="643"/>
           <w:tab w:val="left" w:pos="4155" w:leader="none"/>
         </w:tabs>
         <w:spacing w:lineRule="auto" w:line="360"/>
@@ -8863,7 +8706,7 @@
           <w:shd w:fill="FFFFFF" w:val="clear"/>
           <w:lang w:val="ru-RU"/>
         </w:rPr>
-        <w:t>Оценка эффективности разработанного приложения является необходимой составляющей любого проекта. Это позволяет убедиться в том, что приложение работает так, как должно работать, и удовлетворяет требованиям пользователей и бизнес-задачам.</w:t>
+        <w:t>top -b -n 12 -d 5 -p 131495 &gt; process_stats.txt</w:t>
       </w:r>
     </w:p>
     <w:p>
@@ -8874,7 +8717,7 @@
           <w:numId w:val="0"/>
         </w:numPr>
         <w:tabs>
-          <w:tab w:val="clear" w:pos="720"/>
+          <w:tab w:val="clear" w:pos="643"/>
           <w:tab w:val="left" w:pos="4155" w:leader="none"/>
         </w:tabs>
         <w:spacing w:lineRule="auto" w:line="360"/>
@@ -8896,7 +8739,7 @@
           <w:shd w:fill="FFFFFF" w:val="clear"/>
           <w:lang w:val="ru-RU"/>
         </w:rPr>
-        <w:t>Для того узнать эффективность приложения - можем воспользоваться утилитой top.</w:t>
+        <w:t>Утилита top используется для отображения списка процессов в режиме реального времени. С параметрами -b -n 12 она запускается в пакетном режиме и выводит 12 обновлений списка процессов. Параметр -d 5 устанавливает интервал между обновлениями в 5 секунд. Параметр -p 131495 отображает информацию только о процессе с PID (идентификатор процесса) 131495 (Процесс нашей прогарммы develop.py).</w:t>
       </w:r>
     </w:p>
     <w:p>
@@ -8907,7 +8750,7 @@
           <w:numId w:val="0"/>
         </w:numPr>
         <w:tabs>
-          <w:tab w:val="clear" w:pos="720"/>
+          <w:tab w:val="clear" w:pos="643"/>
           <w:tab w:val="left" w:pos="4155" w:leader="none"/>
         </w:tabs>
         <w:spacing w:lineRule="auto" w:line="360"/>
@@ -8929,7 +8772,7 @@
           <w:shd w:fill="FFFFFF" w:val="clear"/>
           <w:lang w:val="ru-RU"/>
         </w:rPr>
-        <w:t xml:space="preserve">Синтаксис: </w:t>
+        <w:t>Оператор &gt; используется для перенаправления вывода команды в файл, в данном случае в файл process_stats.txt. Таким образом, результат выполнения команды будет записан в указанный файл, который можно использовать для анализа производительности процесса.</w:t>
       </w:r>
     </w:p>
     <w:p>
@@ -8940,7 +8783,7 @@
           <w:numId w:val="0"/>
         </w:numPr>
         <w:tabs>
-          <w:tab w:val="clear" w:pos="720"/>
+          <w:tab w:val="clear" w:pos="643"/>
           <w:tab w:val="left" w:pos="4155" w:leader="none"/>
         </w:tabs>
         <w:spacing w:lineRule="auto" w:line="360"/>
@@ -8956,13 +8799,108 @@
       </w:pPr>
       <w:r>
         <w:rPr>
+          <w:color w:val="000000"/>
+          <w:sz w:val="28"/>
+          <w:szCs w:val="28"/>
+          <w:shd w:fill="FFFFFF" w:val="clear"/>
+        </w:rPr>
+      </w:r>
+    </w:p>
+    <w:p>
+      <w:pPr>
+        <w:pStyle w:val="Normal"/>
+        <w:numPr>
+          <w:ilvl w:val="0"/>
+          <w:numId w:val="0"/>
+        </w:numPr>
+        <w:tabs>
+          <w:tab w:val="clear" w:pos="643"/>
+          <w:tab w:val="left" w:pos="4155" w:leader="none"/>
+        </w:tabs>
+        <w:spacing w:lineRule="auto" w:line="360"/>
+        <w:ind w:left="0" w:firstLine="709"/>
+        <w:jc w:val="both"/>
+        <w:outlineLvl w:val="1"/>
+        <w:rPr>
+          <w:color w:val="000000"/>
+          <w:sz w:val="28"/>
+          <w:szCs w:val="28"/>
+          <w:shd w:fill="FFFFFF" w:val="clear"/>
+        </w:rPr>
+      </w:pPr>
+      <w:r>
+        <w:rPr>
           <w:color w:val="000000" w:themeColor="text1"/>
           <w:sz w:val="28"/>
           <w:szCs w:val="28"/>
           <w:shd w:fill="FFFFFF" w:val="clear"/>
           <w:lang w:val="ru-RU"/>
         </w:rPr>
-        <w:t>top -b -n 12 -d 5 -p 131495 &gt; process_stats.txt</w:t>
+        <w:t>На основании вывода команды top, который мы получили, можно определить системные требования для запущенного процесса python develop.py на нашей машине в данный момент:</w:t>
+      </w:r>
+    </w:p>
+    <w:p>
+      <w:pPr>
+        <w:pStyle w:val="Normal"/>
+        <w:numPr>
+          <w:ilvl w:val="0"/>
+          <w:numId w:val="7"/>
+        </w:numPr>
+        <w:tabs>
+          <w:tab w:val="clear" w:pos="643"/>
+          <w:tab w:val="left" w:pos="4155" w:leader="none"/>
+        </w:tabs>
+        <w:spacing w:lineRule="auto" w:line="360"/>
+        <w:jc w:val="both"/>
+        <w:outlineLvl w:val="1"/>
+        <w:rPr>
+          <w:color w:val="000000"/>
+          <w:sz w:val="28"/>
+          <w:szCs w:val="28"/>
+          <w:shd w:fill="FFFFFF" w:val="clear"/>
+        </w:rPr>
+      </w:pPr>
+      <w:r>
+        <w:rPr>
+          <w:color w:val="000000" w:themeColor="text1"/>
+          <w:sz w:val="28"/>
+          <w:szCs w:val="28"/>
+          <w:shd w:fill="FFFFFF" w:val="clear"/>
+          <w:lang w:val="ru-RU"/>
+        </w:rPr>
+        <w:t>Центральный процессор (CPU): используется 2% системного времени (sy), что означает, что процесс не сильно нагружает процессор. Однако, большая часть времени процессор простаивает (id), занимая всего 0,0%.</w:t>
+      </w:r>
+    </w:p>
+    <w:p>
+      <w:pPr>
+        <w:pStyle w:val="Normal"/>
+        <w:numPr>
+          <w:ilvl w:val="0"/>
+          <w:numId w:val="7"/>
+        </w:numPr>
+        <w:tabs>
+          <w:tab w:val="clear" w:pos="643"/>
+          <w:tab w:val="left" w:pos="4155" w:leader="none"/>
+        </w:tabs>
+        <w:spacing w:lineRule="auto" w:line="360"/>
+        <w:jc w:val="both"/>
+        <w:outlineLvl w:val="1"/>
+        <w:rPr>
+          <w:color w:val="000000"/>
+          <w:sz w:val="28"/>
+          <w:szCs w:val="28"/>
+          <w:shd w:fill="FFFFFF" w:val="clear"/>
+        </w:rPr>
+      </w:pPr>
+      <w:r>
+        <w:rPr>
+          <w:color w:val="000000" w:themeColor="text1"/>
+          <w:sz w:val="28"/>
+          <w:szCs w:val="28"/>
+          <w:shd w:fill="FFFFFF" w:val="clear"/>
+          <w:lang w:val="ru-RU"/>
+        </w:rPr>
+        <w:t>Оперативная память (RAM): процесс занимает 56 МБ виртуальной памяти (VIRT), 0,7% от всего объема оперативной памяти (7794,7 МБ), и 56 МБ физической памяти (RES), что составляет менее 1% от доступной оперативной памяти. Кроме того, на системной плате свободно доступно 1 ГБ оперативной памяти (free) и 2,3 ГБ буферной/кэш-памяти (buff/cache).</w:t>
       </w:r>
     </w:p>
     <w:p>
@@ -8973,7 +8911,7 @@
           <w:numId w:val="0"/>
         </w:numPr>
         <w:tabs>
-          <w:tab w:val="clear" w:pos="720"/>
+          <w:tab w:val="clear" w:pos="643"/>
           <w:tab w:val="left" w:pos="4155" w:leader="none"/>
         </w:tabs>
         <w:spacing w:lineRule="auto" w:line="360"/>
@@ -8995,7 +8933,7 @@
           <w:shd w:fill="FFFFFF" w:val="clear"/>
           <w:lang w:val="ru-RU"/>
         </w:rPr>
-        <w:t>Утилита top используется для отображения списка процессов в режиме реального времени. С параметрами -b -n 12 она запускается в пакетном режиме и выводит 12 обновлений списка процессов. Параметр -d 5 устанавливает интервал между обновлениями в 5 секунд. Параметр -p 131495 отображает информацию только о процессе с PID (идентификатор процесса) 131495 (Процесс нашей прогарммы develop.py).</w:t>
+        <w:t>-Жесткий диск: нагрузки на жесткий диск (wa) нет.</w:t>
       </w:r>
     </w:p>
     <w:p>
@@ -9006,7 +8944,7 @@
           <w:numId w:val="0"/>
         </w:numPr>
         <w:tabs>
-          <w:tab w:val="clear" w:pos="720"/>
+          <w:tab w:val="clear" w:pos="643"/>
           <w:tab w:val="left" w:pos="4155" w:leader="none"/>
         </w:tabs>
         <w:spacing w:lineRule="auto" w:line="360"/>
@@ -9028,7 +8966,103 @@
           <w:shd w:fill="FFFFFF" w:val="clear"/>
           <w:lang w:val="ru-RU"/>
         </w:rPr>
-        <w:t>Оператор &gt; используется для перенаправления вывода команды в файл, в данном случае в файл process_stats.txt. Таким образом, результат выполнения команды будет записан в указанный файл, который можно использовать для анализа производительности процесса.</w:t>
+        <w:t>Таким образом, системные требования для запущенного процесса python develop.py на вашей машине могут быть описаны следующим образом:</w:t>
+      </w:r>
+    </w:p>
+    <w:p>
+      <w:pPr>
+        <w:pStyle w:val="Normal"/>
+        <w:numPr>
+          <w:ilvl w:val="0"/>
+          <w:numId w:val="8"/>
+        </w:numPr>
+        <w:tabs>
+          <w:tab w:val="clear" w:pos="643"/>
+          <w:tab w:val="left" w:pos="4155" w:leader="none"/>
+        </w:tabs>
+        <w:spacing w:lineRule="auto" w:line="360"/>
+        <w:jc w:val="both"/>
+        <w:outlineLvl w:val="1"/>
+        <w:rPr>
+          <w:color w:val="000000"/>
+          <w:sz w:val="28"/>
+          <w:szCs w:val="28"/>
+          <w:shd w:fill="FFFFFF" w:val="clear"/>
+        </w:rPr>
+      </w:pPr>
+      <w:r>
+        <w:rPr>
+          <w:color w:val="000000" w:themeColor="text1"/>
+          <w:sz w:val="28"/>
+          <w:szCs w:val="28"/>
+          <w:shd w:fill="FFFFFF" w:val="clear"/>
+          <w:lang w:val="ru-RU"/>
+        </w:rPr>
+        <w:t>Центральный процессор: процесс потребляет малое количество системных ресурсов и может быть не требовательным к мощности процессора.</w:t>
+      </w:r>
+    </w:p>
+    <w:p>
+      <w:pPr>
+        <w:pStyle w:val="Normal"/>
+        <w:numPr>
+          <w:ilvl w:val="0"/>
+          <w:numId w:val="8"/>
+        </w:numPr>
+        <w:tabs>
+          <w:tab w:val="clear" w:pos="643"/>
+          <w:tab w:val="left" w:pos="4155" w:leader="none"/>
+        </w:tabs>
+        <w:spacing w:lineRule="auto" w:line="360"/>
+        <w:jc w:val="both"/>
+        <w:outlineLvl w:val="1"/>
+        <w:rPr>
+          <w:color w:val="000000"/>
+          <w:sz w:val="28"/>
+          <w:szCs w:val="28"/>
+          <w:shd w:fill="FFFFFF" w:val="clear"/>
+        </w:rPr>
+      </w:pPr>
+      <w:r>
+        <w:rPr>
+          <w:color w:val="000000" w:themeColor="text1"/>
+          <w:sz w:val="28"/>
+          <w:szCs w:val="28"/>
+          <w:shd w:fill="FFFFFF" w:val="clear"/>
+          <w:lang w:val="ru-RU"/>
+        </w:rPr>
+        <w:t>Оперативная память: процесс потребляет небольшой объем оперативной памяти, но важно иметь в виду, что его потребление может расти с увеличением нагрузки на приложение или с увеличением объема данных, обрабатываемых приложением.</w:t>
+      </w:r>
+    </w:p>
+    <w:p>
+      <w:pPr>
+        <w:pStyle w:val="Normal"/>
+        <w:numPr>
+          <w:ilvl w:val="0"/>
+          <w:numId w:val="8"/>
+        </w:numPr>
+        <w:tabs>
+          <w:tab w:val="clear" w:pos="643"/>
+          <w:tab w:val="left" w:pos="4155" w:leader="none"/>
+        </w:tabs>
+        <w:spacing w:lineRule="auto" w:line="360"/>
+        <w:jc w:val="both"/>
+        <w:outlineLvl w:val="1"/>
+        <w:rPr>
+          <w:color w:val="000000"/>
+          <w:sz w:val="28"/>
+          <w:szCs w:val="28"/>
+          <w:shd w:fill="FFFFFF" w:val="clear"/>
+        </w:rPr>
+      </w:pPr>
+      <w:r>
+        <w:rPr>
+          <w:color w:val="000000" w:themeColor="text1"/>
+          <w:sz w:val="28"/>
+          <w:szCs w:val="28"/>
+          <w:shd w:fill="FFFFFF" w:val="clear"/>
+          <w:lang w:val="ru-RU"/>
+        </w:rPr>
+        <w:t>Жесткий диск: нагрузки на жесткий диск приложение не создает.</w:t>
       </w:r>
     </w:p>
     <w:p>
@@ -9039,292 +9073,7 @@
           <w:numId w:val="0"/>
         </w:numPr>
         <w:tabs>
-          <w:tab w:val="clear" w:pos="720"/>
-          <w:tab w:val="left" w:pos="4155" w:leader="none"/>
-        </w:tabs>
-        <w:spacing w:lineRule="auto" w:line="360"/>
-        <w:ind w:left="0" w:firstLine="709"/>
-        <w:jc w:val="both"/>
-        <w:outlineLvl w:val="1"/>
-        <w:rPr>
-          <w:color w:val="000000"/>
-          <w:sz w:val="28"/>
-          <w:szCs w:val="28"/>
-          <w:shd w:fill="FFFFFF" w:val="clear"/>
-        </w:rPr>
-      </w:pPr>
-      <w:r>
-        <w:rPr/>
-      </w:r>
-    </w:p>
-    <w:p>
-      <w:pPr>
-        <w:pStyle w:val="Normal"/>
-        <w:numPr>
-          <w:ilvl w:val="0"/>
-          <w:numId w:val="0"/>
-        </w:numPr>
-        <w:tabs>
-          <w:tab w:val="clear" w:pos="720"/>
-          <w:tab w:val="left" w:pos="4155" w:leader="none"/>
-        </w:tabs>
-        <w:spacing w:lineRule="auto" w:line="360"/>
-        <w:ind w:left="0" w:firstLine="709"/>
-        <w:jc w:val="both"/>
-        <w:outlineLvl w:val="1"/>
-        <w:rPr>
-          <w:color w:val="000000"/>
-          <w:sz w:val="28"/>
-          <w:szCs w:val="28"/>
-          <w:shd w:fill="FFFFFF" w:val="clear"/>
-        </w:rPr>
-      </w:pPr>
-      <w:r>
-        <w:rPr>
-          <w:color w:val="000000" w:themeColor="text1"/>
-          <w:sz w:val="28"/>
-          <w:szCs w:val="28"/>
-          <w:shd w:fill="FFFFFF" w:val="clear"/>
-          <w:lang w:val="ru-RU"/>
-        </w:rPr>
-        <w:t>На основании вывода команды top, который мы получили, можно определить системные требования для запущенного процесса python develop.py на нашей машине в данный момент:</w:t>
-      </w:r>
-    </w:p>
-    <w:p>
-      <w:pPr>
-        <w:pStyle w:val="Normal"/>
-        <w:numPr>
-          <w:ilvl w:val="0"/>
-          <w:numId w:val="10"/>
-        </w:numPr>
-        <w:tabs>
-          <w:tab w:val="clear" w:pos="720"/>
-          <w:tab w:val="left" w:pos="4155" w:leader="none"/>
-        </w:tabs>
-        <w:spacing w:lineRule="auto" w:line="360"/>
-        <w:jc w:val="both"/>
-        <w:outlineLvl w:val="1"/>
-        <w:rPr>
-          <w:color w:val="000000"/>
-          <w:sz w:val="28"/>
-          <w:szCs w:val="28"/>
-          <w:shd w:fill="FFFFFF" w:val="clear"/>
-        </w:rPr>
-      </w:pPr>
-      <w:r>
-        <w:rPr>
-          <w:color w:val="000000" w:themeColor="text1"/>
-          <w:sz w:val="28"/>
-          <w:szCs w:val="28"/>
-          <w:shd w:fill="FFFFFF" w:val="clear"/>
-          <w:lang w:val="ru-RU"/>
-        </w:rPr>
-        <w:t>Центральный процессор (CPU): используется 2% системного времени (sy), что означает, что процесс не сильно нагружает процессор. Однако, большая часть времени процессор простаивает (id), занимая всего 0,0%.</w:t>
-      </w:r>
-    </w:p>
-    <w:p>
-      <w:pPr>
-        <w:pStyle w:val="Normal"/>
-        <w:numPr>
-          <w:ilvl w:val="0"/>
-          <w:numId w:val="10"/>
-        </w:numPr>
-        <w:tabs>
-          <w:tab w:val="clear" w:pos="720"/>
-          <w:tab w:val="left" w:pos="4155" w:leader="none"/>
-        </w:tabs>
-        <w:spacing w:lineRule="auto" w:line="360"/>
-        <w:jc w:val="both"/>
-        <w:outlineLvl w:val="1"/>
-        <w:rPr>
-          <w:color w:val="000000"/>
-          <w:sz w:val="28"/>
-          <w:szCs w:val="28"/>
-          <w:shd w:fill="FFFFFF" w:val="clear"/>
-        </w:rPr>
-      </w:pPr>
-      <w:r>
-        <w:rPr>
-          <w:color w:val="000000" w:themeColor="text1"/>
-          <w:sz w:val="28"/>
-          <w:szCs w:val="28"/>
-          <w:shd w:fill="FFFFFF" w:val="clear"/>
-          <w:lang w:val="ru-RU"/>
-        </w:rPr>
-        <w:t>Оперативная память (RAM): процесс занимает 56 МБ виртуальной памяти (VIRT), 0,7% от всего объема оперативной памяти (7794,7 МБ), и 56 МБ физической памяти (RES), что составляет менее 1% от доступной оперативной памяти. Кроме того, на системной плате свободно доступно 1 ГБ оперативной памяти (free) и 2,3 ГБ буферной/кэш-памяти (buff/cache).</w:t>
-      </w:r>
-    </w:p>
-    <w:p>
-      <w:pPr>
-        <w:pStyle w:val="Normal"/>
-        <w:numPr>
-          <w:ilvl w:val="0"/>
-          <w:numId w:val="0"/>
-        </w:numPr>
-        <w:tabs>
-          <w:tab w:val="clear" w:pos="720"/>
-          <w:tab w:val="left" w:pos="4155" w:leader="none"/>
-        </w:tabs>
-        <w:spacing w:lineRule="auto" w:line="360"/>
-        <w:ind w:left="0" w:firstLine="709"/>
-        <w:jc w:val="both"/>
-        <w:outlineLvl w:val="1"/>
-        <w:rPr>
-          <w:color w:val="000000"/>
-          <w:sz w:val="28"/>
-          <w:szCs w:val="28"/>
-          <w:shd w:fill="FFFFFF" w:val="clear"/>
-        </w:rPr>
-      </w:pPr>
-      <w:r>
-        <w:rPr>
-          <w:color w:val="000000" w:themeColor="text1"/>
-          <w:sz w:val="28"/>
-          <w:szCs w:val="28"/>
-          <w:shd w:fill="FFFFFF" w:val="clear"/>
-          <w:lang w:val="ru-RU"/>
-        </w:rPr>
-        <w:t>-Жесткий диск: нагрузки на жесткий диск (wa) нет.</w:t>
-      </w:r>
-    </w:p>
-    <w:p>
-      <w:pPr>
-        <w:pStyle w:val="Normal"/>
-        <w:numPr>
-          <w:ilvl w:val="0"/>
-          <w:numId w:val="0"/>
-        </w:numPr>
-        <w:tabs>
-          <w:tab w:val="clear" w:pos="720"/>
-          <w:tab w:val="left" w:pos="4155" w:leader="none"/>
-        </w:tabs>
-        <w:spacing w:lineRule="auto" w:line="360"/>
-        <w:ind w:left="0" w:firstLine="709"/>
-        <w:jc w:val="both"/>
-        <w:outlineLvl w:val="1"/>
-        <w:rPr>
-          <w:color w:val="000000"/>
-          <w:sz w:val="28"/>
-          <w:szCs w:val="28"/>
-          <w:shd w:fill="FFFFFF" w:val="clear"/>
-        </w:rPr>
-      </w:pPr>
-      <w:r>
-        <w:rPr>
-          <w:color w:val="000000" w:themeColor="text1"/>
-          <w:sz w:val="28"/>
-          <w:szCs w:val="28"/>
-          <w:shd w:fill="FFFFFF" w:val="clear"/>
-          <w:lang w:val="ru-RU"/>
-        </w:rPr>
-        <w:t>Таким образом, системные требования для запущенного процесса python develop.py на вашей машине могут быть описаны следующим образом:</w:t>
-      </w:r>
-    </w:p>
-    <w:p>
-      <w:pPr>
-        <w:pStyle w:val="Normal"/>
-        <w:numPr>
-          <w:ilvl w:val="0"/>
-          <w:numId w:val="11"/>
-        </w:numPr>
-        <w:tabs>
-          <w:tab w:val="clear" w:pos="720"/>
-          <w:tab w:val="left" w:pos="4155" w:leader="none"/>
-        </w:tabs>
-        <w:spacing w:lineRule="auto" w:line="360"/>
-        <w:jc w:val="both"/>
-        <w:outlineLvl w:val="1"/>
-        <w:rPr>
-          <w:color w:val="000000"/>
-          <w:sz w:val="28"/>
-          <w:szCs w:val="28"/>
-          <w:shd w:fill="FFFFFF" w:val="clear"/>
-        </w:rPr>
-      </w:pPr>
-      <w:r>
-        <w:rPr>
-          <w:color w:val="000000" w:themeColor="text1"/>
-          <w:sz w:val="28"/>
-          <w:szCs w:val="28"/>
-          <w:shd w:fill="FFFFFF" w:val="clear"/>
-          <w:lang w:val="ru-RU"/>
-        </w:rPr>
-        <w:t>Центральный процессор: процесс потребляет малое количество системных ресурсов и может быть не требовательным к мощности процессора.</w:t>
-      </w:r>
-    </w:p>
-    <w:p>
-      <w:pPr>
-        <w:pStyle w:val="Normal"/>
-        <w:numPr>
-          <w:ilvl w:val="0"/>
-          <w:numId w:val="11"/>
-        </w:numPr>
-        <w:tabs>
-          <w:tab w:val="clear" w:pos="720"/>
-          <w:tab w:val="left" w:pos="4155" w:leader="none"/>
-        </w:tabs>
-        <w:spacing w:lineRule="auto" w:line="360"/>
-        <w:jc w:val="both"/>
-        <w:outlineLvl w:val="1"/>
-        <w:rPr>
-          <w:color w:val="000000"/>
-          <w:sz w:val="28"/>
-          <w:szCs w:val="28"/>
-          <w:shd w:fill="FFFFFF" w:val="clear"/>
-        </w:rPr>
-      </w:pPr>
-      <w:r>
-        <w:rPr>
-          <w:color w:val="000000" w:themeColor="text1"/>
-          <w:sz w:val="28"/>
-          <w:szCs w:val="28"/>
-          <w:shd w:fill="FFFFFF" w:val="clear"/>
-          <w:lang w:val="ru-RU"/>
-        </w:rPr>
-        <w:t>Оперативная память: процесс потребляет небольшой объем оперативной памяти, но важно иметь в виду, что его потребление может расти с увеличением нагрузки на приложение или с увеличением объема данных, обрабатываемых приложением.</w:t>
-      </w:r>
-    </w:p>
-    <w:p>
-      <w:pPr>
-        <w:pStyle w:val="Normal"/>
-        <w:numPr>
-          <w:ilvl w:val="0"/>
-          <w:numId w:val="11"/>
-        </w:numPr>
-        <w:tabs>
-          <w:tab w:val="clear" w:pos="720"/>
-          <w:tab w:val="left" w:pos="4155" w:leader="none"/>
-        </w:tabs>
-        <w:spacing w:lineRule="auto" w:line="360"/>
-        <w:jc w:val="both"/>
-        <w:outlineLvl w:val="1"/>
-        <w:rPr>
-          <w:color w:val="000000"/>
-          <w:sz w:val="28"/>
-          <w:szCs w:val="28"/>
-          <w:shd w:fill="FFFFFF" w:val="clear"/>
-        </w:rPr>
-      </w:pPr>
-      <w:r>
-        <w:rPr>
-          <w:color w:val="000000" w:themeColor="text1"/>
-          <w:sz w:val="28"/>
-          <w:szCs w:val="28"/>
-          <w:shd w:fill="FFFFFF" w:val="clear"/>
-          <w:lang w:val="ru-RU"/>
-        </w:rPr>
-        <w:t>Жесткий диск: нагрузки на жесткий диск приложение не создает.</w:t>
-      </w:r>
-    </w:p>
-    <w:p>
-      <w:pPr>
-        <w:pStyle w:val="Normal"/>
-        <w:numPr>
-          <w:ilvl w:val="0"/>
-          <w:numId w:val="0"/>
-        </w:numPr>
-        <w:tabs>
-          <w:tab w:val="clear" w:pos="720"/>
+          <w:tab w:val="clear" w:pos="643"/>
           <w:tab w:val="left" w:pos="4155" w:leader="none"/>
         </w:tabs>
         <w:spacing w:lineRule="auto" w:line="360"/>
@@ -9369,36 +9118,79 @@
       <w:bookmarkEnd w:id="39"/>
       <w:r>
         <w:rPr>
-          <w:rFonts w:ascii="Times New Roman" w:hAnsi="Times New Roman"/>
           <w:color w:val="000000" w:themeColor="text1"/>
           <w:sz w:val="28"/>
           <w:szCs w:val="28"/>
           <w:shd w:fill="FFFFFF" w:val="clear"/>
           <w:lang w:val="ru-RU"/>
         </w:rPr>
-        <w:t>2.</w:t>
-      </w:r>
-      <w:r>
-        <w:rPr>
-          <w:rFonts w:ascii="Times New Roman" w:hAnsi="Times New Roman"/>
+        <w:t>2.6. Анализ полученных результатов</w:t>
+      </w:r>
+    </w:p>
+    <w:p>
+      <w:pPr>
+        <w:pStyle w:val="Normal"/>
+        <w:numPr>
+          <w:ilvl w:val="0"/>
+          <w:numId w:val="0"/>
+        </w:numPr>
+        <w:tabs>
+          <w:tab w:val="clear" w:pos="643"/>
+          <w:tab w:val="left" w:pos="4155" w:leader="none"/>
+        </w:tabs>
+        <w:spacing w:lineRule="auto" w:line="360"/>
+        <w:ind w:left="0" w:firstLine="709"/>
+        <w:jc w:val="both"/>
+        <w:outlineLvl w:val="1"/>
+        <w:rPr>
+          <w:color w:val="000000"/>
+          <w:sz w:val="28"/>
+          <w:szCs w:val="28"/>
+          <w:shd w:fill="FFFFFF" w:val="clear"/>
+        </w:rPr>
+      </w:pPr>
+      <w:r>
+        <w:rPr>
           <w:color w:val="000000" w:themeColor="text1"/>
           <w:sz w:val="28"/>
           <w:szCs w:val="28"/>
           <w:shd w:fill="FFFFFF" w:val="clear"/>
           <w:lang w:val="ru-RU"/>
         </w:rPr>
-        <w:t>6</w:t>
-      </w:r>
-      <w:r>
-        <w:rPr>
-          <w:rFonts w:ascii="Times New Roman" w:hAnsi="Times New Roman"/>
+        <w:t>В рамках курсовой работы мы разработали и протестировали программу для мониторинга производительности приложений в реальном времени. Для этого мы использовали инструменты мониторинга, такие как top и htop, и написали скрипты на языке Python для автоматизации процесса сбора данных.</w:t>
+      </w:r>
+    </w:p>
+    <w:p>
+      <w:pPr>
+        <w:pStyle w:val="Normal"/>
+        <w:numPr>
+          <w:ilvl w:val="0"/>
+          <w:numId w:val="0"/>
+        </w:numPr>
+        <w:tabs>
+          <w:tab w:val="clear" w:pos="643"/>
+          <w:tab w:val="left" w:pos="4155" w:leader="none"/>
+        </w:tabs>
+        <w:spacing w:lineRule="auto" w:line="360"/>
+        <w:ind w:left="0" w:firstLine="709"/>
+        <w:jc w:val="both"/>
+        <w:outlineLvl w:val="1"/>
+        <w:rPr>
+          <w:color w:val="000000"/>
+          <w:sz w:val="28"/>
+          <w:szCs w:val="28"/>
+          <w:shd w:fill="FFFFFF" w:val="clear"/>
+        </w:rPr>
+      </w:pPr>
+      <w:r>
+        <w:rPr>
           <w:color w:val="000000" w:themeColor="text1"/>
           <w:sz w:val="28"/>
           <w:szCs w:val="28"/>
           <w:shd w:fill="FFFFFF" w:val="clear"/>
           <w:lang w:val="ru-RU"/>
         </w:rPr>
-        <w:t>. Анализ полученных результатов</w:t>
+        <w:t>Наши усилия привели к созданию полнофункциональной программы, которая позволяет мониторить CPU, RAM и использование дискового пространства на уровне процессов и системы в целом. Наша программа работает в фоновом режиме и практически не нагружает систему.</w:t>
       </w:r>
     </w:p>
     <w:p>
@@ -9409,7 +9201,7 @@
           <w:numId w:val="0"/>
         </w:numPr>
         <w:tabs>
-          <w:tab w:val="clear" w:pos="720"/>
+          <w:tab w:val="clear" w:pos="643"/>
           <w:tab w:val="left" w:pos="4155" w:leader="none"/>
         </w:tabs>
         <w:spacing w:lineRule="auto" w:line="360"/>
@@ -9431,7 +9223,7 @@
           <w:shd w:fill="FFFFFF" w:val="clear"/>
           <w:lang w:val="ru-RU"/>
         </w:rPr>
-        <w:t>В рамках курсовой работы мы разработали и протестировали программу для мониторинга производительности приложений в реальном времени. Для этого мы использовали инструменты мониторинга, такие как top и htop, и написали скрипты на языке Python для автоматизации процесса сбора данных.</w:t>
+        <w:t>Кроме того, мы также добавили функцию автоматического оповещения о превышении установленных пороговых значений, что позволяет быстро реагировать на возникающие проблемы и минимизировать время простоя системы.</w:t>
       </w:r>
     </w:p>
     <w:p>
@@ -9442,73 +9234,7 @@
           <w:numId w:val="0"/>
         </w:numPr>
         <w:tabs>
-          <w:tab w:val="clear" w:pos="720"/>
-          <w:tab w:val="left" w:pos="4155" w:leader="none"/>
-        </w:tabs>
-        <w:spacing w:lineRule="auto" w:line="360"/>
-        <w:ind w:left="0" w:firstLine="709"/>
-        <w:jc w:val="both"/>
-        <w:outlineLvl w:val="1"/>
-        <w:rPr>
-          <w:color w:val="000000"/>
-          <w:sz w:val="28"/>
-          <w:szCs w:val="28"/>
-          <w:shd w:fill="FFFFFF" w:val="clear"/>
-        </w:rPr>
-      </w:pPr>
-      <w:r>
-        <w:rPr>
-          <w:color w:val="000000" w:themeColor="text1"/>
-          <w:sz w:val="28"/>
-          <w:szCs w:val="28"/>
-          <w:shd w:fill="FFFFFF" w:val="clear"/>
-          <w:lang w:val="ru-RU"/>
-        </w:rPr>
-        <w:t>Наши усилия привели к созданию полнофункциональной программы, которая позволяет мониторить CPU, RAM и использование дискового пространства на уровне процессов и системы в целом. Наша программа работает в фоновом режиме и практически не нагружает систему.</w:t>
-      </w:r>
-    </w:p>
-    <w:p>
-      <w:pPr>
-        <w:pStyle w:val="Normal"/>
-        <w:numPr>
-          <w:ilvl w:val="0"/>
-          <w:numId w:val="0"/>
-        </w:numPr>
-        <w:tabs>
-          <w:tab w:val="clear" w:pos="720"/>
-          <w:tab w:val="left" w:pos="4155" w:leader="none"/>
-        </w:tabs>
-        <w:spacing w:lineRule="auto" w:line="360"/>
-        <w:ind w:left="0" w:firstLine="709"/>
-        <w:jc w:val="both"/>
-        <w:outlineLvl w:val="1"/>
-        <w:rPr>
-          <w:color w:val="000000"/>
-          <w:sz w:val="28"/>
-          <w:szCs w:val="28"/>
-          <w:shd w:fill="FFFFFF" w:val="clear"/>
-        </w:rPr>
-      </w:pPr>
-      <w:r>
-        <w:rPr>
-          <w:color w:val="000000" w:themeColor="text1"/>
-          <w:sz w:val="28"/>
-          <w:szCs w:val="28"/>
-          <w:shd w:fill="FFFFFF" w:val="clear"/>
-          <w:lang w:val="ru-RU"/>
-        </w:rPr>
-        <w:t>Кроме того, мы также добавили функцию автоматического оповещения о превышении установленных пороговых значений, что позволяет быстро реагировать на возникающие проблемы и минимизировать время простоя системы.</w:t>
-      </w:r>
-    </w:p>
-    <w:p>
-      <w:pPr>
-        <w:pStyle w:val="Normal"/>
-        <w:numPr>
-          <w:ilvl w:val="0"/>
-          <w:numId w:val="0"/>
-        </w:numPr>
-        <w:tabs>
-          <w:tab w:val="clear" w:pos="720"/>
+          <w:tab w:val="clear" w:pos="643"/>
           <w:tab w:val="left" w:pos="4155" w:leader="none"/>
         </w:tabs>
         <w:spacing w:lineRule="auto" w:line="360"/>
@@ -9556,7 +9282,7 @@
           <w:numId w:val="0"/>
         </w:numPr>
         <w:tabs>
-          <w:tab w:val="clear" w:pos="720"/>
+          <w:tab w:val="clear" w:pos="643"/>
           <w:tab w:val="left" w:pos="4155" w:leader="none"/>
         </w:tabs>
         <w:spacing w:lineRule="auto" w:line="360"/>
@@ -9593,7 +9319,7 @@
           <w:numId w:val="0"/>
         </w:numPr>
         <w:tabs>
-          <w:tab w:val="clear" w:pos="720"/>
+          <w:tab w:val="clear" w:pos="643"/>
           <w:tab w:val="left" w:pos="4155" w:leader="none"/>
         </w:tabs>
         <w:spacing w:lineRule="auto" w:line="360"/>
@@ -9630,7 +9356,7 @@
           <w:numId w:val="0"/>
         </w:numPr>
         <w:tabs>
-          <w:tab w:val="clear" w:pos="720"/>
+          <w:tab w:val="clear" w:pos="643"/>
           <w:tab w:val="left" w:pos="4155" w:leader="none"/>
         </w:tabs>
         <w:spacing w:lineRule="auto" w:line="360"/>
@@ -9667,7 +9393,7 @@
           <w:numId w:val="0"/>
         </w:numPr>
         <w:tabs>
-          <w:tab w:val="clear" w:pos="720"/>
+          <w:tab w:val="clear" w:pos="643"/>
           <w:tab w:val="left" w:pos="4155" w:leader="none"/>
         </w:tabs>
         <w:spacing w:lineRule="auto" w:line="360"/>
@@ -9735,24 +9461,11 @@
         </w:rPr>
       </w:pPr>
       <w:r>
-        <w:rPr/>
-      </w:r>
-    </w:p>
-    <w:p>
-      <w:pPr>
-        <w:pStyle w:val="Normal"/>
-        <w:widowControl w:val="false"/>
-        <w:spacing w:lineRule="auto" w:line="360"/>
-        <w:jc w:val="center"/>
-        <w:rPr>
-          <w:b/>
+        <w:rPr>
           <w:b/>
           <w:sz w:val="32"/>
           <w:szCs w:val="32"/>
         </w:rPr>
-      </w:pPr>
-      <w:r>
-        <w:rPr/>
       </w:r>
     </w:p>
     <w:p>
@@ -9769,24 +9482,11 @@
         </w:rPr>
       </w:pPr>
       <w:r>
-        <w:rPr/>
-      </w:r>
-    </w:p>
-    <w:p>
-      <w:pPr>
-        <w:pStyle w:val="Normal"/>
-        <w:widowControl w:val="false"/>
-        <w:spacing w:lineRule="auto" w:line="360"/>
-        <w:jc w:val="center"/>
-        <w:rPr>
-          <w:b/>
+        <w:rPr>
           <w:b/>
           <w:sz w:val="32"/>
           <w:szCs w:val="32"/>
         </w:rPr>
-      </w:pPr>
-      <w:r>
-        <w:rPr/>
       </w:r>
     </w:p>
     <w:p>
@@ -9803,24 +9503,11 @@
         </w:rPr>
       </w:pPr>
       <w:r>
-        <w:rPr/>
-      </w:r>
-    </w:p>
-    <w:p>
-      <w:pPr>
-        <w:pStyle w:val="Normal"/>
-        <w:widowControl w:val="false"/>
-        <w:spacing w:lineRule="auto" w:line="360"/>
-        <w:jc w:val="center"/>
-        <w:rPr>
-          <w:b/>
+        <w:rPr>
           <w:b/>
           <w:sz w:val="32"/>
           <w:szCs w:val="32"/>
         </w:rPr>
-      </w:pPr>
-      <w:r>
-        <w:rPr/>
       </w:r>
     </w:p>
     <w:p>
@@ -9837,24 +9524,11 @@
         </w:rPr>
       </w:pPr>
       <w:r>
-        <w:rPr/>
-      </w:r>
-    </w:p>
-    <w:p>
-      <w:pPr>
-        <w:pStyle w:val="Normal"/>
-        <w:widowControl w:val="false"/>
-        <w:spacing w:lineRule="auto" w:line="360"/>
-        <w:jc w:val="center"/>
-        <w:rPr>
-          <w:b/>
+        <w:rPr>
           <w:b/>
           <w:sz w:val="32"/>
           <w:szCs w:val="32"/>
         </w:rPr>
-      </w:pPr>
-      <w:r>
-        <w:rPr/>
       </w:r>
     </w:p>
     <w:p>
@@ -9871,24 +9545,11 @@
         </w:rPr>
       </w:pPr>
       <w:r>
-        <w:rPr/>
-      </w:r>
-    </w:p>
-    <w:p>
-      <w:pPr>
-        <w:pStyle w:val="Normal"/>
-        <w:widowControl w:val="false"/>
-        <w:spacing w:lineRule="auto" w:line="360"/>
-        <w:jc w:val="center"/>
-        <w:rPr>
-          <w:b/>
+        <w:rPr>
           <w:b/>
           <w:sz w:val="32"/>
           <w:szCs w:val="32"/>
         </w:rPr>
-      </w:pPr>
-      <w:r>
-        <w:rPr/>
       </w:r>
     </w:p>
     <w:p>
@@ -9905,24 +9566,11 @@
         </w:rPr>
       </w:pPr>
       <w:r>
-        <w:rPr/>
-      </w:r>
-    </w:p>
-    <w:p>
-      <w:pPr>
-        <w:pStyle w:val="Normal"/>
-        <w:widowControl w:val="false"/>
-        <w:spacing w:lineRule="auto" w:line="360"/>
-        <w:jc w:val="center"/>
-        <w:rPr>
-          <w:b/>
+        <w:rPr>
           <w:b/>
           <w:sz w:val="32"/>
           <w:szCs w:val="32"/>
         </w:rPr>
-      </w:pPr>
-      <w:r>
-        <w:rPr/>
       </w:r>
     </w:p>
     <w:p>
@@ -9939,24 +9587,11 @@
         </w:rPr>
       </w:pPr>
       <w:r>
-        <w:rPr/>
-      </w:r>
-    </w:p>
-    <w:p>
-      <w:pPr>
-        <w:pStyle w:val="Normal"/>
-        <w:widowControl w:val="false"/>
-        <w:spacing w:lineRule="auto" w:line="360"/>
-        <w:jc w:val="center"/>
-        <w:rPr>
-          <w:b/>
+        <w:rPr>
           <w:b/>
           <w:sz w:val="32"/>
           <w:szCs w:val="32"/>
         </w:rPr>
-      </w:pPr>
-      <w:r>
-        <w:rPr/>
       </w:r>
     </w:p>
     <w:p>
@@ -9973,24 +9608,11 @@
         </w:rPr>
       </w:pPr>
       <w:r>
-        <w:rPr/>
-      </w:r>
-    </w:p>
-    <w:p>
-      <w:pPr>
-        <w:pStyle w:val="Normal"/>
-        <w:widowControl w:val="false"/>
-        <w:spacing w:lineRule="auto" w:line="360"/>
-        <w:jc w:val="center"/>
-        <w:rPr>
-          <w:b/>
+        <w:rPr>
           <w:b/>
           <w:sz w:val="32"/>
           <w:szCs w:val="32"/>
         </w:rPr>
-      </w:pPr>
-      <w:r>
-        <w:rPr/>
       </w:r>
     </w:p>
     <w:p>
@@ -10007,24 +9629,11 @@
         </w:rPr>
       </w:pPr>
       <w:r>
-        <w:rPr/>
-      </w:r>
-    </w:p>
-    <w:p>
-      <w:pPr>
-        <w:pStyle w:val="Normal"/>
-        <w:widowControl w:val="false"/>
-        <w:spacing w:lineRule="auto" w:line="360"/>
-        <w:jc w:val="center"/>
-        <w:rPr>
-          <w:b/>
+        <w:rPr>
           <w:b/>
           <w:sz w:val="32"/>
           <w:szCs w:val="32"/>
         </w:rPr>
-      </w:pPr>
-      <w:r>
-        <w:rPr/>
       </w:r>
     </w:p>
     <w:p>
@@ -10041,39 +9650,236 @@
         </w:rPr>
       </w:pPr>
       <w:r>
-        <w:rPr/>
-      </w:r>
-    </w:p>
-    <w:p>
-      <w:pPr>
-        <w:pStyle w:val="Normal"/>
-        <w:widowControl w:val="false"/>
-        <w:spacing w:lineRule="auto" w:line="360"/>
-        <w:jc w:val="center"/>
-        <w:rPr>
-          <w:b/>
+        <w:rPr>
           <w:b/>
           <w:sz w:val="32"/>
           <w:szCs w:val="32"/>
         </w:rPr>
-      </w:pPr>
-      <w:r>
-        <w:rPr/>
-      </w:r>
-    </w:p>
-    <w:p>
-      <w:pPr>
-        <w:pStyle w:val="1"/>
-        <w:rPr>
-          <w:b/>
-          <w:b/>
-          <w:bCs/>
-          <w:color w:val="000000"/>
+      </w:r>
+    </w:p>
+    <w:p>
+      <w:pPr>
+        <w:pStyle w:val="Normal"/>
+        <w:widowControl w:val="false"/>
+        <w:spacing w:lineRule="auto" w:line="360"/>
+        <w:jc w:val="center"/>
+        <w:rPr>
+          <w:b/>
+          <w:b/>
           <w:sz w:val="32"/>
           <w:szCs w:val="32"/>
         </w:rPr>
       </w:pPr>
       <w:r>
+        <w:rPr>
+          <w:b/>
+          <w:sz w:val="32"/>
+          <w:szCs w:val="32"/>
+        </w:rPr>
+      </w:r>
+    </w:p>
+    <w:p>
+      <w:pPr>
+        <w:pStyle w:val="Normal"/>
+        <w:widowControl w:val="false"/>
+        <w:spacing w:lineRule="auto" w:line="360"/>
+        <w:jc w:val="center"/>
+        <w:rPr>
+          <w:b/>
+          <w:b/>
+          <w:sz w:val="32"/>
+          <w:szCs w:val="32"/>
+        </w:rPr>
+      </w:pPr>
+      <w:r>
+        <w:rPr>
+          <w:b/>
+          <w:sz w:val="32"/>
+          <w:szCs w:val="32"/>
+        </w:rPr>
+      </w:r>
+    </w:p>
+    <w:p>
+      <w:pPr>
+        <w:pStyle w:val="Normal"/>
+        <w:widowControl w:val="false"/>
+        <w:spacing w:lineRule="auto" w:line="360"/>
+        <w:jc w:val="center"/>
+        <w:rPr>
+          <w:b/>
+          <w:b/>
+          <w:sz w:val="32"/>
+          <w:szCs w:val="32"/>
+        </w:rPr>
+      </w:pPr>
+      <w:r>
+        <w:rPr>
+          <w:b/>
+          <w:sz w:val="32"/>
+          <w:szCs w:val="32"/>
+        </w:rPr>
+      </w:r>
+    </w:p>
+    <w:p>
+      <w:pPr>
+        <w:pStyle w:val="Normal"/>
+        <w:widowControl w:val="false"/>
+        <w:spacing w:lineRule="auto" w:line="360"/>
+        <w:jc w:val="center"/>
+        <w:rPr>
+          <w:b/>
+          <w:b/>
+          <w:sz w:val="32"/>
+          <w:szCs w:val="32"/>
+        </w:rPr>
+      </w:pPr>
+      <w:r>
+        <w:rPr>
+          <w:b/>
+          <w:sz w:val="32"/>
+          <w:szCs w:val="32"/>
+        </w:rPr>
+      </w:r>
+    </w:p>
+    <w:p>
+      <w:pPr>
+        <w:pStyle w:val="Normal"/>
+        <w:widowControl w:val="false"/>
+        <w:spacing w:lineRule="auto" w:line="360"/>
+        <w:jc w:val="center"/>
+        <w:rPr>
+          <w:b/>
+          <w:b/>
+          <w:sz w:val="32"/>
+          <w:szCs w:val="32"/>
+        </w:rPr>
+      </w:pPr>
+      <w:r>
+        <w:rPr>
+          <w:b/>
+          <w:sz w:val="32"/>
+          <w:szCs w:val="32"/>
+        </w:rPr>
+      </w:r>
+    </w:p>
+    <w:p>
+      <w:pPr>
+        <w:pStyle w:val="Normal"/>
+        <w:widowControl w:val="false"/>
+        <w:spacing w:lineRule="auto" w:line="360"/>
+        <w:jc w:val="center"/>
+        <w:rPr>
+          <w:b/>
+          <w:b/>
+          <w:sz w:val="32"/>
+          <w:szCs w:val="32"/>
+        </w:rPr>
+      </w:pPr>
+      <w:r>
+        <w:rPr>
+          <w:b/>
+          <w:sz w:val="32"/>
+          <w:szCs w:val="32"/>
+        </w:rPr>
+      </w:r>
+    </w:p>
+    <w:p>
+      <w:pPr>
+        <w:pStyle w:val="Normal"/>
+        <w:widowControl w:val="false"/>
+        <w:spacing w:lineRule="auto" w:line="360"/>
+        <w:jc w:val="center"/>
+        <w:rPr>
+          <w:b/>
+          <w:b/>
+          <w:sz w:val="32"/>
+          <w:szCs w:val="32"/>
+        </w:rPr>
+      </w:pPr>
+      <w:r>
+        <w:rPr>
+          <w:b/>
+          <w:sz w:val="32"/>
+          <w:szCs w:val="32"/>
+        </w:rPr>
+      </w:r>
+    </w:p>
+    <w:p>
+      <w:pPr>
+        <w:pStyle w:val="Normal"/>
+        <w:widowControl w:val="false"/>
+        <w:spacing w:lineRule="auto" w:line="360"/>
+        <w:jc w:val="center"/>
+        <w:rPr>
+          <w:b/>
+          <w:b/>
+          <w:sz w:val="32"/>
+          <w:szCs w:val="32"/>
+        </w:rPr>
+      </w:pPr>
+      <w:r>
+        <w:rPr>
+          <w:b/>
+          <w:sz w:val="32"/>
+          <w:szCs w:val="32"/>
+        </w:rPr>
+      </w:r>
+    </w:p>
+    <w:p>
+      <w:pPr>
+        <w:pStyle w:val="Normal"/>
+        <w:widowControl w:val="false"/>
+        <w:spacing w:lineRule="auto" w:line="360"/>
+        <w:jc w:val="center"/>
+        <w:rPr>
+          <w:b/>
+          <w:b/>
+          <w:sz w:val="32"/>
+          <w:szCs w:val="32"/>
+        </w:rPr>
+      </w:pPr>
+      <w:r>
+        <w:rPr>
+          <w:b/>
+          <w:sz w:val="32"/>
+          <w:szCs w:val="32"/>
+        </w:rPr>
+      </w:r>
+    </w:p>
+    <w:p>
+      <w:pPr>
+        <w:pStyle w:val="Normal"/>
+        <w:widowControl w:val="false"/>
+        <w:spacing w:lineRule="auto" w:line="360"/>
+        <w:jc w:val="center"/>
+        <w:rPr>
+          <w:b/>
+          <w:b/>
+          <w:sz w:val="32"/>
+          <w:szCs w:val="32"/>
+        </w:rPr>
+      </w:pPr>
+      <w:r>
+        <w:rPr>
+          <w:b/>
+          <w:sz w:val="32"/>
+          <w:szCs w:val="32"/>
+        </w:rPr>
+      </w:r>
+    </w:p>
+    <w:p>
+      <w:pPr>
+        <w:pStyle w:val="1"/>
+        <w:rPr>
+          <w:b/>
+          <w:b/>
+          <w:bCs/>
+          <w:color w:val="000000"/>
+          <w:sz w:val="32"/>
+          <w:szCs w:val="32"/>
+        </w:rPr>
+      </w:pPr>
+      <w:r>
         <w:rPr/>
         <w:t>Список использованных источников</w:t>
       </w:r>
@@ -10083,7 +9889,7 @@
         <w:pStyle w:val="ListParagraph"/>
         <w:numPr>
           <w:ilvl w:val="0"/>
-          <w:numId w:val="12"/>
+          <w:numId w:val="9"/>
         </w:numPr>
         <w:spacing w:lineRule="auto" w:line="360" w:beforeAutospacing="1" w:after="0"/>
         <w:ind w:left="284" w:hanging="360"/>
@@ -10143,9 +9949,9 @@
         <w:pStyle w:val="ListParagraph"/>
         <w:numPr>
           <w:ilvl w:val="0"/>
-          <w:numId w:val="12"/>
-        </w:numPr>
-        <w:spacing w:lineRule="auto" w:line="360" w:beforeAutospacing="1" w:after="0"/>
+          <w:numId w:val="9"/>
+        </w:numPr>
+        <w:spacing w:lineRule="auto" w:line="360" w:before="0" w:after="0"/>
         <w:ind w:left="284" w:hanging="360"/>
         <w:contextualSpacing/>
         <w:jc w:val="both"/>
@@ -10176,9 +9982,9 @@
         <w:pStyle w:val="ListParagraph"/>
         <w:numPr>
           <w:ilvl w:val="0"/>
-          <w:numId w:val="12"/>
-        </w:numPr>
-        <w:spacing w:lineRule="auto" w:line="360" w:beforeAutospacing="1" w:after="0"/>
+          <w:numId w:val="9"/>
+        </w:numPr>
+        <w:spacing w:lineRule="auto" w:line="360" w:before="0" w:after="0"/>
         <w:ind w:left="284" w:hanging="360"/>
         <w:contextualSpacing/>
         <w:jc w:val="both"/>
@@ -10209,9 +10015,9 @@
         <w:pStyle w:val="ListParagraph"/>
         <w:numPr>
           <w:ilvl w:val="0"/>
-          <w:numId w:val="12"/>
-        </w:numPr>
-        <w:spacing w:lineRule="auto" w:line="360" w:beforeAutospacing="1" w:after="0"/>
+          <w:numId w:val="9"/>
+        </w:numPr>
+        <w:spacing w:lineRule="auto" w:line="360" w:before="0" w:after="0"/>
         <w:ind w:left="284" w:hanging="360"/>
         <w:contextualSpacing/>
         <w:jc w:val="both"/>
@@ -10242,9 +10048,9 @@
         <w:pStyle w:val="ListParagraph"/>
         <w:numPr>
           <w:ilvl w:val="0"/>
-          <w:numId w:val="12"/>
-        </w:numPr>
-        <w:spacing w:lineRule="auto" w:line="360" w:beforeAutospacing="1" w:after="0"/>
+          <w:numId w:val="9"/>
+        </w:numPr>
+        <w:spacing w:lineRule="auto" w:line="360" w:before="0" w:after="0"/>
         <w:ind w:left="284" w:hanging="360"/>
         <w:contextualSpacing/>
         <w:jc w:val="both"/>
@@ -10275,9 +10081,9 @@
         <w:pStyle w:val="ListParagraph"/>
         <w:numPr>
           <w:ilvl w:val="0"/>
-          <w:numId w:val="12"/>
-        </w:numPr>
-        <w:spacing w:lineRule="auto" w:line="360" w:beforeAutospacing="1" w:after="0"/>
+          <w:numId w:val="9"/>
+        </w:numPr>
+        <w:spacing w:lineRule="auto" w:line="360" w:before="0" w:after="0"/>
         <w:ind w:left="284" w:hanging="360"/>
         <w:contextualSpacing/>
         <w:jc w:val="both"/>
@@ -10308,9 +10114,9 @@
         <w:pStyle w:val="ListParagraph"/>
         <w:numPr>
           <w:ilvl w:val="0"/>
-          <w:numId w:val="12"/>
-        </w:numPr>
-        <w:spacing w:lineRule="auto" w:line="360" w:beforeAutospacing="1" w:after="0"/>
+          <w:numId w:val="9"/>
+        </w:numPr>
+        <w:spacing w:lineRule="auto" w:line="360" w:before="0" w:after="0"/>
         <w:ind w:left="284" w:hanging="360"/>
         <w:contextualSpacing/>
         <w:jc w:val="both"/>
@@ -10341,9 +10147,9 @@
         <w:pStyle w:val="ListParagraph"/>
         <w:numPr>
           <w:ilvl w:val="0"/>
-          <w:numId w:val="12"/>
-        </w:numPr>
-        <w:spacing w:lineRule="auto" w:line="360" w:beforeAutospacing="1" w:after="0"/>
+          <w:numId w:val="9"/>
+        </w:numPr>
+        <w:spacing w:lineRule="auto" w:line="360" w:before="0" w:after="0"/>
         <w:ind w:left="284" w:hanging="360"/>
         <w:contextualSpacing/>
         <w:jc w:val="both"/>
@@ -10374,9 +10180,9 @@
         <w:pStyle w:val="ListParagraph"/>
         <w:numPr>
           <w:ilvl w:val="0"/>
-          <w:numId w:val="12"/>
-        </w:numPr>
-        <w:spacing w:lineRule="auto" w:line="360" w:beforeAutospacing="1" w:after="0"/>
+          <w:numId w:val="9"/>
+        </w:numPr>
+        <w:spacing w:lineRule="auto" w:line="360" w:before="0" w:after="0"/>
         <w:ind w:left="284" w:hanging="360"/>
         <w:contextualSpacing/>
         <w:jc w:val="both"/>
@@ -10407,9 +10213,9 @@
         <w:pStyle w:val="ListParagraph"/>
         <w:numPr>
           <w:ilvl w:val="0"/>
-          <w:numId w:val="12"/>
-        </w:numPr>
-        <w:spacing w:lineRule="auto" w:line="360" w:beforeAutospacing="1" w:after="0"/>
+          <w:numId w:val="9"/>
+        </w:numPr>
+        <w:spacing w:lineRule="auto" w:line="360" w:before="0" w:after="0"/>
         <w:ind w:left="284" w:hanging="360"/>
         <w:contextualSpacing/>
         <w:jc w:val="both"/>
@@ -10440,9 +10246,9 @@
         <w:pStyle w:val="ListParagraph"/>
         <w:numPr>
           <w:ilvl w:val="0"/>
-          <w:numId w:val="12"/>
-        </w:numPr>
-        <w:spacing w:lineRule="auto" w:line="360" w:beforeAutospacing="1" w:after="0"/>
+          <w:numId w:val="9"/>
+        </w:numPr>
+        <w:spacing w:lineRule="auto" w:line="360" w:before="0" w:after="0"/>
         <w:ind w:left="284" w:hanging="360"/>
         <w:contextualSpacing/>
         <w:jc w:val="both"/>
@@ -10473,9 +10279,9 @@
         <w:pStyle w:val="ListParagraph"/>
         <w:numPr>
           <w:ilvl w:val="0"/>
-          <w:numId w:val="12"/>
-        </w:numPr>
-        <w:spacing w:lineRule="auto" w:line="360" w:beforeAutospacing="1" w:after="0"/>
+          <w:numId w:val="9"/>
+        </w:numPr>
+        <w:spacing w:lineRule="auto" w:line="360" w:before="0" w:after="0"/>
         <w:ind w:left="284" w:hanging="360"/>
         <w:contextualSpacing/>
         <w:jc w:val="both"/>
@@ -10506,9 +10312,9 @@
         <w:pStyle w:val="ListParagraph"/>
         <w:numPr>
           <w:ilvl w:val="0"/>
-          <w:numId w:val="12"/>
-        </w:numPr>
-        <w:spacing w:lineRule="auto" w:line="360" w:beforeAutospacing="1" w:after="0"/>
+          <w:numId w:val="9"/>
+        </w:numPr>
+        <w:spacing w:lineRule="auto" w:line="360" w:before="0" w:after="0"/>
         <w:ind w:left="284" w:hanging="360"/>
         <w:contextualSpacing/>
         <w:jc w:val="both"/>
@@ -10539,9 +10345,9 @@
         <w:pStyle w:val="ListParagraph"/>
         <w:numPr>
           <w:ilvl w:val="0"/>
-          <w:numId w:val="12"/>
-        </w:numPr>
-        <w:spacing w:lineRule="auto" w:line="360" w:beforeAutospacing="1" w:after="0"/>
+          <w:numId w:val="9"/>
+        </w:numPr>
+        <w:spacing w:lineRule="auto" w:line="360" w:before="0" w:after="0"/>
         <w:ind w:left="284" w:hanging="360"/>
         <w:contextualSpacing/>
         <w:jc w:val="both"/>
@@ -10572,9 +10378,9 @@
         <w:pStyle w:val="ListParagraph"/>
         <w:numPr>
           <w:ilvl w:val="0"/>
-          <w:numId w:val="12"/>
-        </w:numPr>
-        <w:spacing w:lineRule="auto" w:line="360" w:beforeAutospacing="1" w:after="0"/>
+          <w:numId w:val="9"/>
+        </w:numPr>
+        <w:spacing w:lineRule="auto" w:line="360" w:before="0" w:after="0"/>
         <w:ind w:left="284" w:hanging="360"/>
         <w:contextualSpacing/>
         <w:jc w:val="both"/>
@@ -10610,6 +10416,43 @@
           <w:lang w:val="ru-RU"/>
         </w:rPr>
         <w:t>Меррик Д. Программирование на Python 3. Подробное руководство, 2-е издание / Д. Меррик. — М.: ДМК Пресс, 2021. — 1216 с.</w:t>
+      </w:r>
+    </w:p>
+    <w:p>
+      <w:pPr>
+        <w:pStyle w:val="ListParagraph"/>
+        <w:spacing w:lineRule="auto" w:line="360" w:beforeAutospacing="1" w:after="0"/>
+        <w:ind w:left="720" w:hanging="0"/>
+        <w:contextualSpacing/>
+        <w:jc w:val="both"/>
+        <w:rPr>
+          <w:b w:val="false"/>
+          <w:b w:val="false"/>
+          <w:bCs w:val="false"/>
+        </w:rPr>
+      </w:pPr>
+      <w:r>
+        <w:rPr>
+          <w:b w:val="false"/>
+          <w:bCs w:val="false"/>
+        </w:rPr>
+      </w:r>
+    </w:p>
+    <w:p>
+      <w:pPr>
+        <w:pStyle w:val="ListParagraph"/>
+        <w:spacing w:lineRule="auto" w:line="360" w:beforeAutospacing="1" w:after="0"/>
+        <w:ind w:left="720" w:hanging="0"/>
+        <w:contextualSpacing/>
+        <w:jc w:val="both"/>
+        <w:rPr>
+          <w:b w:val="false"/>
+          <w:b w:val="false"/>
+          <w:bCs w:val="false"/>
+        </w:rPr>
+      </w:pPr>
+      <w:r>
+        <w:rPr/>
       </w:r>
     </w:p>
     <w:sectPr>
@@ -10634,7 +10477,7 @@
         <w:docPartGallery w:val="Page Numbers (Bottom of Page)"/>
         <w:docPartUnique w:val="true"/>
       </w:docPartObj>
-      <w:id w:val="2122015673"/>
+      <w:id w:val="1630868118"/>
     </w:sdtPr>
     <w:sdtContent>
       <w:p>
@@ -10705,125 +10548,6 @@
   <w:abstractNum w:abstractNumId="1">
     <w:lvl w:ilvl="0">
       <w:start w:val="1"/>
-      <w:numFmt w:val="none"/>
-      <w:suff w:val="nothing"/>
-      <w:lvlText w:val=""/>
-      <w:lvlJc w:val="left"/>
-      <w:pPr>
-        <w:tabs>
-          <w:tab w:val="num" w:pos="0"/>
-        </w:tabs>
-        <w:ind w:left="0" w:hanging="0"/>
-      </w:pPr>
-    </w:lvl>
-    <w:lvl w:ilvl="1">
-      <w:start w:val="1"/>
-      <w:numFmt w:val="none"/>
-      <w:suff w:val="nothing"/>
-      <w:lvlText w:val=""/>
-      <w:lvlJc w:val="left"/>
-      <w:pPr>
-        <w:tabs>
-          <w:tab w:val="num" w:pos="0"/>
-        </w:tabs>
-        <w:ind w:left="0" w:hanging="0"/>
-      </w:pPr>
-    </w:lvl>
-    <w:lvl w:ilvl="2">
-      <w:start w:val="1"/>
-      <w:numFmt w:val="none"/>
-      <w:suff w:val="nothing"/>
-      <w:lvlText w:val=""/>
-      <w:lvlJc w:val="left"/>
-      <w:pPr>
-        <w:tabs>
-          <w:tab w:val="num" w:pos="0"/>
-        </w:tabs>
-        <w:ind w:left="0" w:hanging="0"/>
-      </w:pPr>
-    </w:lvl>
-    <w:lvl w:ilvl="3">
-      <w:start w:val="1"/>
-      <w:numFmt w:val="none"/>
-      <w:suff w:val="nothing"/>
-      <w:lvlText w:val=""/>
-      <w:lvlJc w:val="left"/>
-      <w:pPr>
-        <w:tabs>
-          <w:tab w:val="num" w:pos="0"/>
-        </w:tabs>
-        <w:ind w:left="0" w:hanging="0"/>
-      </w:pPr>
-    </w:lvl>
-    <w:lvl w:ilvl="4">
-      <w:start w:val="1"/>
-      <w:numFmt w:val="none"/>
-      <w:suff w:val="nothing"/>
-      <w:lvlText w:val=""/>
-      <w:lvlJc w:val="left"/>
-      <w:pPr>
-        <w:tabs>
-          <w:tab w:val="num" w:pos="0"/>
-        </w:tabs>
-        <w:ind w:left="0" w:hanging="0"/>
-      </w:pPr>
-    </w:lvl>
-    <w:lvl w:ilvl="5">
-      <w:start w:val="1"/>
-      <w:numFmt w:val="none"/>
-      <w:suff w:val="nothing"/>
-      <w:lvlText w:val=""/>
-      <w:lvlJc w:val="left"/>
-      <w:pPr>
-        <w:tabs>
-          <w:tab w:val="num" w:pos="0"/>
-        </w:tabs>
-        <w:ind w:left="0" w:hanging="0"/>
-      </w:pPr>
-    </w:lvl>
-    <w:lvl w:ilvl="6">
-      <w:start w:val="1"/>
-      <w:numFmt w:val="none"/>
-      <w:suff w:val="nothing"/>
-      <w:lvlText w:val=""/>
-      <w:lvlJc w:val="left"/>
-      <w:pPr>
-        <w:tabs>
-          <w:tab w:val="num" w:pos="0"/>
-        </w:tabs>
-        <w:ind w:left="0" w:hanging="0"/>
-      </w:pPr>
-    </w:lvl>
-    <w:lvl w:ilvl="7">
-      <w:start w:val="1"/>
-      <w:numFmt w:val="none"/>
-      <w:suff w:val="nothing"/>
-      <w:lvlText w:val=""/>
-      <w:lvlJc w:val="left"/>
-      <w:pPr>
-        <w:tabs>
-          <w:tab w:val="num" w:pos="0"/>
-        </w:tabs>
-        <w:ind w:left="0" w:hanging="0"/>
-      </w:pPr>
-    </w:lvl>
-    <w:lvl w:ilvl="8">
-      <w:start w:val="1"/>
-      <w:numFmt w:val="none"/>
-      <w:suff w:val="nothing"/>
-      <w:lvlText w:val=""/>
-      <w:lvlJc w:val="left"/>
-      <w:pPr>
-        <w:tabs>
-          <w:tab w:val="num" w:pos="0"/>
-        </w:tabs>
-        <w:ind w:left="0" w:hanging="0"/>
-      </w:pPr>
-    </w:lvl>
-  </w:abstractNum>
-  <w:abstractNum w:abstractNumId="2">
-    <w:lvl w:ilvl="0">
-      <w:start w:val="1"/>
       <w:numFmt w:val="bullet"/>
       <w:lvlText w:val=""/>
       <w:lvlJc w:val="left"/>
@@ -10958,130 +10682,285 @@
       </w:rPr>
     </w:lvl>
   </w:abstractNum>
-  <w:abstractNum w:abstractNumId="3">
+  <w:abstractNum w:abstractNumId="2">
     <w:lvl w:ilvl="0">
-      <w:start w:val="2"/>
-      <w:numFmt w:val="decimal"/>
-      <w:lvlText w:val="%1."/>
+      <w:start w:val="1"/>
+      <w:numFmt w:val="bullet"/>
+      <w:lvlText w:val=""/>
       <w:lvlJc w:val="left"/>
       <w:pPr>
         <w:tabs>
-          <w:tab w:val="num" w:pos="0"/>
-        </w:tabs>
-        <w:ind w:left="450" w:hanging="450"/>
-      </w:pPr>
-      <w:rPr/>
+          <w:tab w:val="num" w:pos="720"/>
+        </w:tabs>
+        <w:ind w:left="720" w:hanging="360"/>
+      </w:pPr>
+      <w:rPr>
+        <w:rFonts w:ascii="Symbol" w:hAnsi="Symbol" w:cs="Symbol" w:hint="default"/>
+      </w:rPr>
     </w:lvl>
     <w:lvl w:ilvl="1">
       <w:start w:val="1"/>
-      <w:numFmt w:val="decimal"/>
-      <w:lvlText w:val="%1.%2."/>
+      <w:numFmt w:val="bullet"/>
+      <w:lvlText w:val="◦"/>
       <w:lvlJc w:val="left"/>
       <w:pPr>
         <w:tabs>
-          <w:tab w:val="num" w:pos="0"/>
-        </w:tabs>
-        <w:ind w:left="720" w:hanging="720"/>
-      </w:pPr>
-      <w:rPr/>
+          <w:tab w:val="num" w:pos="1080"/>
+        </w:tabs>
+        <w:ind w:left="1080" w:hanging="360"/>
+      </w:pPr>
+      <w:rPr>
+        <w:rFonts w:ascii="OpenSymbol" w:hAnsi="OpenSymbol" w:cs="OpenSymbol" w:hint="default"/>
+      </w:rPr>
     </w:lvl>
     <w:lvl w:ilvl="2">
-      <w:start w:val="2"/>
-      <w:numFmt w:val="decimal"/>
-      <w:lvlText w:val="%1.%2.%3."/>
+      <w:start w:val="1"/>
+      <w:numFmt w:val="bullet"/>
+      <w:lvlText w:val="▪"/>
       <w:lvlJc w:val="left"/>
       <w:pPr>
         <w:tabs>
-          <w:tab w:val="num" w:pos="0"/>
-        </w:tabs>
-        <w:ind w:left="720" w:hanging="720"/>
-      </w:pPr>
-      <w:rPr/>
+          <w:tab w:val="num" w:pos="1440"/>
+        </w:tabs>
+        <w:ind w:left="1440" w:hanging="360"/>
+      </w:pPr>
+      <w:rPr>
+        <w:rFonts w:ascii="OpenSymbol" w:hAnsi="OpenSymbol" w:cs="OpenSymbol" w:hint="default"/>
+      </w:rPr>
     </w:lvl>
     <w:lvl w:ilvl="3">
-      <w:start w:val="2"/>
-      <w:numFmt w:val="decimal"/>
-      <w:lvlText w:val="%1.%2.%3.%4."/>
+      <w:start w:val="1"/>
+      <w:numFmt w:val="bullet"/>
+      <w:lvlText w:val=""/>
       <w:lvlJc w:val="left"/>
       <w:pPr>
         <w:tabs>
-          <w:tab w:val="num" w:pos="0"/>
-        </w:tabs>
-        <w:ind w:left="1080" w:hanging="1080"/>
-      </w:pPr>
-      <w:rPr/>
+          <w:tab w:val="num" w:pos="1800"/>
+        </w:tabs>
+        <w:ind w:left="1800" w:hanging="360"/>
+      </w:pPr>
+      <w:rPr>
+        <w:rFonts w:ascii="Symbol" w:hAnsi="Symbol" w:cs="Symbol" w:hint="default"/>
+      </w:rPr>
     </w:lvl>
     <w:lvl w:ilvl="4">
-      <w:start w:val="2"/>
-      <w:numFmt w:val="decimal"/>
-      <w:lvlText w:val="%1.%2.%3.%4.%5."/>
+      <w:start w:val="1"/>
+      <w:numFmt w:val="bullet"/>
+      <w:lvlText w:val="◦"/>
       <w:lvlJc w:val="left"/>
       <w:pPr>
         <w:tabs>
-          <w:tab w:val="num" w:pos="0"/>
-        </w:tabs>
-        <w:ind w:left="1080" w:hanging="1080"/>
-      </w:pPr>
-      <w:rPr/>
+          <w:tab w:val="num" w:pos="2160"/>
+        </w:tabs>
+        <w:ind w:left="2160" w:hanging="360"/>
+      </w:pPr>
+      <w:rPr>
+        <w:rFonts w:ascii="OpenSymbol" w:hAnsi="OpenSymbol" w:cs="OpenSymbol" w:hint="default"/>
+      </w:rPr>
     </w:lvl>
     <w:lvl w:ilvl="5">
-      <w:start w:val="2"/>
-      <w:numFmt w:val="decimal"/>
-      <w:lvlText w:val="%1.%2.%3.%4.%5.%6."/>
+      <w:start w:val="1"/>
+      <w:numFmt w:val="bullet"/>
+      <w:lvlText w:val="▪"/>
       <w:lvlJc w:val="left"/>
       <w:pPr>
         <w:tabs>
-          <w:tab w:val="num" w:pos="0"/>
-        </w:tabs>
-        <w:ind w:left="1440" w:hanging="1440"/>
-      </w:pPr>
-      <w:rPr/>
+          <w:tab w:val="num" w:pos="2520"/>
+        </w:tabs>
+        <w:ind w:left="2520" w:hanging="360"/>
+      </w:pPr>
+      <w:rPr>
+        <w:rFonts w:ascii="OpenSymbol" w:hAnsi="OpenSymbol" w:cs="OpenSymbol" w:hint="default"/>
+      </w:rPr>
     </w:lvl>
     <w:lvl w:ilvl="6">
-      <w:start w:val="2"/>
-      <w:numFmt w:val="decimal"/>
-      <w:lvlText w:val="%1.%2.%3.%4.%5.%6.%7."/>
+      <w:start w:val="1"/>
+      <w:numFmt w:val="bullet"/>
+      <w:lvlText w:val=""/>
       <w:lvlJc w:val="left"/>
       <w:pPr>
         <w:tabs>
-          <w:tab w:val="num" w:pos="0"/>
-        </w:tabs>
-        <w:ind w:left="1800" w:hanging="1800"/>
-      </w:pPr>
-      <w:rPr/>
+          <w:tab w:val="num" w:pos="2880"/>
+        </w:tabs>
+        <w:ind w:left="2880" w:hanging="360"/>
+      </w:pPr>
+      <w:rPr>
+        <w:rFonts w:ascii="Symbol" w:hAnsi="Symbol" w:cs="Symbol" w:hint="default"/>
+      </w:rPr>
     </w:lvl>
     <w:lvl w:ilvl="7">
-      <w:start w:val="2"/>
-      <w:numFmt w:val="decimal"/>
-      <w:lvlText w:val="%1.%2.%3.%4.%5.%6.%7.%8."/>
+      <w:start w:val="1"/>
+      <w:numFmt w:val="bullet"/>
+      <w:lvlText w:val="◦"/>
       <w:lvlJc w:val="left"/>
       <w:pPr>
         <w:tabs>
-          <w:tab w:val="num" w:pos="0"/>
-        </w:tabs>
-        <w:ind w:left="1800" w:hanging="1800"/>
-      </w:pPr>
-      <w:rPr/>
+          <w:tab w:val="num" w:pos="3240"/>
+        </w:tabs>
+        <w:ind w:left="3240" w:hanging="360"/>
+      </w:pPr>
+      <w:rPr>
+        <w:rFonts w:ascii="OpenSymbol" w:hAnsi="OpenSymbol" w:cs="OpenSymbol" w:hint="default"/>
+      </w:rPr>
     </w:lvl>
     <w:lvl w:ilvl="8">
-      <w:start w:val="2"/>
-      <w:numFmt w:val="decimal"/>
-      <w:lvlText w:val="%1.%2.%3.%4.%5.%6.%7.%8.%9."/>
+      <w:start w:val="1"/>
+      <w:numFmt w:val="bullet"/>
+      <w:lvlText w:val="▪"/>
       <w:lvlJc w:val="left"/>
       <w:pPr>
         <w:tabs>
-          <w:tab w:val="num" w:pos="0"/>
-        </w:tabs>
-        <w:ind w:left="2160" w:hanging="2160"/>
-      </w:pPr>
-      <w:rPr/>
+          <w:tab w:val="num" w:pos="3600"/>
+        </w:tabs>
+        <w:ind w:left="3600" w:hanging="360"/>
+      </w:pPr>
+      <w:rPr>
+        <w:rFonts w:ascii="OpenSymbol" w:hAnsi="OpenSymbol" w:cs="OpenSymbol" w:hint="default"/>
+      </w:rPr>
+    </w:lvl>
+  </w:abstractNum>
+  <w:abstractNum w:abstractNumId="3">
+    <w:lvl w:ilvl="0">
+      <w:start w:val="1"/>
+      <w:numFmt w:val="bullet"/>
+      <w:lvlText w:val=""/>
+      <w:lvlJc w:val="left"/>
+      <w:pPr>
+        <w:tabs>
+          <w:tab w:val="num" w:pos="720"/>
+        </w:tabs>
+        <w:ind w:left="720" w:hanging="360"/>
+      </w:pPr>
+      <w:rPr>
+        <w:rFonts w:ascii="Symbol" w:hAnsi="Symbol" w:cs="Symbol" w:hint="default"/>
+      </w:rPr>
+    </w:lvl>
+    <w:lvl w:ilvl="1">
+      <w:start w:val="1"/>
+      <w:numFmt w:val="bullet"/>
+      <w:lvlText w:val="◦"/>
+      <w:lvlJc w:val="left"/>
+      <w:pPr>
+        <w:tabs>
+          <w:tab w:val="num" w:pos="1080"/>
+        </w:tabs>
+        <w:ind w:left="1080" w:hanging="360"/>
+      </w:pPr>
+      <w:rPr>
+        <w:rFonts w:ascii="OpenSymbol" w:hAnsi="OpenSymbol" w:cs="OpenSymbol" w:hint="default"/>
+      </w:rPr>
+    </w:lvl>
+    <w:lvl w:ilvl="2">
+      <w:start w:val="1"/>
+      <w:numFmt w:val="bullet"/>
+      <w:lvlText w:val="▪"/>
+      <w:lvlJc w:val="left"/>
+      <w:pPr>
+        <w:tabs>
+          <w:tab w:val="num" w:pos="1440"/>
+        </w:tabs>
+        <w:ind w:left="1440" w:hanging="360"/>
+      </w:pPr>
+      <w:rPr>
+        <w:rFonts w:ascii="OpenSymbol" w:hAnsi="OpenSymbol" w:cs="OpenSymbol" w:hint="default"/>
+      </w:rPr>
+    </w:lvl>
+    <w:lvl w:ilvl="3">
+      <w:start w:val="1"/>
+      <w:numFmt w:val="bullet"/>
+      <w:lvlText w:val=""/>
+      <w:lvlJc w:val="left"/>
+      <w:pPr>
+        <w:tabs>
+          <w:tab w:val="num" w:pos="1800"/>
+        </w:tabs>
+        <w:ind w:left="1800" w:hanging="360"/>
+      </w:pPr>
+      <w:rPr>
+        <w:rFonts w:ascii="Symbol" w:hAnsi="Symbol" w:cs="Symbol" w:hint="default"/>
+      </w:rPr>
+    </w:lvl>
+    <w:lvl w:ilvl="4">
+      <w:start w:val="1"/>
+      <w:numFmt w:val="bullet"/>
+      <w:lvlText w:val="◦"/>
+      <w:lvlJc w:val="left"/>
+      <w:pPr>
+        <w:tabs>
+          <w:tab w:val="num" w:pos="2160"/>
+        </w:tabs>
+        <w:ind w:left="2160" w:hanging="360"/>
+      </w:pPr>
+      <w:rPr>
+        <w:rFonts w:ascii="OpenSymbol" w:hAnsi="OpenSymbol" w:cs="OpenSymbol" w:hint="default"/>
+      </w:rPr>
+    </w:lvl>
+    <w:lvl w:ilvl="5">
+      <w:start w:val="1"/>
+      <w:numFmt w:val="bullet"/>
+      <w:lvlText w:val="▪"/>
+      <w:lvlJc w:val="left"/>
+      <w:pPr>
+        <w:tabs>
+          <w:tab w:val="num" w:pos="2520"/>
+        </w:tabs>
+        <w:ind w:left="2520" w:hanging="360"/>
+      </w:pPr>
+      <w:rPr>
+        <w:rFonts w:ascii="OpenSymbol" w:hAnsi="OpenSymbol" w:cs="OpenSymbol" w:hint="default"/>
+      </w:rPr>
+    </w:lvl>
+    <w:lvl w:ilvl="6">
+      <w:start w:val="1"/>
+      <w:numFmt w:val="bullet"/>
+      <w:lvlText w:val=""/>
+      <w:lvlJc w:val="left"/>
+      <w:pPr>
+        <w:tabs>
+          <w:tab w:val="num" w:pos="2880"/>
+        </w:tabs>
+        <w:ind w:left="2880" w:hanging="360"/>
+      </w:pPr>
+      <w:rPr>
+        <w:rFonts w:ascii="Symbol" w:hAnsi="Symbol" w:cs="Symbol" w:hint="default"/>
+      </w:rPr>
+    </w:lvl>
+    <w:lvl w:ilvl="7">
+      <w:start w:val="1"/>
+      <w:numFmt w:val="bullet"/>
+      <w:lvlText w:val="◦"/>
+      <w:lvlJc w:val="left"/>
+      <w:pPr>
+        <w:tabs>
+          <w:tab w:val="num" w:pos="3240"/>
+        </w:tabs>
+        <w:ind w:left="3240" w:hanging="360"/>
+      </w:pPr>
+      <w:rPr>
+        <w:rFonts w:ascii="OpenSymbol" w:hAnsi="OpenSymbol" w:cs="OpenSymbol" w:hint="default"/>
+      </w:rPr>
+    </w:lvl>
+    <w:lvl w:ilvl="8">
+      <w:start w:val="1"/>
+      <w:numFmt w:val="bullet"/>
+      <w:lvlText w:val="▪"/>
+      <w:lvlJc w:val="left"/>
+      <w:pPr>
+        <w:tabs>
+          <w:tab w:val="num" w:pos="3600"/>
+        </w:tabs>
+        <w:ind w:left="3600" w:hanging="360"/>
+      </w:pPr>
+      <w:rPr>
+        <w:rFonts w:ascii="OpenSymbol" w:hAnsi="OpenSymbol" w:cs="OpenSymbol" w:hint="default"/>
+      </w:rPr>
     </w:lvl>
   </w:abstractNum>
   <w:abstractNum w:abstractNumId="4">
     <w:lvl w:ilvl="0">
-      <w:start w:val="2"/>
-      <w:numFmt w:val="decimal"/>
-      <w:lvlText w:val=" %1 "/>
+      <w:start w:val="1"/>
+      <w:numFmt w:val="bullet"/>
+      <w:lvlText w:val=""/>
       <w:lvlJc w:val="left"/>
       <w:pPr>
         <w:tabs>
@@ -11089,12 +10968,14 @@
         </w:tabs>
         <w:ind w:left="720" w:hanging="360"/>
       </w:pPr>
-      <w:rPr/>
+      <w:rPr>
+        <w:rFonts w:ascii="Symbol" w:hAnsi="Symbol" w:cs="Symbol" w:hint="default"/>
+      </w:rPr>
     </w:lvl>
     <w:lvl w:ilvl="1">
-      <w:start w:val="2"/>
-      <w:numFmt w:val="decimal"/>
-      <w:lvlText w:val=" %1.%2 "/>
+      <w:start w:val="1"/>
+      <w:numFmt w:val="bullet"/>
+      <w:lvlText w:val="◦"/>
       <w:lvlJc w:val="left"/>
       <w:pPr>
         <w:tabs>
@@ -11102,12 +10983,14 @@
         </w:tabs>
         <w:ind w:left="1080" w:hanging="360"/>
       </w:pPr>
-      <w:rPr/>
+      <w:rPr>
+        <w:rFonts w:ascii="OpenSymbol" w:hAnsi="OpenSymbol" w:cs="OpenSymbol" w:hint="default"/>
+      </w:rPr>
     </w:lvl>
     <w:lvl w:ilvl="2">
-      <w:start w:val="2"/>
-      <w:numFmt w:val="decimal"/>
-      <w:lvlText w:val=" %2.%3 "/>
+      <w:start w:val="1"/>
+      <w:numFmt w:val="bullet"/>
+      <w:lvlText w:val="▪"/>
       <w:lvlJc w:val="left"/>
       <w:pPr>
         <w:tabs>
@@ -11115,12 +10998,14 @@
         </w:tabs>
         <w:ind w:left="1440" w:hanging="360"/>
       </w:pPr>
-      <w:rPr/>
+      <w:rPr>
+        <w:rFonts w:ascii="OpenSymbol" w:hAnsi="OpenSymbol" w:cs="OpenSymbol" w:hint="default"/>
+      </w:rPr>
     </w:lvl>
     <w:lvl w:ilvl="3">
       <w:start w:val="1"/>
-      <w:numFmt w:val="decimal"/>
-      <w:lvlText w:val=" %1.%2.%3.%4 "/>
+      <w:numFmt w:val="bullet"/>
+      <w:lvlText w:val=""/>
       <w:lvlJc w:val="left"/>
       <w:pPr>
         <w:tabs>
@@ -11128,12 +11013,14 @@
         </w:tabs>
         <w:ind w:left="1800" w:hanging="360"/>
       </w:pPr>
-      <w:rPr/>
+      <w:rPr>
+        <w:rFonts w:ascii="Symbol" w:hAnsi="Symbol" w:cs="Symbol" w:hint="default"/>
+      </w:rPr>
     </w:lvl>
     <w:lvl w:ilvl="4">
       <w:start w:val="1"/>
-      <w:numFmt w:val="decimal"/>
-      <w:lvlText w:val=" %1.%2.%3.%4.%5 "/>
+      <w:numFmt w:val="bullet"/>
+      <w:lvlText w:val="◦"/>
       <w:lvlJc w:val="left"/>
       <w:pPr>
         <w:tabs>
@@ -11141,12 +11028,14 @@
         </w:tabs>
         <w:ind w:left="2160" w:hanging="360"/>
       </w:pPr>
-      <w:rPr/>
+      <w:rPr>
+        <w:rFonts w:ascii="OpenSymbol" w:hAnsi="OpenSymbol" w:cs="OpenSymbol" w:hint="default"/>
+      </w:rPr>
     </w:lvl>
     <w:lvl w:ilvl="5">
       <w:start w:val="1"/>
-      <w:numFmt w:val="decimal"/>
-      <w:lvlText w:val=" %1.%2.%3.%4.%5.%6 "/>
+      <w:numFmt w:val="bullet"/>
+      <w:lvlText w:val="▪"/>
       <w:lvlJc w:val="left"/>
       <w:pPr>
         <w:tabs>
@@ -11154,12 +11043,14 @@
         </w:tabs>
         <w:ind w:left="2520" w:hanging="360"/>
       </w:pPr>
-      <w:rPr/>
+      <w:rPr>
+        <w:rFonts w:ascii="OpenSymbol" w:hAnsi="OpenSymbol" w:cs="OpenSymbol" w:hint="default"/>
+      </w:rPr>
     </w:lvl>
     <w:lvl w:ilvl="6">
       <w:start w:val="1"/>
-      <w:numFmt w:val="decimal"/>
-      <w:lvlText w:val=" %1.%2.%3.%4.%5.%6.%7 "/>
+      <w:numFmt w:val="bullet"/>
+      <w:lvlText w:val=""/>
       <w:lvlJc w:val="left"/>
       <w:pPr>
         <w:tabs>
@@ -11167,12 +11058,14 @@
         </w:tabs>
         <w:ind w:left="2880" w:hanging="360"/>
       </w:pPr>
-      <w:rPr/>
+      <w:rPr>
+        <w:rFonts w:ascii="Symbol" w:hAnsi="Symbol" w:cs="Symbol" w:hint="default"/>
+      </w:rPr>
     </w:lvl>
     <w:lvl w:ilvl="7">
       <w:start w:val="1"/>
-      <w:numFmt w:val="decimal"/>
-      <w:lvlText w:val=" %1.%2.%3.%4.%5.%6.%7.%8 "/>
+      <w:numFmt w:val="bullet"/>
+      <w:lvlText w:val="◦"/>
       <w:lvlJc w:val="left"/>
       <w:pPr>
         <w:tabs>
@@ -11180,12 +11073,14 @@
         </w:tabs>
         <w:ind w:left="3240" w:hanging="360"/>
       </w:pPr>
-      <w:rPr/>
+      <w:rPr>
+        <w:rFonts w:ascii="OpenSymbol" w:hAnsi="OpenSymbol" w:cs="OpenSymbol" w:hint="default"/>
+      </w:rPr>
     </w:lvl>
     <w:lvl w:ilvl="8">
       <w:start w:val="1"/>
-      <w:numFmt w:val="decimal"/>
-      <w:lvlText w:val=" %1.%2.%3.%4.%5.%6.%7.%8.%9 "/>
+      <w:numFmt w:val="bullet"/>
+      <w:lvlText w:val="▪"/>
       <w:lvlJc w:val="left"/>
       <w:pPr>
         <w:tabs>
@@ -11193,7 +11088,9 @@
         </w:tabs>
         <w:ind w:left="3600" w:hanging="360"/>
       </w:pPr>
-      <w:rPr/>
+      <w:rPr>
+        <w:rFonts w:ascii="OpenSymbol" w:hAnsi="OpenSymbol" w:cs="OpenSymbol" w:hint="default"/>
+      </w:rPr>
     </w:lvl>
   </w:abstractNum>
   <w:abstractNum w:abstractNumId="5">
@@ -11747,417 +11644,6 @@
   <w:abstractNum w:abstractNumId="9">
     <w:lvl w:ilvl="0">
       <w:start w:val="1"/>
-      <w:numFmt w:val="bullet"/>
-      <w:lvlText w:val=""/>
-      <w:lvlJc w:val="left"/>
-      <w:pPr>
-        <w:tabs>
-          <w:tab w:val="num" w:pos="720"/>
-        </w:tabs>
-        <w:ind w:left="720" w:hanging="360"/>
-      </w:pPr>
-      <w:rPr>
-        <w:rFonts w:ascii="Symbol" w:hAnsi="Symbol" w:cs="Symbol" w:hint="default"/>
-      </w:rPr>
-    </w:lvl>
-    <w:lvl w:ilvl="1">
-      <w:start w:val="1"/>
-      <w:numFmt w:val="bullet"/>
-      <w:lvlText w:val="◦"/>
-      <w:lvlJc w:val="left"/>
-      <w:pPr>
-        <w:tabs>
-          <w:tab w:val="num" w:pos="1080"/>
-        </w:tabs>
-        <w:ind w:left="1080" w:hanging="360"/>
-      </w:pPr>
-      <w:rPr>
-        <w:rFonts w:ascii="OpenSymbol" w:hAnsi="OpenSymbol" w:cs="OpenSymbol" w:hint="default"/>
-      </w:rPr>
-    </w:lvl>
-    <w:lvl w:ilvl="2">
-      <w:start w:val="1"/>
-      <w:numFmt w:val="bullet"/>
-      <w:lvlText w:val="▪"/>
-      <w:lvlJc w:val="left"/>
-      <w:pPr>
-        <w:tabs>
-          <w:tab w:val="num" w:pos="1440"/>
-        </w:tabs>
-        <w:ind w:left="1440" w:hanging="360"/>
-      </w:pPr>
-      <w:rPr>
-        <w:rFonts w:ascii="OpenSymbol" w:hAnsi="OpenSymbol" w:cs="OpenSymbol" w:hint="default"/>
-      </w:rPr>
-    </w:lvl>
-    <w:lvl w:ilvl="3">
-      <w:start w:val="1"/>
-      <w:numFmt w:val="bullet"/>
-      <w:lvlText w:val=""/>
-      <w:lvlJc w:val="left"/>
-      <w:pPr>
-        <w:tabs>
-          <w:tab w:val="num" w:pos="1800"/>
-        </w:tabs>
-        <w:ind w:left="1800" w:hanging="360"/>
-      </w:pPr>
-      <w:rPr>
-        <w:rFonts w:ascii="Symbol" w:hAnsi="Symbol" w:cs="Symbol" w:hint="default"/>
-      </w:rPr>
-    </w:lvl>
-    <w:lvl w:ilvl="4">
-      <w:start w:val="1"/>
-      <w:numFmt w:val="bullet"/>
-      <w:lvlText w:val="◦"/>
-      <w:lvlJc w:val="left"/>
-      <w:pPr>
-        <w:tabs>
-          <w:tab w:val="num" w:pos="2160"/>
-        </w:tabs>
-        <w:ind w:left="2160" w:hanging="360"/>
-      </w:pPr>
-      <w:rPr>
-        <w:rFonts w:ascii="OpenSymbol" w:hAnsi="OpenSymbol" w:cs="OpenSymbol" w:hint="default"/>
-      </w:rPr>
-    </w:lvl>
-    <w:lvl w:ilvl="5">
-      <w:start w:val="1"/>
-      <w:numFmt w:val="bullet"/>
-      <w:lvlText w:val="▪"/>
-      <w:lvlJc w:val="left"/>
-      <w:pPr>
-        <w:tabs>
-          <w:tab w:val="num" w:pos="2520"/>
-        </w:tabs>
-        <w:ind w:left="2520" w:hanging="360"/>
-      </w:pPr>
-      <w:rPr>
-        <w:rFonts w:ascii="OpenSymbol" w:hAnsi="OpenSymbol" w:cs="OpenSymbol" w:hint="default"/>
-      </w:rPr>
-    </w:lvl>
-    <w:lvl w:ilvl="6">
-      <w:start w:val="1"/>
-      <w:numFmt w:val="bullet"/>
-      <w:lvlText w:val=""/>
-      <w:lvlJc w:val="left"/>
-      <w:pPr>
-        <w:tabs>
-          <w:tab w:val="num" w:pos="2880"/>
-        </w:tabs>
-        <w:ind w:left="2880" w:hanging="360"/>
-      </w:pPr>
-      <w:rPr>
-        <w:rFonts w:ascii="Symbol" w:hAnsi="Symbol" w:cs="Symbol" w:hint="default"/>
-      </w:rPr>
-    </w:lvl>
-    <w:lvl w:ilvl="7">
-      <w:start w:val="1"/>
-      <w:numFmt w:val="bullet"/>
-      <w:lvlText w:val="◦"/>
-      <w:lvlJc w:val="left"/>
-      <w:pPr>
-        <w:tabs>
-          <w:tab w:val="num" w:pos="3240"/>
-        </w:tabs>
-        <w:ind w:left="3240" w:hanging="360"/>
-      </w:pPr>
-      <w:rPr>
-        <w:rFonts w:ascii="OpenSymbol" w:hAnsi="OpenSymbol" w:cs="OpenSymbol" w:hint="default"/>
-      </w:rPr>
-    </w:lvl>
-    <w:lvl w:ilvl="8">
-      <w:start w:val="1"/>
-      <w:numFmt w:val="bullet"/>
-      <w:lvlText w:val="▪"/>
-      <w:lvlJc w:val="left"/>
-      <w:pPr>
-        <w:tabs>
-          <w:tab w:val="num" w:pos="3600"/>
-        </w:tabs>
-        <w:ind w:left="3600" w:hanging="360"/>
-      </w:pPr>
-      <w:rPr>
-        <w:rFonts w:ascii="OpenSymbol" w:hAnsi="OpenSymbol" w:cs="OpenSymbol" w:hint="default"/>
-      </w:rPr>
-    </w:lvl>
-  </w:abstractNum>
-  <w:abstractNum w:abstractNumId="10">
-    <w:lvl w:ilvl="0">
-      <w:start w:val="1"/>
-      <w:numFmt w:val="bullet"/>
-      <w:lvlText w:val=""/>
-      <w:lvlJc w:val="left"/>
-      <w:pPr>
-        <w:tabs>
-          <w:tab w:val="num" w:pos="720"/>
-        </w:tabs>
-        <w:ind w:left="720" w:hanging="360"/>
-      </w:pPr>
-      <w:rPr>
-        <w:rFonts w:ascii="Symbol" w:hAnsi="Symbol" w:cs="Symbol" w:hint="default"/>
-      </w:rPr>
-    </w:lvl>
-    <w:lvl w:ilvl="1">
-      <w:start w:val="1"/>
-      <w:numFmt w:val="bullet"/>
-      <w:lvlText w:val="◦"/>
-      <w:lvlJc w:val="left"/>
-      <w:pPr>
-        <w:tabs>
-          <w:tab w:val="num" w:pos="1080"/>
-        </w:tabs>
-        <w:ind w:left="1080" w:hanging="360"/>
-      </w:pPr>
-      <w:rPr>
-        <w:rFonts w:ascii="OpenSymbol" w:hAnsi="OpenSymbol" w:cs="OpenSymbol" w:hint="default"/>
-      </w:rPr>
-    </w:lvl>
-    <w:lvl w:ilvl="2">
-      <w:start w:val="1"/>
-      <w:numFmt w:val="bullet"/>
-      <w:lvlText w:val="▪"/>
-      <w:lvlJc w:val="left"/>
-      <w:pPr>
-        <w:tabs>
-          <w:tab w:val="num" w:pos="1440"/>
-        </w:tabs>
-        <w:ind w:left="1440" w:hanging="360"/>
-      </w:pPr>
-      <w:rPr>
-        <w:rFonts w:ascii="OpenSymbol" w:hAnsi="OpenSymbol" w:cs="OpenSymbol" w:hint="default"/>
-      </w:rPr>
-    </w:lvl>
-    <w:lvl w:ilvl="3">
-      <w:start w:val="1"/>
-      <w:numFmt w:val="bullet"/>
-      <w:lvlText w:val=""/>
-      <w:lvlJc w:val="left"/>
-      <w:pPr>
-        <w:tabs>
-          <w:tab w:val="num" w:pos="1800"/>
-        </w:tabs>
-        <w:ind w:left="1800" w:hanging="360"/>
-      </w:pPr>
-      <w:rPr>
-        <w:rFonts w:ascii="Symbol" w:hAnsi="Symbol" w:cs="Symbol" w:hint="default"/>
-      </w:rPr>
-    </w:lvl>
-    <w:lvl w:ilvl="4">
-      <w:start w:val="1"/>
-      <w:numFmt w:val="bullet"/>
-      <w:lvlText w:val="◦"/>
-      <w:lvlJc w:val="left"/>
-      <w:pPr>
-        <w:tabs>
-          <w:tab w:val="num" w:pos="2160"/>
-        </w:tabs>
-        <w:ind w:left="2160" w:hanging="360"/>
-      </w:pPr>
-      <w:rPr>
-        <w:rFonts w:ascii="OpenSymbol" w:hAnsi="OpenSymbol" w:cs="OpenSymbol" w:hint="default"/>
-      </w:rPr>
-    </w:lvl>
-    <w:lvl w:ilvl="5">
-      <w:start w:val="1"/>
-      <w:numFmt w:val="bullet"/>
-      <w:lvlText w:val="▪"/>
-      <w:lvlJc w:val="left"/>
-      <w:pPr>
-        <w:tabs>
-          <w:tab w:val="num" w:pos="2520"/>
-        </w:tabs>
-        <w:ind w:left="2520" w:hanging="360"/>
-      </w:pPr>
-      <w:rPr>
-        <w:rFonts w:ascii="OpenSymbol" w:hAnsi="OpenSymbol" w:cs="OpenSymbol" w:hint="default"/>
-      </w:rPr>
-    </w:lvl>
-    <w:lvl w:ilvl="6">
-      <w:start w:val="1"/>
-      <w:numFmt w:val="bullet"/>
-      <w:lvlText w:val=""/>
-      <w:lvlJc w:val="left"/>
-      <w:pPr>
-        <w:tabs>
-          <w:tab w:val="num" w:pos="2880"/>
-        </w:tabs>
-        <w:ind w:left="2880" w:hanging="360"/>
-      </w:pPr>
-      <w:rPr>
-        <w:rFonts w:ascii="Symbol" w:hAnsi="Symbol" w:cs="Symbol" w:hint="default"/>
-      </w:rPr>
-    </w:lvl>
-    <w:lvl w:ilvl="7">
-      <w:start w:val="1"/>
-      <w:numFmt w:val="bullet"/>
-      <w:lvlText w:val="◦"/>
-      <w:lvlJc w:val="left"/>
-      <w:pPr>
-        <w:tabs>
-          <w:tab w:val="num" w:pos="3240"/>
-        </w:tabs>
-        <w:ind w:left="3240" w:hanging="360"/>
-      </w:pPr>
-      <w:rPr>
-        <w:rFonts w:ascii="OpenSymbol" w:hAnsi="OpenSymbol" w:cs="OpenSymbol" w:hint="default"/>
-      </w:rPr>
-    </w:lvl>
-    <w:lvl w:ilvl="8">
-      <w:start w:val="1"/>
-      <w:numFmt w:val="bullet"/>
-      <w:lvlText w:val="▪"/>
-      <w:lvlJc w:val="left"/>
-      <w:pPr>
-        <w:tabs>
-          <w:tab w:val="num" w:pos="3600"/>
-        </w:tabs>
-        <w:ind w:left="3600" w:hanging="360"/>
-      </w:pPr>
-      <w:rPr>
-        <w:rFonts w:ascii="OpenSymbol" w:hAnsi="OpenSymbol" w:cs="OpenSymbol" w:hint="default"/>
-      </w:rPr>
-    </w:lvl>
-  </w:abstractNum>
-  <w:abstractNum w:abstractNumId="11">
-    <w:lvl w:ilvl="0">
-      <w:start w:val="1"/>
-      <w:numFmt w:val="bullet"/>
-      <w:lvlText w:val=""/>
-      <w:lvlJc w:val="left"/>
-      <w:pPr>
-        <w:tabs>
-          <w:tab w:val="num" w:pos="720"/>
-        </w:tabs>
-        <w:ind w:left="720" w:hanging="360"/>
-      </w:pPr>
-      <w:rPr>
-        <w:rFonts w:ascii="Symbol" w:hAnsi="Symbol" w:cs="Symbol" w:hint="default"/>
-      </w:rPr>
-    </w:lvl>
-    <w:lvl w:ilvl="1">
-      <w:start w:val="1"/>
-      <w:numFmt w:val="bullet"/>
-      <w:lvlText w:val="◦"/>
-      <w:lvlJc w:val="left"/>
-      <w:pPr>
-        <w:tabs>
-          <w:tab w:val="num" w:pos="1080"/>
-        </w:tabs>
-        <w:ind w:left="1080" w:hanging="360"/>
-      </w:pPr>
-      <w:rPr>
-        <w:rFonts w:ascii="OpenSymbol" w:hAnsi="OpenSymbol" w:cs="OpenSymbol" w:hint="default"/>
-      </w:rPr>
-    </w:lvl>
-    <w:lvl w:ilvl="2">
-      <w:start w:val="1"/>
-      <w:numFmt w:val="bullet"/>
-      <w:lvlText w:val="▪"/>
-      <w:lvlJc w:val="left"/>
-      <w:pPr>
-        <w:tabs>
-          <w:tab w:val="num" w:pos="1440"/>
-        </w:tabs>
-        <w:ind w:left="1440" w:hanging="360"/>
-      </w:pPr>
-      <w:rPr>
-        <w:rFonts w:ascii="OpenSymbol" w:hAnsi="OpenSymbol" w:cs="OpenSymbol" w:hint="default"/>
-      </w:rPr>
-    </w:lvl>
-    <w:lvl w:ilvl="3">
-      <w:start w:val="1"/>
-      <w:numFmt w:val="bullet"/>
-      <w:lvlText w:val=""/>
-      <w:lvlJc w:val="left"/>
-      <w:pPr>
-        <w:tabs>
-          <w:tab w:val="num" w:pos="1800"/>
-        </w:tabs>
-        <w:ind w:left="1800" w:hanging="360"/>
-      </w:pPr>
-      <w:rPr>
-        <w:rFonts w:ascii="Symbol" w:hAnsi="Symbol" w:cs="Symbol" w:hint="default"/>
-      </w:rPr>
-    </w:lvl>
-    <w:lvl w:ilvl="4">
-      <w:start w:val="1"/>
-      <w:numFmt w:val="bullet"/>
-      <w:lvlText w:val="◦"/>
-      <w:lvlJc w:val="left"/>
-      <w:pPr>
-        <w:tabs>
-          <w:tab w:val="num" w:pos="2160"/>
-        </w:tabs>
-        <w:ind w:left="2160" w:hanging="360"/>
-      </w:pPr>
-      <w:rPr>
-        <w:rFonts w:ascii="OpenSymbol" w:hAnsi="OpenSymbol" w:cs="OpenSymbol" w:hint="default"/>
-      </w:rPr>
-    </w:lvl>
-    <w:lvl w:ilvl="5">
-      <w:start w:val="1"/>
-      <w:numFmt w:val="bullet"/>
-      <w:lvlText w:val="▪"/>
-      <w:lvlJc w:val="left"/>
-      <w:pPr>
-        <w:tabs>
-          <w:tab w:val="num" w:pos="2520"/>
-        </w:tabs>
-        <w:ind w:left="2520" w:hanging="360"/>
-      </w:pPr>
-      <w:rPr>
-        <w:rFonts w:ascii="OpenSymbol" w:hAnsi="OpenSymbol" w:cs="OpenSymbol" w:hint="default"/>
-      </w:rPr>
-    </w:lvl>
-    <w:lvl w:ilvl="6">
-      <w:start w:val="1"/>
-      <w:numFmt w:val="bullet"/>
-      <w:lvlText w:val=""/>
-      <w:lvlJc w:val="left"/>
-      <w:pPr>
-        <w:tabs>
-          <w:tab w:val="num" w:pos="2880"/>
-        </w:tabs>
-        <w:ind w:left="2880" w:hanging="360"/>
-      </w:pPr>
-      <w:rPr>
-        <w:rFonts w:ascii="Symbol" w:hAnsi="Symbol" w:cs="Symbol" w:hint="default"/>
-      </w:rPr>
-    </w:lvl>
-    <w:lvl w:ilvl="7">
-      <w:start w:val="1"/>
-      <w:numFmt w:val="bullet"/>
-      <w:lvlText w:val="◦"/>
-      <w:lvlJc w:val="left"/>
-      <w:pPr>
-        <w:tabs>
-          <w:tab w:val="num" w:pos="3240"/>
-        </w:tabs>
-        <w:ind w:left="3240" w:hanging="360"/>
-      </w:pPr>
-      <w:rPr>
-        <w:rFonts w:ascii="OpenSymbol" w:hAnsi="OpenSymbol" w:cs="OpenSymbol" w:hint="default"/>
-      </w:rPr>
-    </w:lvl>
-    <w:lvl w:ilvl="8">
-      <w:start w:val="1"/>
-      <w:numFmt w:val="bullet"/>
-      <w:lvlText w:val="▪"/>
-      <w:lvlJc w:val="left"/>
-      <w:pPr>
-        <w:tabs>
-          <w:tab w:val="num" w:pos="3600"/>
-        </w:tabs>
-        <w:ind w:left="3600" w:hanging="360"/>
-      </w:pPr>
-      <w:rPr>
-        <w:rFonts w:ascii="OpenSymbol" w:hAnsi="OpenSymbol" w:cs="OpenSymbol" w:hint="default"/>
-      </w:rPr>
-    </w:lvl>
-  </w:abstractNum>
-  <w:abstractNum w:abstractNumId="12">
-    <w:lvl w:ilvl="0">
-      <w:start w:val="1"/>
       <w:numFmt w:val="decimal"/>
       <w:lvlText w:val="%1."/>
       <w:lvlJc w:val="left"/>
@@ -12272,6 +11758,125 @@
         <w:ind w:left="6555" w:hanging="180"/>
       </w:pPr>
       <w:rPr/>
+    </w:lvl>
+  </w:abstractNum>
+  <w:abstractNum w:abstractNumId="10">
+    <w:lvl w:ilvl="0">
+      <w:start w:val="1"/>
+      <w:numFmt w:val="none"/>
+      <w:suff w:val="nothing"/>
+      <w:lvlText w:val=""/>
+      <w:lvlJc w:val="left"/>
+      <w:pPr>
+        <w:tabs>
+          <w:tab w:val="num" w:pos="0"/>
+        </w:tabs>
+        <w:ind w:left="0" w:hanging="0"/>
+      </w:pPr>
+    </w:lvl>
+    <w:lvl w:ilvl="1">
+      <w:start w:val="1"/>
+      <w:numFmt w:val="none"/>
+      <w:suff w:val="nothing"/>
+      <w:lvlText w:val=""/>
+      <w:lvlJc w:val="left"/>
+      <w:pPr>
+        <w:tabs>
+          <w:tab w:val="num" w:pos="0"/>
+        </w:tabs>
+        <w:ind w:left="0" w:hanging="0"/>
+      </w:pPr>
+    </w:lvl>
+    <w:lvl w:ilvl="2">
+      <w:start w:val="1"/>
+      <w:numFmt w:val="none"/>
+      <w:suff w:val="nothing"/>
+      <w:lvlText w:val=""/>
+      <w:lvlJc w:val="left"/>
+      <w:pPr>
+        <w:tabs>
+          <w:tab w:val="num" w:pos="0"/>
+        </w:tabs>
+        <w:ind w:left="0" w:hanging="0"/>
+      </w:pPr>
+    </w:lvl>
+    <w:lvl w:ilvl="3">
+      <w:start w:val="1"/>
+      <w:numFmt w:val="none"/>
+      <w:suff w:val="nothing"/>
+      <w:lvlText w:val=""/>
+      <w:lvlJc w:val="left"/>
+      <w:pPr>
+        <w:tabs>
+          <w:tab w:val="num" w:pos="0"/>
+        </w:tabs>
+        <w:ind w:left="0" w:hanging="0"/>
+      </w:pPr>
+    </w:lvl>
+    <w:lvl w:ilvl="4">
+      <w:start w:val="1"/>
+      <w:numFmt w:val="none"/>
+      <w:suff w:val="nothing"/>
+      <w:lvlText w:val=""/>
+      <w:lvlJc w:val="left"/>
+      <w:pPr>
+        <w:tabs>
+          <w:tab w:val="num" w:pos="0"/>
+        </w:tabs>
+        <w:ind w:left="0" w:hanging="0"/>
+      </w:pPr>
+    </w:lvl>
+    <w:lvl w:ilvl="5">
+      <w:start w:val="1"/>
+      <w:numFmt w:val="none"/>
+      <w:suff w:val="nothing"/>
+      <w:lvlText w:val=""/>
+      <w:lvlJc w:val="left"/>
+      <w:pPr>
+        <w:tabs>
+          <w:tab w:val="num" w:pos="0"/>
+        </w:tabs>
+        <w:ind w:left="0" w:hanging="0"/>
+      </w:pPr>
+    </w:lvl>
+    <w:lvl w:ilvl="6">
+      <w:start w:val="1"/>
+      <w:numFmt w:val="none"/>
+      <w:suff w:val="nothing"/>
+      <w:lvlText w:val=""/>
+      <w:lvlJc w:val="left"/>
+      <w:pPr>
+        <w:tabs>
+          <w:tab w:val="num" w:pos="0"/>
+        </w:tabs>
+        <w:ind w:left="0" w:hanging="0"/>
+      </w:pPr>
+    </w:lvl>
+    <w:lvl w:ilvl="7">
+      <w:start w:val="1"/>
+      <w:numFmt w:val="none"/>
+      <w:suff w:val="nothing"/>
+      <w:lvlText w:val=""/>
+      <w:lvlJc w:val="left"/>
+      <w:pPr>
+        <w:tabs>
+          <w:tab w:val="num" w:pos="0"/>
+        </w:tabs>
+        <w:ind w:left="0" w:hanging="0"/>
+      </w:pPr>
+    </w:lvl>
+    <w:lvl w:ilvl="8">
+      <w:start w:val="1"/>
+      <w:numFmt w:val="none"/>
+      <w:suff w:val="nothing"/>
+      <w:lvlText w:val=""/>
+      <w:lvlJc w:val="left"/>
+      <w:pPr>
+        <w:tabs>
+          <w:tab w:val="num" w:pos="0"/>
+        </w:tabs>
+        <w:ind w:left="0" w:hanging="0"/>
+      </w:pPr>
     </w:lvl>
   </w:abstractNum>
   <w:num w:numId="1">
@@ -12303,12 +11908,6 @@
   </w:num>
   <w:num w:numId="10">
     <w:abstractNumId w:val="10"/>
-  </w:num>
-  <w:num w:numId="11">
-    <w:abstractNumId w:val="11"/>
-  </w:num>
-  <w:num w:numId="12">
-    <w:abstractNumId w:val="12"/>
   </w:num>
 </w:numbering>
 </file>
@@ -13054,7 +12653,9 @@
   <w:style w:type="character" w:styleId="Style18">
     <w:name w:val="Символ концевой сноски"/>
     <w:qFormat/>
-    <w:rPr/>
+    <w:rPr>
+      <w:vertAlign w:val="superscript"/>
+    </w:rPr>
   </w:style>
   <w:style w:type="character" w:styleId="Style19">
     <w:name w:val="Endnote Reference"/>
@@ -13065,7 +12666,9 @@
   <w:style w:type="character" w:styleId="Style20">
     <w:name w:val="Символ сноски"/>
     <w:qFormat/>
-    <w:rPr/>
+    <w:rPr>
+      <w:vertAlign w:val="superscript"/>
+    </w:rPr>
   </w:style>
   <w:style w:type="character" w:styleId="Style21">
     <w:name w:val="Footnote Reference"/>
@@ -13190,7 +12793,7 @@
     <w:rsid w:val="000968f7"/>
     <w:pPr>
       <w:tabs>
-        <w:tab w:val="clear" w:pos="720"/>
+        <w:tab w:val="clear" w:pos="643"/>
         <w:tab w:val="center" w:pos="4677" w:leader="none"/>
         <w:tab w:val="right" w:pos="9355" w:leader="none"/>
       </w:tabs>
@@ -13206,7 +12809,7 @@
     <w:rsid w:val="000968f7"/>
     <w:pPr>
       <w:tabs>
-        <w:tab w:val="clear" w:pos="720"/>
+        <w:tab w:val="clear" w:pos="643"/>
         <w:tab w:val="center" w:pos="4677" w:leader="none"/>
         <w:tab w:val="right" w:pos="9355" w:leader="none"/>
       </w:tabs>
@@ -13283,7 +12886,7 @@
     <w:basedOn w:val="Style26"/>
     <w:pPr>
       <w:tabs>
-        <w:tab w:val="clear" w:pos="720"/>
+        <w:tab w:val="clear" w:pos="643"/>
         <w:tab w:val="right" w:pos="9355" w:leader="dot"/>
       </w:tabs>
       <w:ind w:left="283" w:hanging="0"/>
@@ -13295,7 +12898,7 @@
     <w:basedOn w:val="Style26"/>
     <w:pPr>
       <w:tabs>
-        <w:tab w:val="clear" w:pos="720"/>
+        <w:tab w:val="clear" w:pos="643"/>
         <w:tab w:val="right" w:pos="9638" w:leader="dot"/>
       </w:tabs>
       <w:ind w:left="0" w:hanging="0"/>
@@ -13307,7 +12910,7 @@
     <w:basedOn w:val="Style26"/>
     <w:pPr>
       <w:tabs>
-        <w:tab w:val="clear" w:pos="720"/>
+        <w:tab w:val="clear" w:pos="643"/>
         <w:tab w:val="right" w:pos="9071" w:leader="dot"/>
       </w:tabs>
       <w:ind w:left="567" w:hanging="0"/>
